--- a/assets/documents/CV.docx
+++ b/assets/documents/CV.docx
@@ -18238,45 +18238,97 @@
       <mc:AlternateContent>
         <mc:Choice Requires="wps">
           <w:drawing>
-            <wp:anchor distT="0" distB="0" distL="114300" distR="114300" simplePos="0" relativeHeight="251678720" behindDoc="0" locked="0" layoutInCell="1" allowOverlap="1" wp14:anchorId="73B693BA" wp14:editId="0E19DBF2">
+            <wp:anchor distT="0" distB="0" distL="114300" distR="114300" simplePos="0" relativeHeight="251680768" behindDoc="0" locked="0" layoutInCell="1" allowOverlap="1" wp14:anchorId="39000458" wp14:editId="481E197D">
               <wp:simplePos x="0" y="0"/>
-              <wp:positionH relativeFrom="column">
-                <wp:posOffset>3796030</wp:posOffset>
+              <wp:positionH relativeFrom="margin">
+                <wp:posOffset>4027170</wp:posOffset>
               </wp:positionH>
               <wp:positionV relativeFrom="paragraph">
-                <wp:posOffset>-320040</wp:posOffset>
+                <wp:posOffset>-349250</wp:posOffset>
               </wp:positionV>
-              <wp:extent cx="45719" cy="922020"/>
-              <wp:effectExtent l="0" t="0" r="0" b="0"/>
+              <wp:extent cx="2273300" cy="241935"/>
+              <wp:effectExtent l="0" t="0" r="0" b="5715"/>
               <wp:wrapNone/>
-              <wp:docPr id="229500723" name="Rectángulo 39"/>
+              <wp:docPr id="1263623282" name="Cuadro de texto 31"/>
               <wp:cNvGraphicFramePr/>
               <a:graphic xmlns:a="http://schemas.openxmlformats.org/drawingml/2006/main">
                 <a:graphicData uri="http://schemas.microsoft.com/office/word/2010/wordprocessingShape">
                   <wps:wsp>
-                    <wps:cNvSpPr/>
+                    <wps:cNvSpPr txBox="1"/>
                     <wps:spPr>
-                      <a:xfrm flipH="1">
+                      <a:xfrm>
                         <a:off x="0" y="0"/>
-                        <a:ext cx="45719" cy="922020"/>
+                        <a:ext cx="2273300" cy="241935"/>
                       </a:xfrm>
                       <a:prstGeom prst="rect">
                         <a:avLst/>
                       </a:prstGeom>
-                      <a:solidFill>
-                        <a:sysClr val="windowText" lastClr="000000">
-                          <a:lumMod val="65000"/>
-                          <a:lumOff val="35000"/>
-                        </a:sysClr>
-                      </a:solidFill>
-                      <a:ln w="12700" cap="flat" cmpd="sng" algn="ctr">
+                      <a:noFill/>
+                      <a:ln>
                         <a:noFill/>
-                        <a:prstDash val="solid"/>
-                        <a:miter lim="800000"/>
                       </a:ln>
                       <a:effectLst/>
                     </wps:spPr>
-                    <wps:bodyPr rot="0" spcFirstLastPara="0" vertOverflow="overflow" horzOverflow="overflow" vert="horz" wrap="square" lIns="91440" tIns="45720" rIns="91440" bIns="45720" numCol="1" spcCol="0" rtlCol="0" fromWordArt="0" anchor="ctr" anchorCtr="0" forceAA="0" compatLnSpc="1">
+                    <wps:txbx>
+                      <w:txbxContent>
+                        <w:p>
+                          <w:pPr>
+                            <w:spacing w:line="480" w:lineRule="auto"/>
+                            <w:rPr>
+                              <w:rFonts w:cstheme="minorHAnsi"/>
+                              <w:color w:val="000000" w:themeColor="text1"/>
+                              <w:sz w:val="28"/>
+                            </w:rPr>
+                          </w:pPr>
+                          <w:r>
+                            <w:rPr>
+                              <w:rFonts w:cstheme="minorHAnsi"/>
+                              <w:color w:val="000000" w:themeColor="text1"/>
+                              <w:sz w:val="20"/>
+                              <w:szCs w:val="20"/>
+                            </w:rPr>
+                            <w:t>+237 672343227</w:t>
+                          </w:r>
+                          <w:r>
+                            <w:rPr>
+                              <w:rFonts w:cstheme="minorHAnsi"/>
+                              <w:color w:val="000000" w:themeColor="text1"/>
+                              <w:sz w:val="20"/>
+                              <w:szCs w:val="20"/>
+                            </w:rPr>
+                            <w:t xml:space="preserve">    </w:t>
+                          </w:r>
+                          <w:r>
+                            <w:rPr>
+                              <w:rFonts w:cstheme="minorHAnsi"/>
+                              <w:color w:val="000000" w:themeColor="text1"/>
+                              <w:sz w:val="20"/>
+                              <w:szCs w:val="20"/>
+                            </w:rPr>
+                            <w:t xml:space="preserve">         </w:t>
+                          </w:r>
+                          <w:r>
+                            <w:rPr>
+                              <w:rFonts w:cstheme="minorHAnsi"/>
+                              <w:color w:val="000000" w:themeColor="text1"/>
+                              <w:sz w:val="20"/>
+                              <w:szCs w:val="20"/>
+                            </w:rPr>
+                            <w:t xml:space="preserve"> </w:t>
+                          </w:r>
+                          <w:r>
+                            <w:rPr>
+                              <w:rFonts w:cstheme="minorHAnsi"/>
+                              <w:color w:val="000000" w:themeColor="text1"/>
+                              <w:sz w:val="20"/>
+                              <w:szCs w:val="20"/>
+                            </w:rPr>
+                            <w:t xml:space="preserve"> </w:t>
+                          </w:r>
+                        </w:p>
+                      </w:txbxContent>
+                    </wps:txbx>
+                    <wps:bodyPr rot="0" spcFirstLastPara="0" vertOverflow="overflow" horzOverflow="overflow" vert="horz" wrap="square" lIns="91440" tIns="45720" rIns="91440" bIns="45720" numCol="1" spcCol="0" rtlCol="0" fromWordArt="0" anchor="t" anchorCtr="0" forceAA="0" compatLnSpc="1">
                       <a:prstTxWarp prst="textNoShape">
                         <a:avLst/>
                       </a:prstTxWarp>
@@ -18296,7 +18348,72 @@
         </mc:Choice>
         <mc:Fallback>
           <w:pict>
-            <v:rect w14:anchorId="25764CBA" id="Rectángulo 39" o:spid="_x0000_s1026" style="position:absolute;margin-left:298.9pt;margin-top:-25.2pt;width:3.6pt;height:72.6pt;flip:x;z-index:251678720;visibility:visible;mso-wrap-style:square;mso-width-percent:0;mso-height-percent:0;mso-wrap-distance-left:9pt;mso-wrap-distance-top:0;mso-wrap-distance-right:9pt;mso-wrap-distance-bottom:0;mso-position-horizontal:absolute;mso-position-horizontal-relative:text;mso-position-vertical:absolute;mso-position-vertical-relative:text;mso-width-percent:0;mso-height-percent:0;mso-width-relative:margin;mso-height-relative:margin;v-text-anchor:middle" o:gfxdata="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" fillcolor="#595959" stroked="f" strokeweight="1pt"/>
+            <v:shapetype w14:anchorId="39000458" id="_x0000_t202" coordsize="21600,21600" o:spt="202" path="m,l,21600r21600,l21600,xe">
+              <v:stroke joinstyle="miter"/>
+              <v:path gradientshapeok="t" o:connecttype="rect"/>
+            </v:shapetype>
+            <v:shape id="Cuadro de texto 31" o:spid="_x0000_s1096" type="#_x0000_t202" style="position:absolute;margin-left:317.1pt;margin-top:-27.5pt;width:179pt;height:19.05pt;z-index:251680768;visibility:visible;mso-wrap-style:square;mso-width-percent:0;mso-height-percent:0;mso-wrap-distance-left:9pt;mso-wrap-distance-top:0;mso-wrap-distance-right:9pt;mso-wrap-distance-bottom:0;mso-position-horizontal:absolute;mso-position-horizontal-relative:margin;mso-position-vertical:absolute;mso-position-vertical-relative:text;mso-width-percent:0;mso-height-percent:0;mso-width-relative:margin;mso-height-relative:margin;v-text-anchor:top" o:gfxdata="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" filled="f" stroked="f">
+              <v:textbox>
+                <w:txbxContent>
+                  <w:p>
+                    <w:pPr>
+                      <w:spacing w:line="480" w:lineRule="auto"/>
+                      <w:rPr>
+                        <w:rFonts w:cstheme="minorHAnsi"/>
+                        <w:color w:val="000000" w:themeColor="text1"/>
+                        <w:sz w:val="28"/>
+                      </w:rPr>
+                    </w:pPr>
+                    <w:r>
+                      <w:rPr>
+                        <w:rFonts w:cstheme="minorHAnsi"/>
+                        <w:color w:val="000000" w:themeColor="text1"/>
+                        <w:sz w:val="20"/>
+                        <w:szCs w:val="20"/>
+                      </w:rPr>
+                      <w:t>+237 672343227</w:t>
+                    </w:r>
+                    <w:r>
+                      <w:rPr>
+                        <w:rFonts w:cstheme="minorHAnsi"/>
+                        <w:color w:val="000000" w:themeColor="text1"/>
+                        <w:sz w:val="20"/>
+                        <w:szCs w:val="20"/>
+                      </w:rPr>
+                      <w:t xml:space="preserve">    </w:t>
+                    </w:r>
+                    <w:r>
+                      <w:rPr>
+                        <w:rFonts w:cstheme="minorHAnsi"/>
+                        <w:color w:val="000000" w:themeColor="text1"/>
+                        <w:sz w:val="20"/>
+                        <w:szCs w:val="20"/>
+                      </w:rPr>
+                      <w:t xml:space="preserve">         </w:t>
+                    </w:r>
+                    <w:r>
+                      <w:rPr>
+                        <w:rFonts w:cstheme="minorHAnsi"/>
+                        <w:color w:val="000000" w:themeColor="text1"/>
+                        <w:sz w:val="20"/>
+                        <w:szCs w:val="20"/>
+                      </w:rPr>
+                      <w:t xml:space="preserve"> </w:t>
+                    </w:r>
+                    <w:r>
+                      <w:rPr>
+                        <w:rFonts w:cstheme="minorHAnsi"/>
+                        <w:color w:val="000000" w:themeColor="text1"/>
+                        <w:sz w:val="20"/>
+                        <w:szCs w:val="20"/>
+                      </w:rPr>
+                      <w:t xml:space="preserve"> </w:t>
+                    </w:r>
+                  </w:p>
+                </w:txbxContent>
+              </v:textbox>
+              <w10:wrap anchorx="margin"/>
+            </v:shape>
           </w:pict>
         </mc:Fallback>
       </mc:AlternateContent>
@@ -18308,13 +18425,610 @@
       <mc:AlternateContent>
         <mc:Choice Requires="wps">
           <w:drawing>
-            <wp:anchor distT="0" distB="0" distL="114300" distR="114300" simplePos="0" relativeHeight="251701248" behindDoc="0" locked="0" layoutInCell="1" allowOverlap="1" wp14:anchorId="61FE507E" wp14:editId="5FD38D0A">
+            <wp:anchor distT="0" distB="0" distL="114300" distR="114300" simplePos="0" relativeHeight="251682816" behindDoc="0" locked="0" layoutInCell="1" allowOverlap="1" wp14:anchorId="2700AB0B" wp14:editId="238AD0A5">
               <wp:simplePos x="0" y="0"/>
               <wp:positionH relativeFrom="margin">
-                <wp:posOffset>3941445</wp:posOffset>
+                <wp:align>right</wp:align>
               </wp:positionH>
               <wp:positionV relativeFrom="paragraph">
-                <wp:posOffset>407670</wp:posOffset>
+                <wp:posOffset>-154940</wp:posOffset>
+              </wp:positionV>
+              <wp:extent cx="1543050" cy="238125"/>
+              <wp:effectExtent l="0" t="0" r="0" b="9525"/>
+              <wp:wrapNone/>
+              <wp:docPr id="1151901395" name="Cuadro de texto 42"/>
+              <wp:cNvGraphicFramePr/>
+              <a:graphic xmlns:a="http://schemas.openxmlformats.org/drawingml/2006/main">
+                <a:graphicData uri="http://schemas.microsoft.com/office/word/2010/wordprocessingShape">
+                  <wps:wsp>
+                    <wps:cNvSpPr txBox="1"/>
+                    <wps:spPr>
+                      <a:xfrm>
+                        <a:off x="0" y="0"/>
+                        <a:ext cx="1543050" cy="238125"/>
+                      </a:xfrm>
+                      <a:prstGeom prst="rect">
+                        <a:avLst/>
+                      </a:prstGeom>
+                      <a:noFill/>
+                      <a:ln>
+                        <a:noFill/>
+                      </a:ln>
+                      <a:effectLst/>
+                    </wps:spPr>
+                    <wps:txbx>
+                      <w:txbxContent>
+                        <w:p>
+                          <w:pPr>
+                            <w:spacing w:line="480" w:lineRule="auto"/>
+                            <w:rPr>
+                              <w:rFonts w:cstheme="minorHAnsi"/>
+                              <w:color w:val="000000" w:themeColor="text1"/>
+                              <w:sz w:val="28"/>
+                            </w:rPr>
+                          </w:pPr>
+                          <w:r>
+                            <w:rPr>
+                              <w:rFonts w:cstheme="minorHAnsi"/>
+                              <w:color w:val="000000" w:themeColor="text1"/>
+                              <w:sz w:val="20"/>
+                              <w:szCs w:val="20"/>
+                            </w:rPr>
+                            <w:t>yimtsoprolex@gmail.com</w:t>
+                          </w:r>
+                        </w:p>
+                      </w:txbxContent>
+                    </wps:txbx>
+                    <wps:bodyPr rot="0" spcFirstLastPara="0" vertOverflow="overflow" horzOverflow="overflow" vert="horz" wrap="square" lIns="91440" tIns="45720" rIns="91440" bIns="45720" numCol="1" spcCol="0" rtlCol="0" fromWordArt="0" anchor="t" anchorCtr="0" forceAA="0" compatLnSpc="1">
+                      <a:prstTxWarp prst="textNoShape">
+                        <a:avLst/>
+                      </a:prstTxWarp>
+                      <a:noAutofit/>
+                    </wps:bodyPr>
+                  </wps:wsp>
+                </a:graphicData>
+              </a:graphic>
+              <wp14:sizeRelH relativeFrom="margin">
+                <wp14:pctWidth>0</wp14:pctWidth>
+              </wp14:sizeRelH>
+              <wp14:sizeRelV relativeFrom="margin">
+                <wp14:pctHeight>0</wp14:pctHeight>
+              </wp14:sizeRelV>
+            </wp:anchor>
+          </w:drawing>
+        </mc:Choice>
+        <mc:Fallback>
+          <w:pict>
+            <v:shape w14:anchorId="2700AB0B" id="Cuadro de texto 42" o:spid="_x0000_s1097" type="#_x0000_t202" style="position:absolute;margin-left:70.3pt;margin-top:-12.2pt;width:121.5pt;height:18.75pt;z-index:251682816;visibility:visible;mso-wrap-style:square;mso-width-percent:0;mso-height-percent:0;mso-wrap-distance-left:9pt;mso-wrap-distance-top:0;mso-wrap-distance-right:9pt;mso-wrap-distance-bottom:0;mso-position-horizontal:right;mso-position-horizontal-relative:margin;mso-position-vertical:absolute;mso-position-vertical-relative:text;mso-width-percent:0;mso-height-percent:0;mso-width-relative:margin;mso-height-relative:margin;v-text-anchor:top" o:gfxdata="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" filled="f" stroked="f">
+              <v:textbox>
+                <w:txbxContent>
+                  <w:p>
+                    <w:pPr>
+                      <w:spacing w:line="480" w:lineRule="auto"/>
+                      <w:rPr>
+                        <w:rFonts w:cstheme="minorHAnsi"/>
+                        <w:color w:val="000000" w:themeColor="text1"/>
+                        <w:sz w:val="28"/>
+                      </w:rPr>
+                    </w:pPr>
+                    <w:r>
+                      <w:rPr>
+                        <w:rFonts w:cstheme="minorHAnsi"/>
+                        <w:color w:val="000000" w:themeColor="text1"/>
+                        <w:sz w:val="20"/>
+                        <w:szCs w:val="20"/>
+                      </w:rPr>
+                      <w:t>yimtsoprolex@gmail.com</w:t>
+                    </w:r>
+                  </w:p>
+                </w:txbxContent>
+              </v:textbox>
+              <w10:wrap anchorx="margin"/>
+            </v:shape>
+          </w:pict>
+        </mc:Fallback>
+      </mc:AlternateContent>
+    </w:r>
+    <w:r>
+      <w:rPr>
+        <w:noProof/>
+      </w:rPr>
+      <mc:AlternateContent>
+        <mc:Choice Requires="wps">
+          <w:drawing>
+            <wp:anchor distT="0" distB="0" distL="114300" distR="114300" simplePos="0" relativeHeight="251684864" behindDoc="0" locked="0" layoutInCell="1" allowOverlap="1" wp14:anchorId="388BEFD5" wp14:editId="6D6FD618">
+              <wp:simplePos x="0" y="0"/>
+              <wp:positionH relativeFrom="margin">
+                <wp:posOffset>4029075</wp:posOffset>
+              </wp:positionH>
+              <wp:positionV relativeFrom="paragraph">
+                <wp:posOffset>33655</wp:posOffset>
+              </wp:positionV>
+              <wp:extent cx="2273300" cy="241935"/>
+              <wp:effectExtent l="0" t="0" r="0" b="5715"/>
+              <wp:wrapNone/>
+              <wp:docPr id="6978342" name="Cuadro de texto 43"/>
+              <wp:cNvGraphicFramePr/>
+              <a:graphic xmlns:a="http://schemas.openxmlformats.org/drawingml/2006/main">
+                <a:graphicData uri="http://schemas.microsoft.com/office/word/2010/wordprocessingShape">
+                  <wps:wsp>
+                    <wps:cNvSpPr txBox="1"/>
+                    <wps:spPr>
+                      <a:xfrm>
+                        <a:off x="0" y="0"/>
+                        <a:ext cx="2273300" cy="241935"/>
+                      </a:xfrm>
+                      <a:prstGeom prst="rect">
+                        <a:avLst/>
+                      </a:prstGeom>
+                      <a:noFill/>
+                      <a:ln>
+                        <a:noFill/>
+                      </a:ln>
+                      <a:effectLst/>
+                    </wps:spPr>
+                    <wps:txbx>
+                      <w:txbxContent>
+                        <w:p>
+                          <w:pPr>
+                            <w:spacing w:line="480" w:lineRule="auto"/>
+                            <w:rPr>
+                              <w:rFonts w:cstheme="minorHAnsi"/>
+                              <w:color w:val="000000" w:themeColor="text1"/>
+                              <w:sz w:val="28"/>
+                            </w:rPr>
+                          </w:pPr>
+                          <w:r>
+                            <w:rPr>
+                              <w:rFonts w:cstheme="minorHAnsi"/>
+                              <w:color w:val="000000" w:themeColor="text1"/>
+                              <w:sz w:val="20"/>
+                              <w:szCs w:val="20"/>
+                            </w:rPr>
+                            <w:t>Montréal</w:t>
+                          </w:r>
+                          <w:r>
+                            <w:rPr>
+                              <w:rFonts w:cstheme="minorHAnsi"/>
+                              <w:color w:val="000000" w:themeColor="text1"/>
+                              <w:sz w:val="20"/>
+                              <w:szCs w:val="20"/>
+                            </w:rPr>
+                            <w:t>, Ca</w:t>
+                          </w:r>
+                          <w:r>
+                            <w:rPr>
+                              <w:rFonts w:cstheme="minorHAnsi"/>
+                              <w:color w:val="000000" w:themeColor="text1"/>
+                              <w:sz w:val="20"/>
+                              <w:szCs w:val="20"/>
+                            </w:rPr>
+                            <w:t>nada</w:t>
+                          </w:r>
+                        </w:p>
+                      </w:txbxContent>
+                    </wps:txbx>
+                    <wps:bodyPr rot="0" spcFirstLastPara="0" vertOverflow="overflow" horzOverflow="overflow" vert="horz" wrap="square" lIns="91440" tIns="45720" rIns="91440" bIns="45720" numCol="1" spcCol="0" rtlCol="0" fromWordArt="0" anchor="t" anchorCtr="0" forceAA="0" compatLnSpc="1">
+                      <a:prstTxWarp prst="textNoShape">
+                        <a:avLst/>
+                      </a:prstTxWarp>
+                      <a:noAutofit/>
+                    </wps:bodyPr>
+                  </wps:wsp>
+                </a:graphicData>
+              </a:graphic>
+              <wp14:sizeRelH relativeFrom="margin">
+                <wp14:pctWidth>0</wp14:pctWidth>
+              </wp14:sizeRelH>
+              <wp14:sizeRelV relativeFrom="margin">
+                <wp14:pctHeight>0</wp14:pctHeight>
+              </wp14:sizeRelV>
+            </wp:anchor>
+          </w:drawing>
+        </mc:Choice>
+        <mc:Fallback>
+          <w:pict>
+            <v:shape w14:anchorId="388BEFD5" id="Cuadro de texto 43" o:spid="_x0000_s1098" type="#_x0000_t202" style="position:absolute;margin-left:317.25pt;margin-top:2.65pt;width:179pt;height:19.05pt;z-index:251684864;visibility:visible;mso-wrap-style:square;mso-width-percent:0;mso-height-percent:0;mso-wrap-distance-left:9pt;mso-wrap-distance-top:0;mso-wrap-distance-right:9pt;mso-wrap-distance-bottom:0;mso-position-horizontal:absolute;mso-position-horizontal-relative:margin;mso-position-vertical:absolute;mso-position-vertical-relative:text;mso-width-percent:0;mso-height-percent:0;mso-width-relative:margin;mso-height-relative:margin;v-text-anchor:top" o:gfxdata="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" filled="f" stroked="f">
+              <v:textbox>
+                <w:txbxContent>
+                  <w:p>
+                    <w:pPr>
+                      <w:spacing w:line="480" w:lineRule="auto"/>
+                      <w:rPr>
+                        <w:rFonts w:cstheme="minorHAnsi"/>
+                        <w:color w:val="000000" w:themeColor="text1"/>
+                        <w:sz w:val="28"/>
+                      </w:rPr>
+                    </w:pPr>
+                    <w:r>
+                      <w:rPr>
+                        <w:rFonts w:cstheme="minorHAnsi"/>
+                        <w:color w:val="000000" w:themeColor="text1"/>
+                        <w:sz w:val="20"/>
+                        <w:szCs w:val="20"/>
+                      </w:rPr>
+                      <w:t>Montréal</w:t>
+                    </w:r>
+                    <w:r>
+                      <w:rPr>
+                        <w:rFonts w:cstheme="minorHAnsi"/>
+                        <w:color w:val="000000" w:themeColor="text1"/>
+                        <w:sz w:val="20"/>
+                        <w:szCs w:val="20"/>
+                      </w:rPr>
+                      <w:t>, Ca</w:t>
+                    </w:r>
+                    <w:r>
+                      <w:rPr>
+                        <w:rFonts w:cstheme="minorHAnsi"/>
+                        <w:color w:val="000000" w:themeColor="text1"/>
+                        <w:sz w:val="20"/>
+                        <w:szCs w:val="20"/>
+                      </w:rPr>
+                      <w:t>nada</w:t>
+                    </w:r>
+                  </w:p>
+                </w:txbxContent>
+              </v:textbox>
+              <w10:wrap anchorx="margin"/>
+            </v:shape>
+          </w:pict>
+        </mc:Fallback>
+      </mc:AlternateContent>
+    </w:r>
+    <w:r>
+      <w:rPr>
+        <w:noProof/>
+      </w:rPr>
+      <mc:AlternateContent>
+        <mc:Choice Requires="wps">
+          <w:drawing>
+            <wp:anchor distT="0" distB="0" distL="114300" distR="114300" simplePos="0" relativeHeight="251697152" behindDoc="0" locked="0" layoutInCell="1" allowOverlap="1" wp14:anchorId="1137A573" wp14:editId="11C5FC14">
+              <wp:simplePos x="0" y="0"/>
+              <wp:positionH relativeFrom="page">
+                <wp:align>right</wp:align>
+              </wp:positionH>
+              <wp:positionV relativeFrom="paragraph">
+                <wp:posOffset>220980</wp:posOffset>
+              </wp:positionV>
+              <wp:extent cx="2689860" cy="226695"/>
+              <wp:effectExtent l="0" t="0" r="0" b="1905"/>
+              <wp:wrapNone/>
+              <wp:docPr id="1536849246" name="Cuadro de texto 52"/>
+              <wp:cNvGraphicFramePr/>
+              <a:graphic xmlns:a="http://schemas.openxmlformats.org/drawingml/2006/main">
+                <a:graphicData uri="http://schemas.microsoft.com/office/word/2010/wordprocessingShape">
+                  <wps:wsp>
+                    <wps:cNvSpPr txBox="1"/>
+                    <wps:spPr>
+                      <a:xfrm>
+                        <a:off x="0" y="0"/>
+                        <a:ext cx="2689860" cy="226695"/>
+                      </a:xfrm>
+                      <a:prstGeom prst="rect">
+                        <a:avLst/>
+                      </a:prstGeom>
+                      <a:noFill/>
+                      <a:ln>
+                        <a:noFill/>
+                      </a:ln>
+                      <a:effectLst/>
+                    </wps:spPr>
+                    <wps:txbx>
+                      <w:txbxContent>
+                        <w:p>
+                          <w:pPr>
+                            <w:spacing w:line="480" w:lineRule="auto"/>
+                            <w:rPr>
+                              <w:rFonts w:cstheme="minorHAnsi"/>
+                              <w:color w:val="000000" w:themeColor="text1"/>
+                              <w:sz w:val="20"/>
+                              <w:szCs w:val="20"/>
+                              <w:lang w:val="en-US"/>
+                            </w:rPr>
+                          </w:pPr>
+                          <w:r>
+                            <w:rPr>
+                              <w:rFonts w:cstheme="minorHAnsi"/>
+                              <w:color w:val="000000" w:themeColor="text1"/>
+                              <w:sz w:val="20"/>
+                              <w:szCs w:val="20"/>
+                              <w:lang w:val="en-US"/>
+                            </w:rPr>
+                            <w:t>www.</w:t>
+                          </w:r>
+                          <w:r>
+                            <w:rPr>
+                              <w:rFonts w:cstheme="minorHAnsi"/>
+                              <w:color w:val="000000" w:themeColor="text1"/>
+                              <w:sz w:val="20"/>
+                              <w:szCs w:val="20"/>
+                              <w:lang w:val="en-US"/>
+                            </w:rPr>
+                            <w:t>linkedin.com/in/rolex-yimtsop-a6baba1a6</w:t>
+                          </w:r>
+                        </w:p>
+                        <w:p>
+                          <w:pPr>
+                            <w:spacing w:line="480" w:lineRule="auto"/>
+                            <w:rPr>
+                              <w:rFonts w:cstheme="minorHAnsi"/>
+                              <w:color w:val="000000" w:themeColor="text1"/>
+                              <w:sz w:val="28"/>
+                              <w:lang w:val="en-US"/>
+                            </w:rPr>
+                          </w:pPr>
+                        </w:p>
+                      </w:txbxContent>
+                    </wps:txbx>
+                    <wps:bodyPr rot="0" spcFirstLastPara="0" vertOverflow="overflow" horzOverflow="overflow" vert="horz" wrap="square" lIns="91440" tIns="45720" rIns="91440" bIns="45720" numCol="1" spcCol="0" rtlCol="0" fromWordArt="0" anchor="t" anchorCtr="0" forceAA="0" compatLnSpc="1">
+                      <a:prstTxWarp prst="textNoShape">
+                        <a:avLst/>
+                      </a:prstTxWarp>
+                      <a:noAutofit/>
+                    </wps:bodyPr>
+                  </wps:wsp>
+                </a:graphicData>
+              </a:graphic>
+              <wp14:sizeRelH relativeFrom="margin">
+                <wp14:pctWidth>0</wp14:pctWidth>
+              </wp14:sizeRelH>
+              <wp14:sizeRelV relativeFrom="margin">
+                <wp14:pctHeight>0</wp14:pctHeight>
+              </wp14:sizeRelV>
+            </wp:anchor>
+          </w:drawing>
+        </mc:Choice>
+        <mc:Fallback>
+          <w:pict>
+            <v:shape w14:anchorId="1137A573" id="Cuadro de texto 52" o:spid="_x0000_s1099" type="#_x0000_t202" style="position:absolute;margin-left:160.6pt;margin-top:17.4pt;width:211.8pt;height:17.85pt;z-index:251697152;visibility:visible;mso-wrap-style:square;mso-width-percent:0;mso-height-percent:0;mso-wrap-distance-left:9pt;mso-wrap-distance-top:0;mso-wrap-distance-right:9pt;mso-wrap-distance-bottom:0;mso-position-horizontal:right;mso-position-horizontal-relative:page;mso-position-vertical:absolute;mso-position-vertical-relative:text;mso-width-percent:0;mso-height-percent:0;mso-width-relative:margin;mso-height-relative:margin;v-text-anchor:top" o:gfxdata="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" filled="f" stroked="f">
+              <v:textbox>
+                <w:txbxContent>
+                  <w:p>
+                    <w:pPr>
+                      <w:spacing w:line="480" w:lineRule="auto"/>
+                      <w:rPr>
+                        <w:rFonts w:cstheme="minorHAnsi"/>
+                        <w:color w:val="000000" w:themeColor="text1"/>
+                        <w:sz w:val="20"/>
+                        <w:szCs w:val="20"/>
+                        <w:lang w:val="en-US"/>
+                      </w:rPr>
+                    </w:pPr>
+                    <w:r>
+                      <w:rPr>
+                        <w:rFonts w:cstheme="minorHAnsi"/>
+                        <w:color w:val="000000" w:themeColor="text1"/>
+                        <w:sz w:val="20"/>
+                        <w:szCs w:val="20"/>
+                        <w:lang w:val="en-US"/>
+                      </w:rPr>
+                      <w:t>www.</w:t>
+                    </w:r>
+                    <w:r>
+                      <w:rPr>
+                        <w:rFonts w:cstheme="minorHAnsi"/>
+                        <w:color w:val="000000" w:themeColor="text1"/>
+                        <w:sz w:val="20"/>
+                        <w:szCs w:val="20"/>
+                        <w:lang w:val="en-US"/>
+                      </w:rPr>
+                      <w:t>linkedin.com/in/rolex-yimtsop-a6baba1a6</w:t>
+                    </w:r>
+                  </w:p>
+                  <w:p>
+                    <w:pPr>
+                      <w:spacing w:line="480" w:lineRule="auto"/>
+                      <w:rPr>
+                        <w:rFonts w:cstheme="minorHAnsi"/>
+                        <w:color w:val="000000" w:themeColor="text1"/>
+                        <w:sz w:val="28"/>
+                        <w:lang w:val="en-US"/>
+                      </w:rPr>
+                    </w:pPr>
+                  </w:p>
+                </w:txbxContent>
+              </v:textbox>
+              <w10:wrap anchorx="page"/>
+            </v:shape>
+          </w:pict>
+        </mc:Fallback>
+      </mc:AlternateContent>
+    </w:r>
+    <w:r>
+      <w:rPr>
+        <w:noProof/>
+      </w:rPr>
+      <w:drawing>
+        <wp:anchor distT="0" distB="0" distL="114300" distR="114300" simplePos="0" relativeHeight="251691008" behindDoc="0" locked="0" layoutInCell="1" allowOverlap="1" wp14:anchorId="402986A7" wp14:editId="486D36F9">
+          <wp:simplePos x="0" y="0"/>
+          <wp:positionH relativeFrom="margin">
+            <wp:posOffset>3903345</wp:posOffset>
+          </wp:positionH>
+          <wp:positionV relativeFrom="paragraph">
+            <wp:posOffset>-106680</wp:posOffset>
+          </wp:positionV>
+          <wp:extent cx="129540" cy="129540"/>
+          <wp:effectExtent l="0" t="0" r="3810" b="3810"/>
+          <wp:wrapNone/>
+          <wp:docPr id="474031963" name="Graphique 474031963" descr="Sobre"/>
+          <wp:cNvGraphicFramePr>
+            <a:graphicFrameLocks xmlns:a="http://schemas.openxmlformats.org/drawingml/2006/main" noChangeAspect="1"/>
+          </wp:cNvGraphicFramePr>
+          <a:graphic xmlns:a="http://schemas.openxmlformats.org/drawingml/2006/main">
+            <a:graphicData uri="http://schemas.openxmlformats.org/drawingml/2006/picture">
+              <pic:pic xmlns:pic="http://schemas.openxmlformats.org/drawingml/2006/picture">
+                <pic:nvPicPr>
+                  <pic:cNvPr id="7" name="Envelope.svg"/>
+                  <pic:cNvPicPr/>
+                </pic:nvPicPr>
+                <pic:blipFill>
+                  <a:blip r:embed="rId1">
+                    <a:extLst>
+                      <a:ext uri="{96DAC541-7B7A-43D3-8B79-37D633B846F1}">
+                        <asvg:svgBlip xmlns:asvg="http://schemas.microsoft.com/office/drawing/2016/SVG/main" r:embed="rId2"/>
+                      </a:ext>
+                    </a:extLst>
+                  </a:blip>
+                  <a:stretch>
+                    <a:fillRect/>
+                  </a:stretch>
+                </pic:blipFill>
+                <pic:spPr>
+                  <a:xfrm flipH="1">
+                    <a:off x="0" y="0"/>
+                    <a:ext cx="129540" cy="129540"/>
+                  </a:xfrm>
+                  <a:prstGeom prst="rect">
+                    <a:avLst/>
+                  </a:prstGeom>
+                </pic:spPr>
+              </pic:pic>
+            </a:graphicData>
+          </a:graphic>
+          <wp14:sizeRelH relativeFrom="margin">
+            <wp14:pctWidth>0</wp14:pctWidth>
+          </wp14:sizeRelH>
+          <wp14:sizeRelV relativeFrom="margin">
+            <wp14:pctHeight>0</wp14:pctHeight>
+          </wp14:sizeRelV>
+        </wp:anchor>
+      </w:drawing>
+    </w:r>
+    <w:r>
+      <w:rPr>
+        <w:noProof/>
+      </w:rPr>
+      <w:drawing>
+        <wp:anchor distT="0" distB="0" distL="114300" distR="114300" simplePos="0" relativeHeight="251688960" behindDoc="0" locked="0" layoutInCell="1" allowOverlap="1" wp14:anchorId="7CCD1399" wp14:editId="25891E18">
+          <wp:simplePos x="0" y="0"/>
+          <wp:positionH relativeFrom="margin">
+            <wp:posOffset>3888105</wp:posOffset>
+          </wp:positionH>
+          <wp:positionV relativeFrom="paragraph">
+            <wp:posOffset>-305435</wp:posOffset>
+          </wp:positionV>
+          <wp:extent cx="125730" cy="125730"/>
+          <wp:effectExtent l="0" t="0" r="7620" b="7620"/>
+          <wp:wrapNone/>
+          <wp:docPr id="60477776" name="Graphique 60477776" descr="Auricular"/>
+          <wp:cNvGraphicFramePr>
+            <a:graphicFrameLocks xmlns:a="http://schemas.openxmlformats.org/drawingml/2006/main" noChangeAspect="1"/>
+          </wp:cNvGraphicFramePr>
+          <a:graphic xmlns:a="http://schemas.openxmlformats.org/drawingml/2006/main">
+            <a:graphicData uri="http://schemas.openxmlformats.org/drawingml/2006/picture">
+              <pic:pic xmlns:pic="http://schemas.openxmlformats.org/drawingml/2006/picture">
+                <pic:nvPicPr>
+                  <pic:cNvPr id="4" name="Receiver.svg"/>
+                  <pic:cNvPicPr/>
+                </pic:nvPicPr>
+                <pic:blipFill>
+                  <a:blip r:embed="rId3">
+                    <a:extLst>
+                      <a:ext uri="{96DAC541-7B7A-43D3-8B79-37D633B846F1}">
+                        <asvg:svgBlip xmlns:asvg="http://schemas.microsoft.com/office/drawing/2016/SVG/main" r:embed="rId4"/>
+                      </a:ext>
+                    </a:extLst>
+                  </a:blip>
+                  <a:stretch>
+                    <a:fillRect/>
+                  </a:stretch>
+                </pic:blipFill>
+                <pic:spPr>
+                  <a:xfrm>
+                    <a:off x="0" y="0"/>
+                    <a:ext cx="125730" cy="125730"/>
+                  </a:xfrm>
+                  <a:prstGeom prst="rect">
+                    <a:avLst/>
+                  </a:prstGeom>
+                </pic:spPr>
+              </pic:pic>
+            </a:graphicData>
+          </a:graphic>
+          <wp14:sizeRelH relativeFrom="page">
+            <wp14:pctWidth>0</wp14:pctWidth>
+          </wp14:sizeRelH>
+          <wp14:sizeRelV relativeFrom="page">
+            <wp14:pctHeight>0</wp14:pctHeight>
+          </wp14:sizeRelV>
+        </wp:anchor>
+      </w:drawing>
+    </w:r>
+    <w:r>
+      <w:rPr>
+        <w:noProof/>
+      </w:rPr>
+      <w:drawing>
+        <wp:anchor distT="0" distB="0" distL="114300" distR="114300" simplePos="0" relativeHeight="251693056" behindDoc="0" locked="0" layoutInCell="1" allowOverlap="1" wp14:anchorId="3C55CB99" wp14:editId="322F567B">
+          <wp:simplePos x="0" y="0"/>
+          <wp:positionH relativeFrom="column">
+            <wp:posOffset>3903345</wp:posOffset>
+          </wp:positionH>
+          <wp:positionV relativeFrom="paragraph">
+            <wp:posOffset>100965</wp:posOffset>
+          </wp:positionV>
+          <wp:extent cx="151765" cy="151765"/>
+          <wp:effectExtent l="0" t="0" r="635" b="635"/>
+          <wp:wrapNone/>
+          <wp:docPr id="1974658441" name="Graphique 1974658441" descr="Marcador"/>
+          <wp:cNvGraphicFramePr>
+            <a:graphicFrameLocks xmlns:a="http://schemas.openxmlformats.org/drawingml/2006/main" noChangeAspect="1"/>
+          </wp:cNvGraphicFramePr>
+          <a:graphic xmlns:a="http://schemas.openxmlformats.org/drawingml/2006/main">
+            <a:graphicData uri="http://schemas.openxmlformats.org/drawingml/2006/picture">
+              <pic:pic xmlns:pic="http://schemas.openxmlformats.org/drawingml/2006/picture">
+                <pic:nvPicPr>
+                  <pic:cNvPr id="2" name="Marker.svg"/>
+                  <pic:cNvPicPr/>
+                </pic:nvPicPr>
+                <pic:blipFill>
+                  <a:blip r:embed="rId5">
+                    <a:extLst>
+                      <a:ext uri="{96DAC541-7B7A-43D3-8B79-37D633B846F1}">
+                        <asvg:svgBlip xmlns:asvg="http://schemas.microsoft.com/office/drawing/2016/SVG/main" r:embed="rId6"/>
+                      </a:ext>
+                    </a:extLst>
+                  </a:blip>
+                  <a:stretch>
+                    <a:fillRect/>
+                  </a:stretch>
+                </pic:blipFill>
+                <pic:spPr>
+                  <a:xfrm>
+                    <a:off x="0" y="0"/>
+                    <a:ext cx="151765" cy="151765"/>
+                  </a:xfrm>
+                  <a:prstGeom prst="rect">
+                    <a:avLst/>
+                  </a:prstGeom>
+                </pic:spPr>
+              </pic:pic>
+            </a:graphicData>
+          </a:graphic>
+          <wp14:sizeRelH relativeFrom="margin">
+            <wp14:pctWidth>0</wp14:pctWidth>
+          </wp14:sizeRelH>
+          <wp14:sizeRelV relativeFrom="margin">
+            <wp14:pctHeight>0</wp14:pctHeight>
+          </wp14:sizeRelV>
+        </wp:anchor>
+      </w:drawing>
+    </w:r>
+    <w:r>
+      <w:rPr>
+        <w:noProof/>
+      </w:rPr>
+      <mc:AlternateContent>
+        <mc:Choice Requires="wps">
+          <w:drawing>
+            <wp:anchor distT="0" distB="0" distL="114300" distR="114300" simplePos="0" relativeHeight="251701248" behindDoc="0" locked="0" layoutInCell="1" allowOverlap="1" wp14:anchorId="61FE507E" wp14:editId="340EDB51">
+              <wp:simplePos x="0" y="0"/>
+              <wp:positionH relativeFrom="margin">
+                <wp:posOffset>3827145</wp:posOffset>
+              </wp:positionH>
+              <wp:positionV relativeFrom="paragraph">
+                <wp:posOffset>443865</wp:posOffset>
               </wp:positionV>
               <wp:extent cx="2381250" cy="266700"/>
               <wp:effectExtent l="0" t="0" r="0" b="0"/>
@@ -18365,7 +19079,7 @@
                               <wp:inline distT="0" distB="0" distL="0" distR="0" wp14:anchorId="5743AA62" wp14:editId="52FD434E">
                                 <wp:extent cx="129540" cy="129540"/>
                                 <wp:effectExtent l="0" t="0" r="3810" b="3810"/>
-                                <wp:docPr id="413154115" name="Picture 413154115"/>
+                                <wp:docPr id="413154116" name="Picture 413154116"/>
                                 <wp:cNvGraphicFramePr>
                                   <a:graphicFrameLocks xmlns:a="http://schemas.openxmlformats.org/drawingml/2006/main" noChangeAspect="1"/>
                                 </wp:cNvGraphicFramePr>
@@ -18377,7 +19091,7 @@
                                         <pic:cNvPicPr/>
                                       </pic:nvPicPr>
                                       <pic:blipFill>
-                                        <a:blip r:embed="rId1">
+                                        <a:blip r:embed="rId7">
                                           <a:extLst>
                                             <a:ext uri="{28A0092B-C50C-407E-A947-70E740481C1C}">
                                               <a14:useLocalDpi xmlns:a14="http://schemas.microsoft.com/office/drawing/2010/main" val="0"/>
@@ -18487,11 +19201,7 @@
         </mc:Choice>
         <mc:Fallback>
           <w:pict>
-            <v:shapetype w14:anchorId="61FE507E" id="_x0000_t202" coordsize="21600,21600" o:spt="202" path="m,l,21600r21600,l21600,xe">
-              <v:stroke joinstyle="miter"/>
-              <v:path gradientshapeok="t" o:connecttype="rect"/>
-            </v:shapetype>
-            <v:shape id="Cuadro de texto 52" o:spid="_x0000_s1096" type="#_x0000_t202" style="position:absolute;margin-left:310.35pt;margin-top:32.1pt;width:187.5pt;height:21pt;z-index:251701248;visibility:visible;mso-wrap-style:square;mso-width-percent:0;mso-height-percent:0;mso-wrap-distance-left:9pt;mso-wrap-distance-top:0;mso-wrap-distance-right:9pt;mso-wrap-distance-bottom:0;mso-position-horizontal:absolute;mso-position-horizontal-relative:margin;mso-position-vertical:absolute;mso-position-vertical-relative:text;mso-width-percent:0;mso-height-percent:0;mso-width-relative:margin;mso-height-relative:margin;v-text-anchor:top" o:gfxdata="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" filled="f" stroked="f">
+            <v:shape w14:anchorId="61FE507E" id="_x0000_s1100" type="#_x0000_t202" style="position:absolute;margin-left:301.35pt;margin-top:34.95pt;width:187.5pt;height:21pt;z-index:251701248;visibility:visible;mso-wrap-style:square;mso-width-percent:0;mso-height-percent:0;mso-wrap-distance-left:9pt;mso-wrap-distance-top:0;mso-wrap-distance-right:9pt;mso-wrap-distance-bottom:0;mso-position-horizontal:absolute;mso-position-horizontal-relative:margin;mso-position-vertical:absolute;mso-position-vertical-relative:text;mso-width-percent:0;mso-height-percent:0;mso-width-relative:margin;mso-height-relative:margin;v-text-anchor:top" o:gfxdata="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" filled="f" stroked="f">
               <v:textbox>
                 <w:txbxContent>
                   <w:p>
@@ -18518,7 +19228,7 @@
                         <wp:inline distT="0" distB="0" distL="0" distR="0" wp14:anchorId="5743AA62" wp14:editId="52FD434E">
                           <wp:extent cx="129540" cy="129540"/>
                           <wp:effectExtent l="0" t="0" r="3810" b="3810"/>
-                          <wp:docPr id="413154115" name="Picture 413154115"/>
+                          <wp:docPr id="413154116" name="Picture 413154116"/>
                           <wp:cNvGraphicFramePr>
                             <a:graphicFrameLocks xmlns:a="http://schemas.openxmlformats.org/drawingml/2006/main" noChangeAspect="1"/>
                           </wp:cNvGraphicFramePr>
@@ -18530,7 +19240,7 @@
                                   <pic:cNvPicPr/>
                                 </pic:nvPicPr>
                                 <pic:blipFill>
-                                  <a:blip r:embed="rId1">
+                                  <a:blip r:embed="rId7">
                                     <a:extLst>
                                       <a:ext uri="{28A0092B-C50C-407E-A947-70E740481C1C}">
                                         <a14:useLocalDpi xmlns:a14="http://schemas.microsoft.com/office/drawing/2010/main" val="0"/>
@@ -18630,10 +19340,156 @@
       <w:rPr>
         <w:noProof/>
       </w:rPr>
+      <w:drawing>
+        <wp:anchor distT="0" distB="0" distL="114300" distR="114300" simplePos="0" relativeHeight="251695104" behindDoc="0" locked="0" layoutInCell="1" allowOverlap="1" wp14:anchorId="6FB268C6" wp14:editId="4100325A">
+          <wp:simplePos x="0" y="0"/>
+          <wp:positionH relativeFrom="margin">
+            <wp:posOffset>3903980</wp:posOffset>
+          </wp:positionH>
+          <wp:positionV relativeFrom="paragraph">
+            <wp:posOffset>293370</wp:posOffset>
+          </wp:positionV>
+          <wp:extent cx="140970" cy="140970"/>
+          <wp:effectExtent l="0" t="0" r="0" b="0"/>
+          <wp:wrapNone/>
+          <wp:docPr id="1080830945" name="Image 1080830945" descr="Icono&#10;&#10;Descripción generada automáticamente"/>
+          <wp:cNvGraphicFramePr>
+            <a:graphicFrameLocks xmlns:a="http://schemas.openxmlformats.org/drawingml/2006/main" noChangeAspect="1"/>
+          </wp:cNvGraphicFramePr>
+          <a:graphic xmlns:a="http://schemas.openxmlformats.org/drawingml/2006/main">
+            <a:graphicData uri="http://schemas.openxmlformats.org/drawingml/2006/picture">
+              <pic:pic xmlns:pic="http://schemas.openxmlformats.org/drawingml/2006/picture">
+                <pic:nvPicPr>
+                  <pic:cNvPr id="1061" name="Imagen 1061" descr="Icono&#10;&#10;Descripción generada automáticamente"/>
+                  <pic:cNvPicPr>
+                    <a:picLocks noChangeAspect="1" noChangeArrowheads="1"/>
+                  </pic:cNvPicPr>
+                </pic:nvPicPr>
+                <pic:blipFill>
+                  <a:blip r:embed="rId8" cstate="print">
+                    <a:biLevel thresh="75000"/>
+                    <a:extLst>
+                      <a:ext uri="{BEBA8EAE-BF5A-486C-A8C5-ECC9F3942E4B}">
+                        <a14:imgProps xmlns:a14="http://schemas.microsoft.com/office/drawing/2010/main">
+                          <a14:imgLayer r:embed="rId9">
+                            <a14:imgEffect>
+                              <a14:saturation sat="0"/>
+                            </a14:imgEffect>
+                          </a14:imgLayer>
+                        </a14:imgProps>
+                      </a:ext>
+                      <a:ext uri="{28A0092B-C50C-407E-A947-70E740481C1C}">
+                        <a14:useLocalDpi xmlns:a14="http://schemas.microsoft.com/office/drawing/2010/main" val="0"/>
+                      </a:ext>
+                    </a:extLst>
+                  </a:blip>
+                  <a:stretch>
+                    <a:fillRect/>
+                  </a:stretch>
+                </pic:blipFill>
+                <pic:spPr bwMode="auto">
+                  <a:xfrm>
+                    <a:off x="0" y="0"/>
+                    <a:ext cx="140970" cy="140970"/>
+                  </a:xfrm>
+                  <a:prstGeom prst="rect">
+                    <a:avLst/>
+                  </a:prstGeom>
+                  <a:noFill/>
+                  <a:ln>
+                    <a:noFill/>
+                  </a:ln>
+                </pic:spPr>
+              </pic:pic>
+            </a:graphicData>
+          </a:graphic>
+          <wp14:sizeRelH relativeFrom="page">
+            <wp14:pctWidth>0</wp14:pctWidth>
+          </wp14:sizeRelH>
+          <wp14:sizeRelV relativeFrom="page">
+            <wp14:pctHeight>0</wp14:pctHeight>
+          </wp14:sizeRelV>
+        </wp:anchor>
+      </w:drawing>
+    </w:r>
+    <w:r>
+      <w:rPr>
+        <w:noProof/>
+      </w:rPr>
       <mc:AlternateContent>
         <mc:Choice Requires="wps">
           <w:drawing>
-            <wp:anchor distT="0" distB="0" distL="114300" distR="114300" simplePos="0" relativeHeight="251676672" behindDoc="0" locked="0" layoutInCell="1" allowOverlap="1" wp14:anchorId="369A5C46" wp14:editId="63EADF65">
+            <wp:anchor distT="0" distB="0" distL="114300" distR="114300" simplePos="0" relativeHeight="251678720" behindDoc="0" locked="0" layoutInCell="1" allowOverlap="1" wp14:anchorId="73B693BA" wp14:editId="5948E499">
+              <wp:simplePos x="0" y="0"/>
+              <wp:positionH relativeFrom="column">
+                <wp:posOffset>3796030</wp:posOffset>
+              </wp:positionH>
+              <wp:positionV relativeFrom="paragraph">
+                <wp:posOffset>-320040</wp:posOffset>
+              </wp:positionV>
+              <wp:extent cx="45719" cy="922020"/>
+              <wp:effectExtent l="0" t="0" r="0" b="0"/>
+              <wp:wrapNone/>
+              <wp:docPr id="229500723" name="Rectángulo 39"/>
+              <wp:cNvGraphicFramePr/>
+              <a:graphic xmlns:a="http://schemas.openxmlformats.org/drawingml/2006/main">
+                <a:graphicData uri="http://schemas.microsoft.com/office/word/2010/wordprocessingShape">
+                  <wps:wsp>
+                    <wps:cNvSpPr/>
+                    <wps:spPr>
+                      <a:xfrm flipH="1">
+                        <a:off x="0" y="0"/>
+                        <a:ext cx="45719" cy="922020"/>
+                      </a:xfrm>
+                      <a:prstGeom prst="rect">
+                        <a:avLst/>
+                      </a:prstGeom>
+                      <a:solidFill>
+                        <a:sysClr val="windowText" lastClr="000000">
+                          <a:lumMod val="65000"/>
+                          <a:lumOff val="35000"/>
+                        </a:sysClr>
+                      </a:solidFill>
+                      <a:ln w="12700" cap="flat" cmpd="sng" algn="ctr">
+                        <a:noFill/>
+                        <a:prstDash val="solid"/>
+                        <a:miter lim="800000"/>
+                      </a:ln>
+                      <a:effectLst/>
+                    </wps:spPr>
+                    <wps:bodyPr rot="0" spcFirstLastPara="0" vertOverflow="overflow" horzOverflow="overflow" vert="horz" wrap="square" lIns="91440" tIns="45720" rIns="91440" bIns="45720" numCol="1" spcCol="0" rtlCol="0" fromWordArt="0" anchor="ctr" anchorCtr="0" forceAA="0" compatLnSpc="1">
+                      <a:prstTxWarp prst="textNoShape">
+                        <a:avLst/>
+                      </a:prstTxWarp>
+                      <a:noAutofit/>
+                    </wps:bodyPr>
+                  </wps:wsp>
+                </a:graphicData>
+              </a:graphic>
+              <wp14:sizeRelH relativeFrom="margin">
+                <wp14:pctWidth>0</wp14:pctWidth>
+              </wp14:sizeRelH>
+              <wp14:sizeRelV relativeFrom="margin">
+                <wp14:pctHeight>0</wp14:pctHeight>
+              </wp14:sizeRelV>
+            </wp:anchor>
+          </w:drawing>
+        </mc:Choice>
+        <mc:Fallback>
+          <w:pict>
+            <v:rect w14:anchorId="0002FB8C" id="Rectángulo 39" o:spid="_x0000_s1026" style="position:absolute;margin-left:298.9pt;margin-top:-25.2pt;width:3.6pt;height:72.6pt;flip:x;z-index:251678720;visibility:visible;mso-wrap-style:square;mso-width-percent:0;mso-height-percent:0;mso-wrap-distance-left:9pt;mso-wrap-distance-top:0;mso-wrap-distance-right:9pt;mso-wrap-distance-bottom:0;mso-position-horizontal:absolute;mso-position-horizontal-relative:text;mso-position-vertical:absolute;mso-position-vertical-relative:text;mso-width-percent:0;mso-height-percent:0;mso-width-relative:margin;mso-height-relative:margin;v-text-anchor:middle" o:gfxdata="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" fillcolor="#595959" stroked="f" strokeweight="1pt"/>
+          </w:pict>
+        </mc:Fallback>
+      </mc:AlternateContent>
+    </w:r>
+    <w:r>
+      <w:rPr>
+        <w:noProof/>
+      </w:rPr>
+      <mc:AlternateContent>
+        <mc:Choice Requires="wps">
+          <w:drawing>
+            <wp:anchor distT="0" distB="0" distL="114300" distR="114300" simplePos="0" relativeHeight="251676672" behindDoc="0" locked="0" layoutInCell="1" allowOverlap="1" wp14:anchorId="369A5C46" wp14:editId="726A90E6">
               <wp:simplePos x="0" y="0"/>
               <wp:positionH relativeFrom="margin">
                 <wp:posOffset>428625</wp:posOffset>
@@ -18711,7 +19567,7 @@
         </mc:Choice>
         <mc:Fallback>
           <w:pict>
-            <v:shape w14:anchorId="369A5C46" id="Cuadro de texto 30" o:spid="_x0000_s1097" type="#_x0000_t202" style="position:absolute;margin-left:33.75pt;margin-top:23.4pt;width:176.4pt;height:22.8pt;z-index:251676672;visibility:visible;mso-wrap-style:square;mso-width-percent:0;mso-height-percent:0;mso-wrap-distance-left:9pt;mso-wrap-distance-top:0;mso-wrap-distance-right:9pt;mso-wrap-distance-bottom:0;mso-position-horizontal:absolute;mso-position-horizontal-relative:margin;mso-position-vertical:absolute;mso-position-vertical-relative:text;mso-width-percent:0;mso-height-percent:0;mso-width-relative:margin;mso-height-relative:margin;v-text-anchor:top" o:gfxdata="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" filled="f" stroked="f">
+            <v:shape w14:anchorId="369A5C46" id="Cuadro de texto 30" o:spid="_x0000_s1101" type="#_x0000_t202" style="position:absolute;margin-left:33.75pt;margin-top:23.4pt;width:176.4pt;height:22.8pt;z-index:251676672;visibility:visible;mso-wrap-style:square;mso-width-percent:0;mso-height-percent:0;mso-wrap-distance-left:9pt;mso-wrap-distance-top:0;mso-wrap-distance-right:9pt;mso-wrap-distance-bottom:0;mso-position-horizontal:absolute;mso-position-horizontal-relative:margin;mso-position-vertical:absolute;mso-position-vertical-relative:text;mso-width-percent:0;mso-height-percent:0;mso-width-relative:margin;mso-height-relative:margin;v-text-anchor:top" o:gfxdata="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" filled="f" stroked="f">
               <v:textbox>
                 <w:txbxContent>
                   <w:p>
@@ -18752,146 +19608,7 @@
       <mc:AlternateContent>
         <mc:Choice Requires="wps">
           <w:drawing>
-            <wp:anchor distT="0" distB="0" distL="114300" distR="114300" simplePos="0" relativeHeight="251697152" behindDoc="0" locked="0" layoutInCell="1" allowOverlap="1" wp14:anchorId="1137A573" wp14:editId="36482E39">
-              <wp:simplePos x="0" y="0"/>
-              <wp:positionH relativeFrom="margin">
-                <wp:posOffset>4138930</wp:posOffset>
-              </wp:positionH>
-              <wp:positionV relativeFrom="paragraph">
-                <wp:posOffset>236220</wp:posOffset>
-              </wp:positionV>
-              <wp:extent cx="2381250" cy="241935"/>
-              <wp:effectExtent l="0" t="0" r="0" b="5715"/>
-              <wp:wrapNone/>
-              <wp:docPr id="1536849246" name="Cuadro de texto 52"/>
-              <wp:cNvGraphicFramePr/>
-              <a:graphic xmlns:a="http://schemas.openxmlformats.org/drawingml/2006/main">
-                <a:graphicData uri="http://schemas.microsoft.com/office/word/2010/wordprocessingShape">
-                  <wps:wsp>
-                    <wps:cNvSpPr txBox="1"/>
-                    <wps:spPr>
-                      <a:xfrm>
-                        <a:off x="0" y="0"/>
-                        <a:ext cx="2381250" cy="241935"/>
-                      </a:xfrm>
-                      <a:prstGeom prst="rect">
-                        <a:avLst/>
-                      </a:prstGeom>
-                      <a:noFill/>
-                      <a:ln>
-                        <a:noFill/>
-                      </a:ln>
-                      <a:effectLst/>
-                    </wps:spPr>
-                    <wps:txbx>
-                      <w:txbxContent>
-                        <w:p>
-                          <w:pPr>
-                            <w:spacing w:line="480" w:lineRule="auto"/>
-                            <w:rPr>
-                              <w:rFonts w:cstheme="minorHAnsi"/>
-                              <w:color w:val="000000" w:themeColor="text1"/>
-                              <w:sz w:val="20"/>
-                              <w:szCs w:val="20"/>
-                              <w:lang w:val="en-US"/>
-                            </w:rPr>
-                          </w:pPr>
-                          <w:r>
-                            <w:rPr>
-                              <w:rFonts w:cstheme="minorHAnsi"/>
-                              <w:color w:val="000000" w:themeColor="text1"/>
-                              <w:sz w:val="20"/>
-                              <w:szCs w:val="20"/>
-                              <w:lang w:val="en-US"/>
-                            </w:rPr>
-                            <w:t>linkedin.com/in/rolex-yimtsop-a6baba1a6</w:t>
-                          </w:r>
-                        </w:p>
-                        <w:p>
-                          <w:pPr>
-                            <w:spacing w:line="480" w:lineRule="auto"/>
-                            <w:rPr>
-                              <w:rFonts w:cstheme="minorHAnsi"/>
-                              <w:color w:val="000000" w:themeColor="text1"/>
-                              <w:sz w:val="28"/>
-                              <w:lang w:val="en-US"/>
-                            </w:rPr>
-                          </w:pPr>
-                        </w:p>
-                      </w:txbxContent>
-                    </wps:txbx>
-                    <wps:bodyPr rot="0" spcFirstLastPara="0" vertOverflow="overflow" horzOverflow="overflow" vert="horz" wrap="square" lIns="91440" tIns="45720" rIns="91440" bIns="45720" numCol="1" spcCol="0" rtlCol="0" fromWordArt="0" anchor="t" anchorCtr="0" forceAA="0" compatLnSpc="1">
-                      <a:prstTxWarp prst="textNoShape">
-                        <a:avLst/>
-                      </a:prstTxWarp>
-                      <a:noAutofit/>
-                    </wps:bodyPr>
-                  </wps:wsp>
-                </a:graphicData>
-              </a:graphic>
-              <wp14:sizeRelH relativeFrom="margin">
-                <wp14:pctWidth>0</wp14:pctWidth>
-              </wp14:sizeRelH>
-              <wp14:sizeRelV relativeFrom="margin">
-                <wp14:pctHeight>0</wp14:pctHeight>
-              </wp14:sizeRelV>
-            </wp:anchor>
-          </w:drawing>
-        </mc:Choice>
-        <mc:Fallback>
-          <w:pict>
-            <v:shape w14:anchorId="1137A573" id="_x0000_s1098" type="#_x0000_t202" style="position:absolute;margin-left:325.9pt;margin-top:18.6pt;width:187.5pt;height:19.05pt;z-index:251697152;visibility:visible;mso-wrap-style:square;mso-width-percent:0;mso-height-percent:0;mso-wrap-distance-left:9pt;mso-wrap-distance-top:0;mso-wrap-distance-right:9pt;mso-wrap-distance-bottom:0;mso-position-horizontal:absolute;mso-position-horizontal-relative:margin;mso-position-vertical:absolute;mso-position-vertical-relative:text;mso-width-percent:0;mso-height-percent:0;mso-width-relative:margin;mso-height-relative:margin;v-text-anchor:top" o:gfxdata="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" filled="f" stroked="f">
-              <v:textbox>
-                <w:txbxContent>
-                  <w:p>
-                    <w:pPr>
-                      <w:spacing w:line="480" w:lineRule="auto"/>
-                      <w:rPr>
-                        <w:rFonts w:cstheme="minorHAnsi"/>
-                        <w:color w:val="000000" w:themeColor="text1"/>
-                        <w:sz w:val="20"/>
-                        <w:szCs w:val="20"/>
-                        <w:lang w:val="en-US"/>
-                      </w:rPr>
-                    </w:pPr>
-                    <w:r>
-                      <w:rPr>
-                        <w:rFonts w:cstheme="minorHAnsi"/>
-                        <w:color w:val="000000" w:themeColor="text1"/>
-                        <w:sz w:val="20"/>
-                        <w:szCs w:val="20"/>
-                        <w:lang w:val="en-US"/>
-                      </w:rPr>
-                      <w:t>linkedin.com/in/rolex-yimtsop-a6baba1a6</w:t>
-                    </w:r>
-                  </w:p>
-                  <w:p>
-                    <w:pPr>
-                      <w:spacing w:line="480" w:lineRule="auto"/>
-                      <w:rPr>
-                        <w:rFonts w:cstheme="minorHAnsi"/>
-                        <w:color w:val="000000" w:themeColor="text1"/>
-                        <w:sz w:val="28"/>
-                        <w:lang w:val="en-US"/>
-                      </w:rPr>
-                    </w:pPr>
-                  </w:p>
-                </w:txbxContent>
-              </v:textbox>
-              <w10:wrap anchorx="margin"/>
-            </v:shape>
-          </w:pict>
-        </mc:Fallback>
-      </mc:AlternateContent>
-    </w:r>
-    <w:r>
-      <w:rPr>
-        <w:noProof/>
-      </w:rPr>
-      <mc:AlternateContent>
-        <mc:Choice Requires="wps">
-          <w:drawing>
-            <wp:anchor distT="0" distB="0" distL="114300" distR="114300" simplePos="0" relativeHeight="251674624" behindDoc="0" locked="0" layoutInCell="1" allowOverlap="1" wp14:anchorId="480EF029" wp14:editId="32ECF780">
+            <wp:anchor distT="0" distB="0" distL="114300" distR="114300" simplePos="0" relativeHeight="251674624" behindDoc="0" locked="0" layoutInCell="1" allowOverlap="1" wp14:anchorId="480EF029" wp14:editId="091BF667">
               <wp:simplePos x="0" y="0"/>
               <wp:positionH relativeFrom="column">
                 <wp:posOffset>-699135</wp:posOffset>
@@ -19017,7 +19734,7 @@
         </mc:Choice>
         <mc:Fallback>
           <w:pict>
-            <v:rect w14:anchorId="480EF029" id="Rectangle 1036" o:spid="_x0000_s1099" style="position:absolute;margin-left:-55.05pt;margin-top:-18.15pt;width:350.25pt;height:41.35pt;z-index:251674624;visibility:visible;mso-wrap-style:square;mso-width-percent:0;mso-height-percent:0;mso-wrap-distance-left:9pt;mso-wrap-distance-top:0;mso-wrap-distance-right:9pt;mso-wrap-distance-bottom:0;mso-position-horizontal:absolute;mso-position-horizontal-relative:text;mso-position-vertical:absolute;mso-position-vertical-relative:text;mso-width-percent:0;mso-height-percent:0;mso-width-relative:margin;mso-height-relative:margin;v-text-anchor:top" o:gfxdata="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" filled="f" stroked="f">
+            <v:rect w14:anchorId="480EF029" id="Rectangle 1036" o:spid="_x0000_s1102" style="position:absolute;margin-left:-55.05pt;margin-top:-18.15pt;width:350.25pt;height:41.35pt;z-index:251674624;visibility:visible;mso-wrap-style:square;mso-width-percent:0;mso-height-percent:0;mso-wrap-distance-left:9pt;mso-wrap-distance-top:0;mso-wrap-distance-right:9pt;mso-wrap-distance-bottom:0;mso-position-horizontal:absolute;mso-position-horizontal-relative:text;mso-position-vertical:absolute;mso-position-vertical-relative:text;mso-width-percent:0;mso-height-percent:0;mso-width-relative:margin;mso-height-relative:margin;v-text-anchor:top" o:gfxdata="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" filled="f" stroked="f">
               <v:textbox inset="0,0,0,0">
                 <w:txbxContent>
                   <w:p>
@@ -19083,704 +19800,7 @@
       <mc:AlternateContent>
         <mc:Choice Requires="wps">
           <w:drawing>
-            <wp:anchor distT="0" distB="0" distL="114300" distR="114300" simplePos="0" relativeHeight="251684864" behindDoc="0" locked="0" layoutInCell="1" allowOverlap="1" wp14:anchorId="388BEFD5" wp14:editId="7E43FFC4">
-              <wp:simplePos x="0" y="0"/>
-              <wp:positionH relativeFrom="margin">
-                <wp:posOffset>4158615</wp:posOffset>
-              </wp:positionH>
-              <wp:positionV relativeFrom="paragraph">
-                <wp:posOffset>26035</wp:posOffset>
-              </wp:positionV>
-              <wp:extent cx="2273300" cy="241935"/>
-              <wp:effectExtent l="0" t="0" r="0" b="5715"/>
-              <wp:wrapNone/>
-              <wp:docPr id="6978342" name="Cuadro de texto 43"/>
-              <wp:cNvGraphicFramePr/>
-              <a:graphic xmlns:a="http://schemas.openxmlformats.org/drawingml/2006/main">
-                <a:graphicData uri="http://schemas.microsoft.com/office/word/2010/wordprocessingShape">
-                  <wps:wsp>
-                    <wps:cNvSpPr txBox="1"/>
-                    <wps:spPr>
-                      <a:xfrm>
-                        <a:off x="0" y="0"/>
-                        <a:ext cx="2273300" cy="241935"/>
-                      </a:xfrm>
-                      <a:prstGeom prst="rect">
-                        <a:avLst/>
-                      </a:prstGeom>
-                      <a:noFill/>
-                      <a:ln>
-                        <a:noFill/>
-                      </a:ln>
-                      <a:effectLst/>
-                    </wps:spPr>
-                    <wps:txbx>
-                      <w:txbxContent>
-                        <w:p>
-                          <w:pPr>
-                            <w:spacing w:line="480" w:lineRule="auto"/>
-                            <w:rPr>
-                              <w:rFonts w:cstheme="minorHAnsi"/>
-                              <w:color w:val="000000" w:themeColor="text1"/>
-                              <w:sz w:val="28"/>
-                            </w:rPr>
-                          </w:pPr>
-                          <w:r>
-                            <w:rPr>
-                              <w:rFonts w:cstheme="minorHAnsi"/>
-                              <w:color w:val="000000" w:themeColor="text1"/>
-                              <w:sz w:val="20"/>
-                              <w:szCs w:val="20"/>
-                            </w:rPr>
-                            <w:t>Montréal</w:t>
-                          </w:r>
-                          <w:r>
-                            <w:rPr>
-                              <w:rFonts w:cstheme="minorHAnsi"/>
-                              <w:color w:val="000000" w:themeColor="text1"/>
-                              <w:sz w:val="20"/>
-                              <w:szCs w:val="20"/>
-                            </w:rPr>
-                            <w:t>, Ca</w:t>
-                          </w:r>
-                          <w:r>
-                            <w:rPr>
-                              <w:rFonts w:cstheme="minorHAnsi"/>
-                              <w:color w:val="000000" w:themeColor="text1"/>
-                              <w:sz w:val="20"/>
-                              <w:szCs w:val="20"/>
-                            </w:rPr>
-                            <w:t>nada</w:t>
-                          </w:r>
-                        </w:p>
-                      </w:txbxContent>
-                    </wps:txbx>
-                    <wps:bodyPr rot="0" spcFirstLastPara="0" vertOverflow="overflow" horzOverflow="overflow" vert="horz" wrap="square" lIns="91440" tIns="45720" rIns="91440" bIns="45720" numCol="1" spcCol="0" rtlCol="0" fromWordArt="0" anchor="t" anchorCtr="0" forceAA="0" compatLnSpc="1">
-                      <a:prstTxWarp prst="textNoShape">
-                        <a:avLst/>
-                      </a:prstTxWarp>
-                      <a:noAutofit/>
-                    </wps:bodyPr>
-                  </wps:wsp>
-                </a:graphicData>
-              </a:graphic>
-              <wp14:sizeRelH relativeFrom="margin">
-                <wp14:pctWidth>0</wp14:pctWidth>
-              </wp14:sizeRelH>
-              <wp14:sizeRelV relativeFrom="margin">
-                <wp14:pctHeight>0</wp14:pctHeight>
-              </wp14:sizeRelV>
-            </wp:anchor>
-          </w:drawing>
-        </mc:Choice>
-        <mc:Fallback>
-          <w:pict>
-            <v:shape w14:anchorId="388BEFD5" id="Cuadro de texto 43" o:spid="_x0000_s1100" type="#_x0000_t202" style="position:absolute;margin-left:327.45pt;margin-top:2.05pt;width:179pt;height:19.05pt;z-index:251684864;visibility:visible;mso-wrap-style:square;mso-width-percent:0;mso-height-percent:0;mso-wrap-distance-left:9pt;mso-wrap-distance-top:0;mso-wrap-distance-right:9pt;mso-wrap-distance-bottom:0;mso-position-horizontal:absolute;mso-position-horizontal-relative:margin;mso-position-vertical:absolute;mso-position-vertical-relative:text;mso-width-percent:0;mso-height-percent:0;mso-width-relative:margin;mso-height-relative:margin;v-text-anchor:top" o:gfxdata="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" filled="f" stroked="f">
-              <v:textbox>
-                <w:txbxContent>
-                  <w:p>
-                    <w:pPr>
-                      <w:spacing w:line="480" w:lineRule="auto"/>
-                      <w:rPr>
-                        <w:rFonts w:cstheme="minorHAnsi"/>
-                        <w:color w:val="000000" w:themeColor="text1"/>
-                        <w:sz w:val="28"/>
-                      </w:rPr>
-                    </w:pPr>
-                    <w:r>
-                      <w:rPr>
-                        <w:rFonts w:cstheme="minorHAnsi"/>
-                        <w:color w:val="000000" w:themeColor="text1"/>
-                        <w:sz w:val="20"/>
-                        <w:szCs w:val="20"/>
-                      </w:rPr>
-                      <w:t>Montréal</w:t>
-                    </w:r>
-                    <w:r>
-                      <w:rPr>
-                        <w:rFonts w:cstheme="minorHAnsi"/>
-                        <w:color w:val="000000" w:themeColor="text1"/>
-                        <w:sz w:val="20"/>
-                        <w:szCs w:val="20"/>
-                      </w:rPr>
-                      <w:t>, Ca</w:t>
-                    </w:r>
-                    <w:r>
-                      <w:rPr>
-                        <w:rFonts w:cstheme="minorHAnsi"/>
-                        <w:color w:val="000000" w:themeColor="text1"/>
-                        <w:sz w:val="20"/>
-                        <w:szCs w:val="20"/>
-                      </w:rPr>
-                      <w:t>nada</w:t>
-                    </w:r>
-                  </w:p>
-                </w:txbxContent>
-              </v:textbox>
-              <w10:wrap anchorx="margin"/>
-            </v:shape>
-          </w:pict>
-        </mc:Fallback>
-      </mc:AlternateContent>
-    </w:r>
-    <w:r>
-      <w:rPr>
-        <w:noProof/>
-      </w:rPr>
-      <mc:AlternateContent>
-        <mc:Choice Requires="wps">
-          <w:drawing>
-            <wp:anchor distT="0" distB="0" distL="114300" distR="114300" simplePos="0" relativeHeight="251682816" behindDoc="0" locked="0" layoutInCell="1" allowOverlap="1" wp14:anchorId="2700AB0B" wp14:editId="4A425CAF">
-              <wp:simplePos x="0" y="0"/>
-              <wp:positionH relativeFrom="margin">
-                <wp:posOffset>4183380</wp:posOffset>
-              </wp:positionH>
-              <wp:positionV relativeFrom="paragraph">
-                <wp:posOffset>-193040</wp:posOffset>
-              </wp:positionV>
-              <wp:extent cx="1543050" cy="238125"/>
-              <wp:effectExtent l="0" t="0" r="0" b="9525"/>
-              <wp:wrapNone/>
-              <wp:docPr id="1151901395" name="Cuadro de texto 42"/>
-              <wp:cNvGraphicFramePr/>
-              <a:graphic xmlns:a="http://schemas.openxmlformats.org/drawingml/2006/main">
-                <a:graphicData uri="http://schemas.microsoft.com/office/word/2010/wordprocessingShape">
-                  <wps:wsp>
-                    <wps:cNvSpPr txBox="1"/>
-                    <wps:spPr>
-                      <a:xfrm>
-                        <a:off x="0" y="0"/>
-                        <a:ext cx="1543050" cy="238125"/>
-                      </a:xfrm>
-                      <a:prstGeom prst="rect">
-                        <a:avLst/>
-                      </a:prstGeom>
-                      <a:noFill/>
-                      <a:ln>
-                        <a:noFill/>
-                      </a:ln>
-                      <a:effectLst/>
-                    </wps:spPr>
-                    <wps:txbx>
-                      <w:txbxContent>
-                        <w:p>
-                          <w:pPr>
-                            <w:spacing w:line="480" w:lineRule="auto"/>
-                            <w:rPr>
-                              <w:rFonts w:cstheme="minorHAnsi"/>
-                              <w:color w:val="000000" w:themeColor="text1"/>
-                              <w:sz w:val="28"/>
-                            </w:rPr>
-                          </w:pPr>
-                          <w:r>
-                            <w:rPr>
-                              <w:rFonts w:cstheme="minorHAnsi"/>
-                              <w:color w:val="000000" w:themeColor="text1"/>
-                              <w:sz w:val="20"/>
-                              <w:szCs w:val="20"/>
-                            </w:rPr>
-                            <w:t>yimtsoprolex@gmail.com</w:t>
-                          </w:r>
-                        </w:p>
-                      </w:txbxContent>
-                    </wps:txbx>
-                    <wps:bodyPr rot="0" spcFirstLastPara="0" vertOverflow="overflow" horzOverflow="overflow" vert="horz" wrap="square" lIns="91440" tIns="45720" rIns="91440" bIns="45720" numCol="1" spcCol="0" rtlCol="0" fromWordArt="0" anchor="t" anchorCtr="0" forceAA="0" compatLnSpc="1">
-                      <a:prstTxWarp prst="textNoShape">
-                        <a:avLst/>
-                      </a:prstTxWarp>
-                      <a:noAutofit/>
-                    </wps:bodyPr>
-                  </wps:wsp>
-                </a:graphicData>
-              </a:graphic>
-              <wp14:sizeRelH relativeFrom="margin">
-                <wp14:pctWidth>0</wp14:pctWidth>
-              </wp14:sizeRelH>
-              <wp14:sizeRelV relativeFrom="margin">
-                <wp14:pctHeight>0</wp14:pctHeight>
-              </wp14:sizeRelV>
-            </wp:anchor>
-          </w:drawing>
-        </mc:Choice>
-        <mc:Fallback>
-          <w:pict>
-            <v:shape w14:anchorId="2700AB0B" id="Cuadro de texto 42" o:spid="_x0000_s1101" type="#_x0000_t202" style="position:absolute;margin-left:329.4pt;margin-top:-15.2pt;width:121.5pt;height:18.75pt;z-index:251682816;visibility:visible;mso-wrap-style:square;mso-width-percent:0;mso-height-percent:0;mso-wrap-distance-left:9pt;mso-wrap-distance-top:0;mso-wrap-distance-right:9pt;mso-wrap-distance-bottom:0;mso-position-horizontal:absolute;mso-position-horizontal-relative:margin;mso-position-vertical:absolute;mso-position-vertical-relative:text;mso-width-percent:0;mso-height-percent:0;mso-width-relative:margin;mso-height-relative:margin;v-text-anchor:top" o:gfxdata="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" filled="f" stroked="f">
-              <v:textbox>
-                <w:txbxContent>
-                  <w:p>
-                    <w:pPr>
-                      <w:spacing w:line="480" w:lineRule="auto"/>
-                      <w:rPr>
-                        <w:rFonts w:cstheme="minorHAnsi"/>
-                        <w:color w:val="000000" w:themeColor="text1"/>
-                        <w:sz w:val="28"/>
-                      </w:rPr>
-                    </w:pPr>
-                    <w:r>
-                      <w:rPr>
-                        <w:rFonts w:cstheme="minorHAnsi"/>
-                        <w:color w:val="000000" w:themeColor="text1"/>
-                        <w:sz w:val="20"/>
-                        <w:szCs w:val="20"/>
-                      </w:rPr>
-                      <w:t>yimtsoprolex@gmail.com</w:t>
-                    </w:r>
-                  </w:p>
-                </w:txbxContent>
-              </v:textbox>
-              <w10:wrap anchorx="margin"/>
-            </v:shape>
-          </w:pict>
-        </mc:Fallback>
-      </mc:AlternateContent>
-    </w:r>
-    <w:r>
-      <w:rPr>
-        <w:noProof/>
-      </w:rPr>
-      <mc:AlternateContent>
-        <mc:Choice Requires="wps">
-          <w:drawing>
-            <wp:anchor distT="0" distB="0" distL="114300" distR="114300" simplePos="0" relativeHeight="251680768" behindDoc="0" locked="0" layoutInCell="1" allowOverlap="1" wp14:anchorId="39000458" wp14:editId="5784C09E">
-              <wp:simplePos x="0" y="0"/>
-              <wp:positionH relativeFrom="margin">
-                <wp:posOffset>4156710</wp:posOffset>
-              </wp:positionH>
-              <wp:positionV relativeFrom="paragraph">
-                <wp:posOffset>-374015</wp:posOffset>
-              </wp:positionV>
-              <wp:extent cx="2273300" cy="241935"/>
-              <wp:effectExtent l="0" t="0" r="0" b="5715"/>
-              <wp:wrapNone/>
-              <wp:docPr id="1263623282" name="Cuadro de texto 31"/>
-              <wp:cNvGraphicFramePr/>
-              <a:graphic xmlns:a="http://schemas.openxmlformats.org/drawingml/2006/main">
-                <a:graphicData uri="http://schemas.microsoft.com/office/word/2010/wordprocessingShape">
-                  <wps:wsp>
-                    <wps:cNvSpPr txBox="1"/>
-                    <wps:spPr>
-                      <a:xfrm>
-                        <a:off x="0" y="0"/>
-                        <a:ext cx="2273300" cy="241935"/>
-                      </a:xfrm>
-                      <a:prstGeom prst="rect">
-                        <a:avLst/>
-                      </a:prstGeom>
-                      <a:noFill/>
-                      <a:ln>
-                        <a:noFill/>
-                      </a:ln>
-                      <a:effectLst/>
-                    </wps:spPr>
-                    <wps:txbx>
-                      <w:txbxContent>
-                        <w:p>
-                          <w:pPr>
-                            <w:spacing w:line="480" w:lineRule="auto"/>
-                            <w:rPr>
-                              <w:rFonts w:cstheme="minorHAnsi"/>
-                              <w:color w:val="000000" w:themeColor="text1"/>
-                              <w:sz w:val="28"/>
-                            </w:rPr>
-                          </w:pPr>
-                          <w:r>
-                            <w:rPr>
-                              <w:rFonts w:cstheme="minorHAnsi"/>
-                              <w:color w:val="000000" w:themeColor="text1"/>
-                              <w:sz w:val="20"/>
-                              <w:szCs w:val="20"/>
-                            </w:rPr>
-                            <w:t>+237 672343227</w:t>
-                          </w:r>
-                          <w:r>
-                            <w:rPr>
-                              <w:rFonts w:cstheme="minorHAnsi"/>
-                              <w:color w:val="000000" w:themeColor="text1"/>
-                              <w:sz w:val="20"/>
-                              <w:szCs w:val="20"/>
-                            </w:rPr>
-                            <w:t xml:space="preserve">    </w:t>
-                          </w:r>
-                          <w:r>
-                            <w:rPr>
-                              <w:rFonts w:cstheme="minorHAnsi"/>
-                              <w:color w:val="000000" w:themeColor="text1"/>
-                              <w:sz w:val="20"/>
-                              <w:szCs w:val="20"/>
-                            </w:rPr>
-                            <w:t xml:space="preserve">         </w:t>
-                          </w:r>
-                          <w:r>
-                            <w:rPr>
-                              <w:rFonts w:cstheme="minorHAnsi"/>
-                              <w:color w:val="000000" w:themeColor="text1"/>
-                              <w:sz w:val="20"/>
-                              <w:szCs w:val="20"/>
-                            </w:rPr>
-                            <w:t xml:space="preserve"> </w:t>
-                          </w:r>
-                          <w:r>
-                            <w:rPr>
-                              <w:rFonts w:cstheme="minorHAnsi"/>
-                              <w:color w:val="000000" w:themeColor="text1"/>
-                              <w:sz w:val="20"/>
-                              <w:szCs w:val="20"/>
-                            </w:rPr>
-                            <w:t xml:space="preserve"> </w:t>
-                          </w:r>
-                        </w:p>
-                      </w:txbxContent>
-                    </wps:txbx>
-                    <wps:bodyPr rot="0" spcFirstLastPara="0" vertOverflow="overflow" horzOverflow="overflow" vert="horz" wrap="square" lIns="91440" tIns="45720" rIns="91440" bIns="45720" numCol="1" spcCol="0" rtlCol="0" fromWordArt="0" anchor="t" anchorCtr="0" forceAA="0" compatLnSpc="1">
-                      <a:prstTxWarp prst="textNoShape">
-                        <a:avLst/>
-                      </a:prstTxWarp>
-                      <a:noAutofit/>
-                    </wps:bodyPr>
-                  </wps:wsp>
-                </a:graphicData>
-              </a:graphic>
-              <wp14:sizeRelH relativeFrom="margin">
-                <wp14:pctWidth>0</wp14:pctWidth>
-              </wp14:sizeRelH>
-              <wp14:sizeRelV relativeFrom="margin">
-                <wp14:pctHeight>0</wp14:pctHeight>
-              </wp14:sizeRelV>
-            </wp:anchor>
-          </w:drawing>
-        </mc:Choice>
-        <mc:Fallback>
-          <w:pict>
-            <v:shape w14:anchorId="39000458" id="Cuadro de texto 31" o:spid="_x0000_s1102" type="#_x0000_t202" style="position:absolute;margin-left:327.3pt;margin-top:-29.45pt;width:179pt;height:19.05pt;z-index:251680768;visibility:visible;mso-wrap-style:square;mso-width-percent:0;mso-height-percent:0;mso-wrap-distance-left:9pt;mso-wrap-distance-top:0;mso-wrap-distance-right:9pt;mso-wrap-distance-bottom:0;mso-position-horizontal:absolute;mso-position-horizontal-relative:margin;mso-position-vertical:absolute;mso-position-vertical-relative:text;mso-width-percent:0;mso-height-percent:0;mso-width-relative:margin;mso-height-relative:margin;v-text-anchor:top" o:gfxdata="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" filled="f" stroked="f">
-              <v:textbox>
-                <w:txbxContent>
-                  <w:p>
-                    <w:pPr>
-                      <w:spacing w:line="480" w:lineRule="auto"/>
-                      <w:rPr>
-                        <w:rFonts w:cstheme="minorHAnsi"/>
-                        <w:color w:val="000000" w:themeColor="text1"/>
-                        <w:sz w:val="28"/>
-                      </w:rPr>
-                    </w:pPr>
-                    <w:r>
-                      <w:rPr>
-                        <w:rFonts w:cstheme="minorHAnsi"/>
-                        <w:color w:val="000000" w:themeColor="text1"/>
-                        <w:sz w:val="20"/>
-                        <w:szCs w:val="20"/>
-                      </w:rPr>
-                      <w:t>+237 672343227</w:t>
-                    </w:r>
-                    <w:r>
-                      <w:rPr>
-                        <w:rFonts w:cstheme="minorHAnsi"/>
-                        <w:color w:val="000000" w:themeColor="text1"/>
-                        <w:sz w:val="20"/>
-                        <w:szCs w:val="20"/>
-                      </w:rPr>
-                      <w:t xml:space="preserve">    </w:t>
-                    </w:r>
-                    <w:r>
-                      <w:rPr>
-                        <w:rFonts w:cstheme="minorHAnsi"/>
-                        <w:color w:val="000000" w:themeColor="text1"/>
-                        <w:sz w:val="20"/>
-                        <w:szCs w:val="20"/>
-                      </w:rPr>
-                      <w:t xml:space="preserve">         </w:t>
-                    </w:r>
-                    <w:r>
-                      <w:rPr>
-                        <w:rFonts w:cstheme="minorHAnsi"/>
-                        <w:color w:val="000000" w:themeColor="text1"/>
-                        <w:sz w:val="20"/>
-                        <w:szCs w:val="20"/>
-                      </w:rPr>
-                      <w:t xml:space="preserve"> </w:t>
-                    </w:r>
-                    <w:r>
-                      <w:rPr>
-                        <w:rFonts w:cstheme="minorHAnsi"/>
-                        <w:color w:val="000000" w:themeColor="text1"/>
-                        <w:sz w:val="20"/>
-                        <w:szCs w:val="20"/>
-                      </w:rPr>
-                      <w:t xml:space="preserve"> </w:t>
-                    </w:r>
-                  </w:p>
-                </w:txbxContent>
-              </v:textbox>
-              <w10:wrap anchorx="margin"/>
-            </v:shape>
-          </w:pict>
-        </mc:Fallback>
-      </mc:AlternateContent>
-    </w:r>
-    <w:r>
-      <w:rPr>
-        <w:noProof/>
-      </w:rPr>
-      <w:drawing>
-        <wp:anchor distT="0" distB="0" distL="114300" distR="114300" simplePos="0" relativeHeight="251695104" behindDoc="0" locked="0" layoutInCell="1" allowOverlap="1" wp14:anchorId="6FB268C6" wp14:editId="47517D2E">
-          <wp:simplePos x="0" y="0"/>
-          <wp:positionH relativeFrom="margin">
-            <wp:posOffset>4018280</wp:posOffset>
-          </wp:positionH>
-          <wp:positionV relativeFrom="paragraph">
-            <wp:posOffset>294005</wp:posOffset>
-          </wp:positionV>
-          <wp:extent cx="140970" cy="140970"/>
-          <wp:effectExtent l="0" t="0" r="0" b="0"/>
-          <wp:wrapNone/>
-          <wp:docPr id="1080830945" name="Image 1080830945" descr="Icono&#10;&#10;Descripción generada automáticamente"/>
-          <wp:cNvGraphicFramePr>
-            <a:graphicFrameLocks xmlns:a="http://schemas.openxmlformats.org/drawingml/2006/main" noChangeAspect="1"/>
-          </wp:cNvGraphicFramePr>
-          <a:graphic xmlns:a="http://schemas.openxmlformats.org/drawingml/2006/main">
-            <a:graphicData uri="http://schemas.openxmlformats.org/drawingml/2006/picture">
-              <pic:pic xmlns:pic="http://schemas.openxmlformats.org/drawingml/2006/picture">
-                <pic:nvPicPr>
-                  <pic:cNvPr id="1061" name="Imagen 1061" descr="Icono&#10;&#10;Descripción generada automáticamente"/>
-                  <pic:cNvPicPr>
-                    <a:picLocks noChangeAspect="1" noChangeArrowheads="1"/>
-                  </pic:cNvPicPr>
-                </pic:nvPicPr>
-                <pic:blipFill>
-                  <a:blip r:embed="rId2" cstate="print">
-                    <a:biLevel thresh="75000"/>
-                    <a:extLst>
-                      <a:ext uri="{BEBA8EAE-BF5A-486C-A8C5-ECC9F3942E4B}">
-                        <a14:imgProps xmlns:a14="http://schemas.microsoft.com/office/drawing/2010/main">
-                          <a14:imgLayer r:embed="rId3">
-                            <a14:imgEffect>
-                              <a14:saturation sat="0"/>
-                            </a14:imgEffect>
-                          </a14:imgLayer>
-                        </a14:imgProps>
-                      </a:ext>
-                      <a:ext uri="{28A0092B-C50C-407E-A947-70E740481C1C}">
-                        <a14:useLocalDpi xmlns:a14="http://schemas.microsoft.com/office/drawing/2010/main" val="0"/>
-                      </a:ext>
-                    </a:extLst>
-                  </a:blip>
-                  <a:stretch>
-                    <a:fillRect/>
-                  </a:stretch>
-                </pic:blipFill>
-                <pic:spPr bwMode="auto">
-                  <a:xfrm>
-                    <a:off x="0" y="0"/>
-                    <a:ext cx="140970" cy="140970"/>
-                  </a:xfrm>
-                  <a:prstGeom prst="rect">
-                    <a:avLst/>
-                  </a:prstGeom>
-                  <a:noFill/>
-                  <a:ln>
-                    <a:noFill/>
-                  </a:ln>
-                </pic:spPr>
-              </pic:pic>
-            </a:graphicData>
-          </a:graphic>
-          <wp14:sizeRelH relativeFrom="page">
-            <wp14:pctWidth>0</wp14:pctWidth>
-          </wp14:sizeRelH>
-          <wp14:sizeRelV relativeFrom="page">
-            <wp14:pctHeight>0</wp14:pctHeight>
-          </wp14:sizeRelV>
-        </wp:anchor>
-      </w:drawing>
-    </w:r>
-    <w:r>
-      <w:rPr>
-        <w:noProof/>
-      </w:rPr>
-      <w:drawing>
-        <wp:anchor distT="0" distB="0" distL="114300" distR="114300" simplePos="0" relativeHeight="251693056" behindDoc="0" locked="0" layoutInCell="1" allowOverlap="1" wp14:anchorId="3C55CB99" wp14:editId="1026E29E">
-          <wp:simplePos x="0" y="0"/>
-          <wp:positionH relativeFrom="column">
-            <wp:posOffset>3987165</wp:posOffset>
-          </wp:positionH>
-          <wp:positionV relativeFrom="paragraph">
-            <wp:posOffset>116205</wp:posOffset>
-          </wp:positionV>
-          <wp:extent cx="151765" cy="151765"/>
-          <wp:effectExtent l="0" t="0" r="635" b="635"/>
-          <wp:wrapNone/>
-          <wp:docPr id="1974658441" name="Graphique 1974658441" descr="Marcador"/>
-          <wp:cNvGraphicFramePr>
-            <a:graphicFrameLocks xmlns:a="http://schemas.openxmlformats.org/drawingml/2006/main" noChangeAspect="1"/>
-          </wp:cNvGraphicFramePr>
-          <a:graphic xmlns:a="http://schemas.openxmlformats.org/drawingml/2006/main">
-            <a:graphicData uri="http://schemas.openxmlformats.org/drawingml/2006/picture">
-              <pic:pic xmlns:pic="http://schemas.openxmlformats.org/drawingml/2006/picture">
-                <pic:nvPicPr>
-                  <pic:cNvPr id="2" name="Marker.svg"/>
-                  <pic:cNvPicPr/>
-                </pic:nvPicPr>
-                <pic:blipFill>
-                  <a:blip r:embed="rId4">
-                    <a:extLst>
-                      <a:ext uri="{96DAC541-7B7A-43D3-8B79-37D633B846F1}">
-                        <asvg:svgBlip xmlns:asvg="http://schemas.microsoft.com/office/drawing/2016/SVG/main" r:embed="rId5"/>
-                      </a:ext>
-                    </a:extLst>
-                  </a:blip>
-                  <a:stretch>
-                    <a:fillRect/>
-                  </a:stretch>
-                </pic:blipFill>
-                <pic:spPr>
-                  <a:xfrm>
-                    <a:off x="0" y="0"/>
-                    <a:ext cx="151765" cy="151765"/>
-                  </a:xfrm>
-                  <a:prstGeom prst="rect">
-                    <a:avLst/>
-                  </a:prstGeom>
-                </pic:spPr>
-              </pic:pic>
-            </a:graphicData>
-          </a:graphic>
-          <wp14:sizeRelH relativeFrom="margin">
-            <wp14:pctWidth>0</wp14:pctWidth>
-          </wp14:sizeRelH>
-          <wp14:sizeRelV relativeFrom="margin">
-            <wp14:pctHeight>0</wp14:pctHeight>
-          </wp14:sizeRelV>
-        </wp:anchor>
-      </w:drawing>
-    </w:r>
-    <w:r>
-      <w:rPr>
-        <w:noProof/>
-      </w:rPr>
-      <w:drawing>
-        <wp:anchor distT="0" distB="0" distL="114300" distR="114300" simplePos="0" relativeHeight="251691008" behindDoc="0" locked="0" layoutInCell="1" allowOverlap="1" wp14:anchorId="402986A7" wp14:editId="33E840DF">
-          <wp:simplePos x="0" y="0"/>
-          <wp:positionH relativeFrom="margin">
-            <wp:posOffset>3996690</wp:posOffset>
-          </wp:positionH>
-          <wp:positionV relativeFrom="paragraph">
-            <wp:posOffset>-102870</wp:posOffset>
-          </wp:positionV>
-          <wp:extent cx="128905" cy="128905"/>
-          <wp:effectExtent l="0" t="0" r="4445" b="4445"/>
-          <wp:wrapNone/>
-          <wp:docPr id="474031963" name="Graphique 474031963" descr="Sobre"/>
-          <wp:cNvGraphicFramePr>
-            <a:graphicFrameLocks xmlns:a="http://schemas.openxmlformats.org/drawingml/2006/main" noChangeAspect="1"/>
-          </wp:cNvGraphicFramePr>
-          <a:graphic xmlns:a="http://schemas.openxmlformats.org/drawingml/2006/main">
-            <a:graphicData uri="http://schemas.openxmlformats.org/drawingml/2006/picture">
-              <pic:pic xmlns:pic="http://schemas.openxmlformats.org/drawingml/2006/picture">
-                <pic:nvPicPr>
-                  <pic:cNvPr id="7" name="Envelope.svg"/>
-                  <pic:cNvPicPr/>
-                </pic:nvPicPr>
-                <pic:blipFill>
-                  <a:blip r:embed="rId6">
-                    <a:extLst>
-                      <a:ext uri="{96DAC541-7B7A-43D3-8B79-37D633B846F1}">
-                        <asvg:svgBlip xmlns:asvg="http://schemas.microsoft.com/office/drawing/2016/SVG/main" r:embed="rId7"/>
-                      </a:ext>
-                    </a:extLst>
-                  </a:blip>
-                  <a:stretch>
-                    <a:fillRect/>
-                  </a:stretch>
-                </pic:blipFill>
-                <pic:spPr>
-                  <a:xfrm>
-                    <a:off x="0" y="0"/>
-                    <a:ext cx="128905" cy="128905"/>
-                  </a:xfrm>
-                  <a:prstGeom prst="rect">
-                    <a:avLst/>
-                  </a:prstGeom>
-                </pic:spPr>
-              </pic:pic>
-            </a:graphicData>
-          </a:graphic>
-          <wp14:sizeRelH relativeFrom="margin">
-            <wp14:pctWidth>0</wp14:pctWidth>
-          </wp14:sizeRelH>
-          <wp14:sizeRelV relativeFrom="margin">
-            <wp14:pctHeight>0</wp14:pctHeight>
-          </wp14:sizeRelV>
-        </wp:anchor>
-      </w:drawing>
-    </w:r>
-    <w:r>
-      <w:rPr>
-        <w:noProof/>
-      </w:rPr>
-      <w:drawing>
-        <wp:anchor distT="0" distB="0" distL="114300" distR="114300" simplePos="0" relativeHeight="251688960" behindDoc="0" locked="0" layoutInCell="1" allowOverlap="1" wp14:anchorId="7CCD1399" wp14:editId="58571A03">
-          <wp:simplePos x="0" y="0"/>
-          <wp:positionH relativeFrom="margin">
-            <wp:posOffset>3987165</wp:posOffset>
-          </wp:positionH>
-          <wp:positionV relativeFrom="paragraph">
-            <wp:posOffset>-305435</wp:posOffset>
-          </wp:positionV>
-          <wp:extent cx="125730" cy="125730"/>
-          <wp:effectExtent l="0" t="0" r="7620" b="7620"/>
-          <wp:wrapNone/>
-          <wp:docPr id="60477776" name="Graphique 60477776" descr="Auricular"/>
-          <wp:cNvGraphicFramePr>
-            <a:graphicFrameLocks xmlns:a="http://schemas.openxmlformats.org/drawingml/2006/main" noChangeAspect="1"/>
-          </wp:cNvGraphicFramePr>
-          <a:graphic xmlns:a="http://schemas.openxmlformats.org/drawingml/2006/main">
-            <a:graphicData uri="http://schemas.openxmlformats.org/drawingml/2006/picture">
-              <pic:pic xmlns:pic="http://schemas.openxmlformats.org/drawingml/2006/picture">
-                <pic:nvPicPr>
-                  <pic:cNvPr id="4" name="Receiver.svg"/>
-                  <pic:cNvPicPr/>
-                </pic:nvPicPr>
-                <pic:blipFill>
-                  <a:blip r:embed="rId8">
-                    <a:extLst>
-                      <a:ext uri="{96DAC541-7B7A-43D3-8B79-37D633B846F1}">
-                        <asvg:svgBlip xmlns:asvg="http://schemas.microsoft.com/office/drawing/2016/SVG/main" r:embed="rId9"/>
-                      </a:ext>
-                    </a:extLst>
-                  </a:blip>
-                  <a:stretch>
-                    <a:fillRect/>
-                  </a:stretch>
-                </pic:blipFill>
-                <pic:spPr>
-                  <a:xfrm>
-                    <a:off x="0" y="0"/>
-                    <a:ext cx="125730" cy="125730"/>
-                  </a:xfrm>
-                  <a:prstGeom prst="rect">
-                    <a:avLst/>
-                  </a:prstGeom>
-                </pic:spPr>
-              </pic:pic>
-            </a:graphicData>
-          </a:graphic>
-          <wp14:sizeRelH relativeFrom="page">
-            <wp14:pctWidth>0</wp14:pctWidth>
-          </wp14:sizeRelH>
-          <wp14:sizeRelV relativeFrom="page">
-            <wp14:pctHeight>0</wp14:pctHeight>
-          </wp14:sizeRelV>
-        </wp:anchor>
-      </w:drawing>
-    </w:r>
-    <w:r>
-      <w:rPr>
-        <w:noProof/>
-      </w:rPr>
-      <mc:AlternateContent>
-        <mc:Choice Requires="wps">
-          <w:drawing>
-            <wp:anchor distT="0" distB="0" distL="114300" distR="114300" simplePos="0" relativeHeight="251672576" behindDoc="0" locked="0" layoutInCell="1" allowOverlap="1" wp14:anchorId="6D89B49E" wp14:editId="70DCCBFC">
+            <wp:anchor distT="0" distB="0" distL="114300" distR="114300" simplePos="0" relativeHeight="251672576" behindDoc="0" locked="0" layoutInCell="1" allowOverlap="1" wp14:anchorId="6D89B49E" wp14:editId="4E572475">
               <wp:simplePos x="0" y="0"/>
               <wp:positionH relativeFrom="margin">
                 <wp:posOffset>-1066800</wp:posOffset>
@@ -19836,9 +19856,9 @@
             </wp:anchor>
           </w:drawing>
         </mc:Choice>
-        <mc:Fallback xmlns:w16du="http://schemas.microsoft.com/office/word/2023/wordml/word16du">
+        <mc:Fallback>
           <w:pict>
-            <v:rect w14:anchorId="297BF55D" id="Rectángulo 28" o:spid="_x0000_s1026" style="position:absolute;margin-left:-84pt;margin-top:-33.8pt;width:654.75pt;height:101.25pt;z-index:251672576;visibility:visible;mso-wrap-style:square;mso-width-percent:0;mso-height-percent:0;mso-wrap-distance-left:9pt;mso-wrap-distance-top:0;mso-wrap-distance-right:9pt;mso-wrap-distance-bottom:0;mso-position-horizontal:absolute;mso-position-horizontal-relative:margin;mso-position-vertical:absolute;mso-position-vertical-relative:text;mso-width-percent:0;mso-height-percent:0;mso-width-relative:margin;mso-height-relative:margin;v-text-anchor:middle" o:gfxdata="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" fillcolor="#ededed" stroked="f" strokeweight="1pt">
+            <v:rect w14:anchorId="1C833B05" id="Rectángulo 28" o:spid="_x0000_s1026" style="position:absolute;margin-left:-84pt;margin-top:-33.8pt;width:654.75pt;height:101.25pt;z-index:251672576;visibility:visible;mso-wrap-style:square;mso-width-percent:0;mso-height-percent:0;mso-wrap-distance-left:9pt;mso-wrap-distance-top:0;mso-wrap-distance-right:9pt;mso-wrap-distance-bottom:0;mso-position-horizontal:absolute;mso-position-horizontal-relative:margin;mso-position-vertical:absolute;mso-position-vertical-relative:text;mso-width-percent:0;mso-height-percent:0;mso-width-relative:margin;mso-height-relative:margin;v-text-anchor:middle" o:gfxdata="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" fillcolor="#ededed" stroked="f" strokeweight="1pt">
               <w10:wrap anchorx="margin"/>
             </v:rect>
           </w:pict>
@@ -19859,16 +19879,558 @@
       <w:rPr>
         <w:noProof/>
       </w:rPr>
+      <w:drawing>
+        <wp:anchor distT="0" distB="0" distL="114300" distR="114300" simplePos="0" relativeHeight="251668480" behindDoc="0" locked="0" layoutInCell="1" allowOverlap="1" wp14:anchorId="6861F84D" wp14:editId="207E265F">
+          <wp:simplePos x="0" y="0"/>
+          <wp:positionH relativeFrom="margin">
+            <wp:posOffset>3994785</wp:posOffset>
+          </wp:positionH>
+          <wp:positionV relativeFrom="paragraph">
+            <wp:posOffset>-61595</wp:posOffset>
+          </wp:positionV>
+          <wp:extent cx="129540" cy="129540"/>
+          <wp:effectExtent l="0" t="0" r="3810" b="3810"/>
+          <wp:wrapNone/>
+          <wp:docPr id="897509163" name="Graphique 897509163" descr="Sobre"/>
+          <wp:cNvGraphicFramePr>
+            <a:graphicFrameLocks xmlns:a="http://schemas.openxmlformats.org/drawingml/2006/main" noChangeAspect="1"/>
+          </wp:cNvGraphicFramePr>
+          <a:graphic xmlns:a="http://schemas.openxmlformats.org/drawingml/2006/main">
+            <a:graphicData uri="http://schemas.openxmlformats.org/drawingml/2006/picture">
+              <pic:pic xmlns:pic="http://schemas.openxmlformats.org/drawingml/2006/picture">
+                <pic:nvPicPr>
+                  <pic:cNvPr id="7" name="Envelope.svg"/>
+                  <pic:cNvPicPr/>
+                </pic:nvPicPr>
+                <pic:blipFill>
+                  <a:blip r:embed="rId1">
+                    <a:extLst>
+                      <a:ext uri="{96DAC541-7B7A-43D3-8B79-37D633B846F1}">
+                        <asvg:svgBlip xmlns:asvg="http://schemas.microsoft.com/office/drawing/2016/SVG/main" r:embed="rId2"/>
+                      </a:ext>
+                    </a:extLst>
+                  </a:blip>
+                  <a:stretch>
+                    <a:fillRect/>
+                  </a:stretch>
+                </pic:blipFill>
+                <pic:spPr>
+                  <a:xfrm>
+                    <a:off x="0" y="0"/>
+                    <a:ext cx="129540" cy="129540"/>
+                  </a:xfrm>
+                  <a:prstGeom prst="rect">
+                    <a:avLst/>
+                  </a:prstGeom>
+                </pic:spPr>
+              </pic:pic>
+            </a:graphicData>
+          </a:graphic>
+          <wp14:sizeRelH relativeFrom="margin">
+            <wp14:pctWidth>0</wp14:pctWidth>
+          </wp14:sizeRelH>
+          <wp14:sizeRelV relativeFrom="margin">
+            <wp14:pctHeight>0</wp14:pctHeight>
+          </wp14:sizeRelV>
+        </wp:anchor>
+      </w:drawing>
+    </w:r>
+    <w:r>
+      <w:rPr>
+        <w:noProof/>
+      </w:rPr>
       <mc:AlternateContent>
         <mc:Choice Requires="wps">
           <w:drawing>
-            <wp:anchor distT="0" distB="0" distL="114300" distR="114300" simplePos="0" relativeHeight="251699200" behindDoc="0" locked="0" layoutInCell="1" allowOverlap="1" wp14:anchorId="5652D584" wp14:editId="2FBC8EE7">
+            <wp:anchor distT="0" distB="0" distL="114300" distR="114300" simplePos="0" relativeHeight="251659264" behindDoc="0" locked="0" layoutInCell="1" allowOverlap="1" wp14:anchorId="354F9026" wp14:editId="428C5EDE">
               <wp:simplePos x="0" y="0"/>
               <wp:positionH relativeFrom="page">
-                <wp:posOffset>5154930</wp:posOffset>
+                <wp:align>right</wp:align>
               </wp:positionH>
               <wp:positionV relativeFrom="paragraph">
-                <wp:posOffset>428625</wp:posOffset>
+                <wp:posOffset>-516890</wp:posOffset>
+              </wp:positionV>
+              <wp:extent cx="8315325" cy="1162050"/>
+              <wp:effectExtent l="0" t="0" r="9525" b="0"/>
+              <wp:wrapNone/>
+              <wp:docPr id="28" name="Rectángulo 28"/>
+              <wp:cNvGraphicFramePr/>
+              <a:graphic xmlns:a="http://schemas.openxmlformats.org/drawingml/2006/main">
+                <a:graphicData uri="http://schemas.microsoft.com/office/word/2010/wordprocessingShape">
+                  <wps:wsp>
+                    <wps:cNvSpPr/>
+                    <wps:spPr>
+                      <a:xfrm>
+                        <a:off x="0" y="0"/>
+                        <a:ext cx="8315325" cy="1162050"/>
+                      </a:xfrm>
+                      <a:prstGeom prst="rect">
+                        <a:avLst/>
+                      </a:prstGeom>
+                      <a:solidFill>
+                        <a:schemeClr val="accent3">
+                          <a:lumMod val="20000"/>
+                          <a:lumOff val="80000"/>
+                        </a:schemeClr>
+                      </a:solidFill>
+                      <a:ln>
+                        <a:noFill/>
+                      </a:ln>
+                    </wps:spPr>
+                    <wps:style>
+                      <a:lnRef idx="2">
+                        <a:schemeClr val="accent1">
+                          <a:shade val="50000"/>
+                        </a:schemeClr>
+                      </a:lnRef>
+                      <a:fillRef idx="1">
+                        <a:schemeClr val="accent1"/>
+                      </a:fillRef>
+                      <a:effectRef idx="0">
+                        <a:schemeClr val="accent1"/>
+                      </a:effectRef>
+                      <a:fontRef idx="minor">
+                        <a:schemeClr val="lt1"/>
+                      </a:fontRef>
+                    </wps:style>
+                    <wps:bodyPr rot="0" spcFirstLastPara="0" vertOverflow="overflow" horzOverflow="overflow" vert="horz" wrap="square" lIns="91440" tIns="45720" rIns="91440" bIns="45720" numCol="1" spcCol="0" rtlCol="0" fromWordArt="0" anchor="ctr" anchorCtr="0" forceAA="0" compatLnSpc="1">
+                      <a:prstTxWarp prst="textNoShape">
+                        <a:avLst/>
+                      </a:prstTxWarp>
+                      <a:noAutofit/>
+                    </wps:bodyPr>
+                  </wps:wsp>
+                </a:graphicData>
+              </a:graphic>
+              <wp14:sizeRelH relativeFrom="margin">
+                <wp14:pctWidth>0</wp14:pctWidth>
+              </wp14:sizeRelH>
+              <wp14:sizeRelV relativeFrom="margin">
+                <wp14:pctHeight>0</wp14:pctHeight>
+              </wp14:sizeRelV>
+            </wp:anchor>
+          </w:drawing>
+        </mc:Choice>
+        <mc:Fallback>
+          <w:pict>
+            <v:rect w14:anchorId="73F0DB6E" id="Rectángulo 28" o:spid="_x0000_s1026" style="position:absolute;margin-left:603.55pt;margin-top:-40.7pt;width:654.75pt;height:91.5pt;z-index:251659264;visibility:visible;mso-wrap-style:square;mso-width-percent:0;mso-height-percent:0;mso-wrap-distance-left:9pt;mso-wrap-distance-top:0;mso-wrap-distance-right:9pt;mso-wrap-distance-bottom:0;mso-position-horizontal:right;mso-position-horizontal-relative:page;mso-position-vertical:absolute;mso-position-vertical-relative:text;mso-width-percent:0;mso-height-percent:0;mso-width-relative:margin;mso-height-relative:margin;v-text-anchor:middle" o:gfxdata="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" fillcolor="#ededed [662]" stroked="f" strokeweight="1pt">
+              <w10:wrap anchorx="page"/>
+            </v:rect>
+          </w:pict>
+        </mc:Fallback>
+      </mc:AlternateContent>
+    </w:r>
+    <w:r>
+      <w:rPr>
+        <w:noProof/>
+      </w:rPr>
+      <mc:AlternateContent>
+        <mc:Choice Requires="wps">
+          <w:drawing>
+            <wp:anchor distT="0" distB="0" distL="114300" distR="114300" simplePos="0" relativeHeight="251670528" behindDoc="0" locked="0" layoutInCell="1" allowOverlap="1" wp14:anchorId="59582ABC" wp14:editId="49B00086">
+              <wp:simplePos x="0" y="0"/>
+              <wp:positionH relativeFrom="margin">
+                <wp:posOffset>4063365</wp:posOffset>
+              </wp:positionH>
+              <wp:positionV relativeFrom="paragraph">
+                <wp:posOffset>244475</wp:posOffset>
+              </wp:positionV>
+              <wp:extent cx="2678430" cy="234315"/>
+              <wp:effectExtent l="0" t="0" r="0" b="0"/>
+              <wp:wrapNone/>
+              <wp:docPr id="52" name="Cuadro de texto 52"/>
+              <wp:cNvGraphicFramePr/>
+              <a:graphic xmlns:a="http://schemas.openxmlformats.org/drawingml/2006/main">
+                <a:graphicData uri="http://schemas.microsoft.com/office/word/2010/wordprocessingShape">
+                  <wps:wsp>
+                    <wps:cNvSpPr txBox="1"/>
+                    <wps:spPr>
+                      <a:xfrm>
+                        <a:off x="0" y="0"/>
+                        <a:ext cx="2678430" cy="234315"/>
+                      </a:xfrm>
+                      <a:prstGeom prst="rect">
+                        <a:avLst/>
+                      </a:prstGeom>
+                      <a:noFill/>
+                      <a:ln>
+                        <a:noFill/>
+                      </a:ln>
+                      <a:effectLst/>
+                    </wps:spPr>
+                    <wps:style>
+                      <a:lnRef idx="0">
+                        <a:schemeClr val="accent1"/>
+                      </a:lnRef>
+                      <a:fillRef idx="0">
+                        <a:schemeClr val="accent1"/>
+                      </a:fillRef>
+                      <a:effectRef idx="0">
+                        <a:schemeClr val="accent1"/>
+                      </a:effectRef>
+                      <a:fontRef idx="minor">
+                        <a:schemeClr val="dk1"/>
+                      </a:fontRef>
+                    </wps:style>
+                    <wps:txbx>
+                      <w:txbxContent>
+                        <w:p>
+                          <w:pPr>
+                            <w:spacing w:line="480" w:lineRule="auto"/>
+                            <w:rPr>
+                              <w:rFonts w:cstheme="minorHAnsi"/>
+                              <w:color w:val="000000" w:themeColor="text1"/>
+                              <w:sz w:val="20"/>
+                              <w:szCs w:val="20"/>
+                              <w:lang w:val="en-US"/>
+                            </w:rPr>
+                          </w:pPr>
+                          <w:r>
+                            <w:rPr>
+                              <w:rFonts w:cstheme="minorHAnsi"/>
+                              <w:color w:val="000000" w:themeColor="text1"/>
+                              <w:sz w:val="20"/>
+                              <w:szCs w:val="20"/>
+                              <w:lang w:val="en-US"/>
+                            </w:rPr>
+                            <w:t>www.</w:t>
+                          </w:r>
+                          <w:r>
+                            <w:rPr>
+                              <w:rFonts w:cstheme="minorHAnsi"/>
+                              <w:color w:val="000000" w:themeColor="text1"/>
+                              <w:sz w:val="20"/>
+                              <w:szCs w:val="20"/>
+                              <w:lang w:val="en-US"/>
+                            </w:rPr>
+                            <w:t>linkedin.com/</w:t>
+                          </w:r>
+                          <w:r>
+                            <w:rPr>
+                              <w:rFonts w:cstheme="minorHAnsi"/>
+                              <w:color w:val="000000" w:themeColor="text1"/>
+                              <w:sz w:val="20"/>
+                              <w:szCs w:val="20"/>
+                              <w:lang w:val="en-US"/>
+                            </w:rPr>
+                            <w:t>in/</w:t>
+                          </w:r>
+                          <w:r>
+                            <w:rPr>
+                              <w:rFonts w:cstheme="minorHAnsi"/>
+                              <w:color w:val="000000" w:themeColor="text1"/>
+                              <w:sz w:val="20"/>
+                              <w:szCs w:val="20"/>
+                              <w:lang w:val="en-US"/>
+                            </w:rPr>
+                            <w:t>rolex</w:t>
+                          </w:r>
+                          <w:r>
+                            <w:rPr>
+                              <w:rFonts w:cstheme="minorHAnsi"/>
+                              <w:color w:val="000000" w:themeColor="text1"/>
+                              <w:sz w:val="20"/>
+                              <w:szCs w:val="20"/>
+                              <w:lang w:val="en-US"/>
+                            </w:rPr>
+                            <w:t>-</w:t>
+                          </w:r>
+                          <w:r>
+                            <w:rPr>
+                              <w:rFonts w:cstheme="minorHAnsi"/>
+                              <w:color w:val="000000" w:themeColor="text1"/>
+                              <w:sz w:val="20"/>
+                              <w:szCs w:val="20"/>
+                              <w:lang w:val="en-US"/>
+                            </w:rPr>
+                            <w:t>yimtsop</w:t>
+                          </w:r>
+                          <w:r>
+                            <w:rPr>
+                              <w:rFonts w:cstheme="minorHAnsi"/>
+                              <w:color w:val="000000" w:themeColor="text1"/>
+                              <w:sz w:val="20"/>
+                              <w:szCs w:val="20"/>
+                              <w:lang w:val="en-US"/>
+                            </w:rPr>
+                            <w:t>-a6baba1a6</w:t>
+                          </w:r>
+                        </w:p>
+                        <w:p>
+                          <w:pPr>
+                            <w:spacing w:line="480" w:lineRule="auto"/>
+                            <w:rPr>
+                              <w:rFonts w:cstheme="minorHAnsi"/>
+                              <w:color w:val="000000" w:themeColor="text1"/>
+                              <w:sz w:val="28"/>
+                              <w:lang w:val="en-US"/>
+                            </w:rPr>
+                          </w:pPr>
+                        </w:p>
+                      </w:txbxContent>
+                    </wps:txbx>
+                    <wps:bodyPr rot="0" spcFirstLastPara="0" vertOverflow="overflow" horzOverflow="overflow" vert="horz" wrap="square" lIns="91440" tIns="45720" rIns="91440" bIns="45720" numCol="1" spcCol="0" rtlCol="0" fromWordArt="0" anchor="t" anchorCtr="0" forceAA="0" compatLnSpc="1">
+                      <a:prstTxWarp prst="textNoShape">
+                        <a:avLst/>
+                      </a:prstTxWarp>
+                      <a:noAutofit/>
+                    </wps:bodyPr>
+                  </wps:wsp>
+                </a:graphicData>
+              </a:graphic>
+              <wp14:sizeRelH relativeFrom="margin">
+                <wp14:pctWidth>0</wp14:pctWidth>
+              </wp14:sizeRelH>
+              <wp14:sizeRelV relativeFrom="margin">
+                <wp14:pctHeight>0</wp14:pctHeight>
+              </wp14:sizeRelV>
+            </wp:anchor>
+          </w:drawing>
+        </mc:Choice>
+        <mc:Fallback>
+          <w:pict>
+            <v:shapetype w14:anchorId="59582ABC" id="_x0000_t202" coordsize="21600,21600" o:spt="202" path="m,l,21600r21600,l21600,xe">
+              <v:stroke joinstyle="miter"/>
+              <v:path gradientshapeok="t" o:connecttype="rect"/>
+            </v:shapetype>
+            <v:shape id="_x0000_s1103" type="#_x0000_t202" style="position:absolute;margin-left:319.95pt;margin-top:19.25pt;width:210.9pt;height:18.45pt;z-index:251670528;visibility:visible;mso-wrap-style:square;mso-width-percent:0;mso-height-percent:0;mso-wrap-distance-left:9pt;mso-wrap-distance-top:0;mso-wrap-distance-right:9pt;mso-wrap-distance-bottom:0;mso-position-horizontal:absolute;mso-position-horizontal-relative:margin;mso-position-vertical:absolute;mso-position-vertical-relative:text;mso-width-percent:0;mso-height-percent:0;mso-width-relative:margin;mso-height-relative:margin;v-text-anchor:top" o:gfxdata="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" filled="f" stroked="f">
+              <v:textbox>
+                <w:txbxContent>
+                  <w:p>
+                    <w:pPr>
+                      <w:spacing w:line="480" w:lineRule="auto"/>
+                      <w:rPr>
+                        <w:rFonts w:cstheme="minorHAnsi"/>
+                        <w:color w:val="000000" w:themeColor="text1"/>
+                        <w:sz w:val="20"/>
+                        <w:szCs w:val="20"/>
+                        <w:lang w:val="en-US"/>
+                      </w:rPr>
+                    </w:pPr>
+                    <w:r>
+                      <w:rPr>
+                        <w:rFonts w:cstheme="minorHAnsi"/>
+                        <w:color w:val="000000" w:themeColor="text1"/>
+                        <w:sz w:val="20"/>
+                        <w:szCs w:val="20"/>
+                        <w:lang w:val="en-US"/>
+                      </w:rPr>
+                      <w:t>www.</w:t>
+                    </w:r>
+                    <w:r>
+                      <w:rPr>
+                        <w:rFonts w:cstheme="minorHAnsi"/>
+                        <w:color w:val="000000" w:themeColor="text1"/>
+                        <w:sz w:val="20"/>
+                        <w:szCs w:val="20"/>
+                        <w:lang w:val="en-US"/>
+                      </w:rPr>
+                      <w:t>linkedin.com/</w:t>
+                    </w:r>
+                    <w:r>
+                      <w:rPr>
+                        <w:rFonts w:cstheme="minorHAnsi"/>
+                        <w:color w:val="000000" w:themeColor="text1"/>
+                        <w:sz w:val="20"/>
+                        <w:szCs w:val="20"/>
+                        <w:lang w:val="en-US"/>
+                      </w:rPr>
+                      <w:t>in/</w:t>
+                    </w:r>
+                    <w:r>
+                      <w:rPr>
+                        <w:rFonts w:cstheme="minorHAnsi"/>
+                        <w:color w:val="000000" w:themeColor="text1"/>
+                        <w:sz w:val="20"/>
+                        <w:szCs w:val="20"/>
+                        <w:lang w:val="en-US"/>
+                      </w:rPr>
+                      <w:t>rolex</w:t>
+                    </w:r>
+                    <w:r>
+                      <w:rPr>
+                        <w:rFonts w:cstheme="minorHAnsi"/>
+                        <w:color w:val="000000" w:themeColor="text1"/>
+                        <w:sz w:val="20"/>
+                        <w:szCs w:val="20"/>
+                        <w:lang w:val="en-US"/>
+                      </w:rPr>
+                      <w:t>-</w:t>
+                    </w:r>
+                    <w:r>
+                      <w:rPr>
+                        <w:rFonts w:cstheme="minorHAnsi"/>
+                        <w:color w:val="000000" w:themeColor="text1"/>
+                        <w:sz w:val="20"/>
+                        <w:szCs w:val="20"/>
+                        <w:lang w:val="en-US"/>
+                      </w:rPr>
+                      <w:t>yimtsop</w:t>
+                    </w:r>
+                    <w:r>
+                      <w:rPr>
+                        <w:rFonts w:cstheme="minorHAnsi"/>
+                        <w:color w:val="000000" w:themeColor="text1"/>
+                        <w:sz w:val="20"/>
+                        <w:szCs w:val="20"/>
+                        <w:lang w:val="en-US"/>
+                      </w:rPr>
+                      <w:t>-a6baba1a6</w:t>
+                    </w:r>
+                  </w:p>
+                  <w:p>
+                    <w:pPr>
+                      <w:spacing w:line="480" w:lineRule="auto"/>
+                      <w:rPr>
+                        <w:rFonts w:cstheme="minorHAnsi"/>
+                        <w:color w:val="000000" w:themeColor="text1"/>
+                        <w:sz w:val="28"/>
+                        <w:lang w:val="en-US"/>
+                      </w:rPr>
+                    </w:pPr>
+                  </w:p>
+                </w:txbxContent>
+              </v:textbox>
+              <w10:wrap anchorx="margin"/>
+            </v:shape>
+          </w:pict>
+        </mc:Fallback>
+      </mc:AlternateContent>
+    </w:r>
+    <w:r>
+      <w:rPr>
+        <w:noProof/>
+      </w:rPr>
+      <w:drawing>
+        <wp:anchor distT="0" distB="0" distL="114300" distR="114300" simplePos="0" relativeHeight="251667456" behindDoc="0" locked="0" layoutInCell="1" allowOverlap="1" wp14:anchorId="7AB89DD4" wp14:editId="2A0A54DC">
+          <wp:simplePos x="0" y="0"/>
+          <wp:positionH relativeFrom="margin">
+            <wp:posOffset>3999865</wp:posOffset>
+          </wp:positionH>
+          <wp:positionV relativeFrom="paragraph">
+            <wp:posOffset>-278130</wp:posOffset>
+          </wp:positionV>
+          <wp:extent cx="125730" cy="125730"/>
+          <wp:effectExtent l="0" t="0" r="7620" b="7620"/>
+          <wp:wrapNone/>
+          <wp:docPr id="708701208" name="Graphique 708701208" descr="Auricular"/>
+          <wp:cNvGraphicFramePr>
+            <a:graphicFrameLocks xmlns:a="http://schemas.openxmlformats.org/drawingml/2006/main" noChangeAspect="1"/>
+          </wp:cNvGraphicFramePr>
+          <a:graphic xmlns:a="http://schemas.openxmlformats.org/drawingml/2006/main">
+            <a:graphicData uri="http://schemas.openxmlformats.org/drawingml/2006/picture">
+              <pic:pic xmlns:pic="http://schemas.openxmlformats.org/drawingml/2006/picture">
+                <pic:nvPicPr>
+                  <pic:cNvPr id="4" name="Receiver.svg"/>
+                  <pic:cNvPicPr/>
+                </pic:nvPicPr>
+                <pic:blipFill>
+                  <a:blip r:embed="rId3">
+                    <a:extLst>
+                      <a:ext uri="{96DAC541-7B7A-43D3-8B79-37D633B846F1}">
+                        <asvg:svgBlip xmlns:asvg="http://schemas.microsoft.com/office/drawing/2016/SVG/main" r:embed="rId4"/>
+                      </a:ext>
+                    </a:extLst>
+                  </a:blip>
+                  <a:stretch>
+                    <a:fillRect/>
+                  </a:stretch>
+                </pic:blipFill>
+                <pic:spPr>
+                  <a:xfrm>
+                    <a:off x="0" y="0"/>
+                    <a:ext cx="125730" cy="125730"/>
+                  </a:xfrm>
+                  <a:prstGeom prst="rect">
+                    <a:avLst/>
+                  </a:prstGeom>
+                </pic:spPr>
+              </pic:pic>
+            </a:graphicData>
+          </a:graphic>
+          <wp14:sizeRelH relativeFrom="page">
+            <wp14:pctWidth>0</wp14:pctWidth>
+          </wp14:sizeRelH>
+          <wp14:sizeRelV relativeFrom="page">
+            <wp14:pctHeight>0</wp14:pctHeight>
+          </wp14:sizeRelV>
+        </wp:anchor>
+      </w:drawing>
+    </w:r>
+    <w:r>
+      <w:rPr>
+        <w:noProof/>
+      </w:rPr>
+      <w:drawing>
+        <wp:anchor distT="0" distB="0" distL="114300" distR="114300" simplePos="0" relativeHeight="251666432" behindDoc="0" locked="0" layoutInCell="1" allowOverlap="1" wp14:anchorId="12A50784" wp14:editId="67A33246">
+          <wp:simplePos x="0" y="0"/>
+          <wp:positionH relativeFrom="column">
+            <wp:posOffset>3969385</wp:posOffset>
+          </wp:positionH>
+          <wp:positionV relativeFrom="paragraph">
+            <wp:posOffset>109220</wp:posOffset>
+          </wp:positionV>
+          <wp:extent cx="151765" cy="151765"/>
+          <wp:effectExtent l="0" t="0" r="635" b="635"/>
+          <wp:wrapNone/>
+          <wp:docPr id="97836025" name="Graphique 97836025" descr="Marcador"/>
+          <wp:cNvGraphicFramePr>
+            <a:graphicFrameLocks xmlns:a="http://schemas.openxmlformats.org/drawingml/2006/main" noChangeAspect="1"/>
+          </wp:cNvGraphicFramePr>
+          <a:graphic xmlns:a="http://schemas.openxmlformats.org/drawingml/2006/main">
+            <a:graphicData uri="http://schemas.openxmlformats.org/drawingml/2006/picture">
+              <pic:pic xmlns:pic="http://schemas.openxmlformats.org/drawingml/2006/picture">
+                <pic:nvPicPr>
+                  <pic:cNvPr id="2" name="Marker.svg"/>
+                  <pic:cNvPicPr/>
+                </pic:nvPicPr>
+                <pic:blipFill>
+                  <a:blip r:embed="rId5">
+                    <a:extLst>
+                      <a:ext uri="{96DAC541-7B7A-43D3-8B79-37D633B846F1}">
+                        <asvg:svgBlip xmlns:asvg="http://schemas.microsoft.com/office/drawing/2016/SVG/main" r:embed="rId6"/>
+                      </a:ext>
+                    </a:extLst>
+                  </a:blip>
+                  <a:stretch>
+                    <a:fillRect/>
+                  </a:stretch>
+                </pic:blipFill>
+                <pic:spPr>
+                  <a:xfrm>
+                    <a:off x="0" y="0"/>
+                    <a:ext cx="151765" cy="151765"/>
+                  </a:xfrm>
+                  <a:prstGeom prst="rect">
+                    <a:avLst/>
+                  </a:prstGeom>
+                </pic:spPr>
+              </pic:pic>
+            </a:graphicData>
+          </a:graphic>
+          <wp14:sizeRelH relativeFrom="margin">
+            <wp14:pctWidth>0</wp14:pctWidth>
+          </wp14:sizeRelH>
+          <wp14:sizeRelV relativeFrom="margin">
+            <wp14:pctHeight>0</wp14:pctHeight>
+          </wp14:sizeRelV>
+        </wp:anchor>
+      </w:drawing>
+    </w:r>
+    <w:r>
+      <w:rPr>
+        <w:noProof/>
+      </w:rPr>
+      <mc:AlternateContent>
+        <mc:Choice Requires="wps">
+          <w:drawing>
+            <wp:anchor distT="0" distB="0" distL="114300" distR="114300" simplePos="0" relativeHeight="251699200" behindDoc="0" locked="0" layoutInCell="1" allowOverlap="1" wp14:anchorId="5652D584" wp14:editId="4F5D1490">
+              <wp:simplePos x="0" y="0"/>
+              <wp:positionH relativeFrom="page">
+                <wp:posOffset>4994910</wp:posOffset>
+              </wp:positionH>
+              <wp:positionV relativeFrom="paragraph">
+                <wp:posOffset>451485</wp:posOffset>
               </wp:positionV>
               <wp:extent cx="2381250" cy="241935"/>
               <wp:effectExtent l="0" t="0" r="0" b="5715"/>
@@ -19930,10 +20492,10 @@
                               <w:lang w:val="en-US"/>
                             </w:rPr>
                             <w:drawing>
-                              <wp:inline distT="0" distB="0" distL="0" distR="0" wp14:anchorId="7F1C4CBD" wp14:editId="2A16FD04">
+                              <wp:inline distT="0" distB="0" distL="0" distR="0" wp14:anchorId="7F1C4CBD" wp14:editId="7BF6AFB8">
                                 <wp:extent cx="114300" cy="114300"/>
                                 <wp:effectExtent l="0" t="0" r="0" b="0"/>
-                                <wp:docPr id="413154112" name="Picture 413154112"/>
+                                <wp:docPr id="54" name="Picture 54"/>
                                 <wp:cNvGraphicFramePr>
                                   <a:graphicFrameLocks xmlns:a="http://schemas.openxmlformats.org/drawingml/2006/main" noChangeAspect="1"/>
                                 </wp:cNvGraphicFramePr>
@@ -19945,7 +20507,7 @@
                                         <pic:cNvPicPr/>
                                       </pic:nvPicPr>
                                       <pic:blipFill>
-                                        <a:blip r:embed="rId1">
+                                        <a:blip r:embed="rId7">
                                           <a:extLst>
                                             <a:ext uri="{28A0092B-C50C-407E-A947-70E740481C1C}">
                                               <a14:useLocalDpi xmlns:a14="http://schemas.microsoft.com/office/drawing/2010/main" val="0"/>
@@ -20065,11 +20627,7 @@
         </mc:Choice>
         <mc:Fallback>
           <w:pict>
-            <v:shapetype w14:anchorId="5652D584" id="_x0000_t202" coordsize="21600,21600" o:spt="202" path="m,l,21600r21600,l21600,xe">
-              <v:stroke joinstyle="miter"/>
-              <v:path gradientshapeok="t" o:connecttype="rect"/>
-            </v:shapetype>
-            <v:shape id="_x0000_s1103" type="#_x0000_t202" style="position:absolute;margin-left:405.9pt;margin-top:33.75pt;width:187.5pt;height:19.05pt;z-index:251699200;visibility:visible;mso-wrap-style:square;mso-width-percent:0;mso-height-percent:0;mso-wrap-distance-left:9pt;mso-wrap-distance-top:0;mso-wrap-distance-right:9pt;mso-wrap-distance-bottom:0;mso-position-horizontal:absolute;mso-position-horizontal-relative:page;mso-position-vertical:absolute;mso-position-vertical-relative:text;mso-width-percent:0;mso-height-percent:0;mso-width-relative:margin;mso-height-relative:margin;v-text-anchor:top" o:gfxdata="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" filled="f" stroked="f">
+            <v:shape w14:anchorId="5652D584" id="_x0000_s1104" type="#_x0000_t202" style="position:absolute;margin-left:393.3pt;margin-top:35.55pt;width:187.5pt;height:19.05pt;z-index:251699200;visibility:visible;mso-wrap-style:square;mso-width-percent:0;mso-height-percent:0;mso-wrap-distance-left:9pt;mso-wrap-distance-top:0;mso-wrap-distance-right:9pt;mso-wrap-distance-bottom:0;mso-position-horizontal:absolute;mso-position-horizontal-relative:page;mso-position-vertical:absolute;mso-position-vertical-relative:text;mso-width-percent:0;mso-height-percent:0;mso-width-relative:margin;mso-height-relative:margin;v-text-anchor:top" o:gfxdata="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" filled="f" stroked="f">
               <v:textbox>
                 <w:txbxContent>
                   <w:p>
@@ -20093,10 +20651,10 @@
                         <w:lang w:val="en-US"/>
                       </w:rPr>
                       <w:drawing>
-                        <wp:inline distT="0" distB="0" distL="0" distR="0" wp14:anchorId="7F1C4CBD" wp14:editId="2A16FD04">
+                        <wp:inline distT="0" distB="0" distL="0" distR="0" wp14:anchorId="7F1C4CBD" wp14:editId="7BF6AFB8">
                           <wp:extent cx="114300" cy="114300"/>
                           <wp:effectExtent l="0" t="0" r="0" b="0"/>
-                          <wp:docPr id="413154112" name="Picture 413154112"/>
+                          <wp:docPr id="54" name="Picture 54"/>
                           <wp:cNvGraphicFramePr>
                             <a:graphicFrameLocks xmlns:a="http://schemas.openxmlformats.org/drawingml/2006/main" noChangeAspect="1"/>
                           </wp:cNvGraphicFramePr>
@@ -20108,7 +20666,7 @@
                                   <pic:cNvPicPr/>
                                 </pic:nvPicPr>
                                 <pic:blipFill>
-                                  <a:blip r:embed="rId1">
+                                  <a:blip r:embed="rId7">
                                     <a:extLst>
                                       <a:ext uri="{28A0092B-C50C-407E-A947-70E740481C1C}">
                                         <a14:useLocalDpi xmlns:a14="http://schemas.microsoft.com/office/drawing/2010/main" val="0"/>
@@ -20218,18 +20776,94 @@
       <w:rPr>
         <w:noProof/>
       </w:rPr>
+      <w:drawing>
+        <wp:anchor distT="0" distB="0" distL="114300" distR="114300" simplePos="0" relativeHeight="251669504" behindDoc="0" locked="0" layoutInCell="1" allowOverlap="1" wp14:anchorId="63DA3F6E" wp14:editId="3C989242">
+          <wp:simplePos x="0" y="0"/>
+          <wp:positionH relativeFrom="margin">
+            <wp:posOffset>3976370</wp:posOffset>
+          </wp:positionH>
+          <wp:positionV relativeFrom="paragraph">
+            <wp:posOffset>297815</wp:posOffset>
+          </wp:positionV>
+          <wp:extent cx="140970" cy="140970"/>
+          <wp:effectExtent l="0" t="0" r="9525" b="9525"/>
+          <wp:wrapNone/>
+          <wp:docPr id="650804388" name="Image 650804388" descr="Icono&#10;&#10;Descripción generada automáticamente"/>
+          <wp:cNvGraphicFramePr>
+            <a:graphicFrameLocks xmlns:a="http://schemas.openxmlformats.org/drawingml/2006/main" noChangeAspect="1"/>
+          </wp:cNvGraphicFramePr>
+          <a:graphic xmlns:a="http://schemas.openxmlformats.org/drawingml/2006/main">
+            <a:graphicData uri="http://schemas.openxmlformats.org/drawingml/2006/picture">
+              <pic:pic xmlns:pic="http://schemas.openxmlformats.org/drawingml/2006/picture">
+                <pic:nvPicPr>
+                  <pic:cNvPr id="1061" name="Imagen 1061" descr="Icono&#10;&#10;Descripción generada automáticamente"/>
+                  <pic:cNvPicPr>
+                    <a:picLocks noChangeAspect="1" noChangeArrowheads="1"/>
+                  </pic:cNvPicPr>
+                </pic:nvPicPr>
+                <pic:blipFill>
+                  <a:blip r:embed="rId8" cstate="print">
+                    <a:biLevel thresh="75000"/>
+                    <a:extLst>
+                      <a:ext uri="{BEBA8EAE-BF5A-486C-A8C5-ECC9F3942E4B}">
+                        <a14:imgProps xmlns:a14="http://schemas.microsoft.com/office/drawing/2010/main">
+                          <a14:imgLayer r:embed="rId9">
+                            <a14:imgEffect>
+                              <a14:saturation sat="0"/>
+                            </a14:imgEffect>
+                          </a14:imgLayer>
+                        </a14:imgProps>
+                      </a:ext>
+                      <a:ext uri="{28A0092B-C50C-407E-A947-70E740481C1C}">
+                        <a14:useLocalDpi xmlns:a14="http://schemas.microsoft.com/office/drawing/2010/main" val="0"/>
+                      </a:ext>
+                    </a:extLst>
+                  </a:blip>
+                  <a:stretch>
+                    <a:fillRect/>
+                  </a:stretch>
+                </pic:blipFill>
+                <pic:spPr bwMode="auto">
+                  <a:xfrm>
+                    <a:off x="0" y="0"/>
+                    <a:ext cx="140970" cy="140970"/>
+                  </a:xfrm>
+                  <a:prstGeom prst="rect">
+                    <a:avLst/>
+                  </a:prstGeom>
+                  <a:noFill/>
+                  <a:ln>
+                    <a:noFill/>
+                  </a:ln>
+                </pic:spPr>
+              </pic:pic>
+            </a:graphicData>
+          </a:graphic>
+          <wp14:sizeRelH relativeFrom="page">
+            <wp14:pctWidth>0</wp14:pctWidth>
+          </wp14:sizeRelH>
+          <wp14:sizeRelV relativeFrom="page">
+            <wp14:pctHeight>0</wp14:pctHeight>
+          </wp14:sizeRelV>
+        </wp:anchor>
+      </w:drawing>
+    </w:r>
+    <w:r>
+      <w:rPr>
+        <w:noProof/>
+      </w:rPr>
       <mc:AlternateContent>
         <mc:Choice Requires="wps">
           <w:drawing>
-            <wp:anchor distT="0" distB="0" distL="114300" distR="114300" simplePos="0" relativeHeight="251663360" behindDoc="0" locked="0" layoutInCell="1" allowOverlap="1" wp14:anchorId="5B5836C8" wp14:editId="1FED3F5A">
+            <wp:anchor distT="0" distB="0" distL="114300" distR="114300" simplePos="0" relativeHeight="251663360" behindDoc="0" locked="0" layoutInCell="1" allowOverlap="1" wp14:anchorId="5B5836C8" wp14:editId="18AFF2BF">
               <wp:simplePos x="0" y="0"/>
               <wp:positionH relativeFrom="column">
-                <wp:posOffset>3994784</wp:posOffset>
+                <wp:posOffset>3917950</wp:posOffset>
               </wp:positionH>
               <wp:positionV relativeFrom="paragraph">
-                <wp:posOffset>-335915</wp:posOffset>
+                <wp:posOffset>-328295</wp:posOffset>
               </wp:positionV>
-              <wp:extent cx="45719" cy="929640"/>
+              <wp:extent cx="45085" cy="929640"/>
               <wp:effectExtent l="0" t="0" r="0" b="3810"/>
               <wp:wrapNone/>
               <wp:docPr id="39" name="Rectángulo 39"/>
@@ -20241,7 +20875,7 @@
                     <wps:spPr>
                       <a:xfrm flipH="1">
                         <a:off x="0" y="0"/>
-                        <a:ext cx="45719" cy="929640"/>
+                        <a:ext cx="45085" cy="929640"/>
                       </a:xfrm>
                       <a:prstGeom prst="rect">
                         <a:avLst/>
@@ -20292,7 +20926,7 @@
         </mc:Choice>
         <mc:Fallback>
           <w:pict>
-            <v:rect w14:anchorId="6CA1ABE9" id="Rectángulo 39" o:spid="_x0000_s1026" style="position:absolute;margin-left:314.55pt;margin-top:-26.45pt;width:3.6pt;height:73.2pt;flip:x;z-index:251663360;visibility:visible;mso-wrap-style:square;mso-width-percent:0;mso-height-percent:0;mso-wrap-distance-left:9pt;mso-wrap-distance-top:0;mso-wrap-distance-right:9pt;mso-wrap-distance-bottom:0;mso-position-horizontal:absolute;mso-position-horizontal-relative:text;mso-position-vertical:absolute;mso-position-vertical-relative:text;mso-width-percent:0;mso-height-percent:0;mso-width-relative:margin;mso-height-relative:margin;v-text-anchor:middle" o:gfxdata="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" fillcolor="#5a5a5a [2109]" stroked="f" strokeweight="1pt"/>
+            <v:rect w14:anchorId="1418CD86" id="Rectángulo 39" o:spid="_x0000_s1026" style="position:absolute;margin-left:308.5pt;margin-top:-25.85pt;width:3.55pt;height:73.2pt;flip:x;z-index:251663360;visibility:visible;mso-wrap-style:square;mso-width-percent:0;mso-height-percent:0;mso-wrap-distance-left:9pt;mso-wrap-distance-top:0;mso-wrap-distance-right:9pt;mso-wrap-distance-bottom:0;mso-position-horizontal:absolute;mso-position-horizontal-relative:text;mso-position-vertical:absolute;mso-position-vertical-relative:text;mso-width-percent:0;mso-height-percent:0;mso-width-relative:margin;mso-height-relative:margin;v-text-anchor:middle" o:gfxdata="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" fillcolor="#5a5a5a [2109]" stroked="f" strokeweight="1pt"/>
           </w:pict>
         </mc:Fallback>
       </mc:AlternateContent>
@@ -20304,18 +20938,18 @@
       <mc:AlternateContent>
         <mc:Choice Requires="wps">
           <w:drawing>
-            <wp:anchor distT="0" distB="0" distL="114300" distR="114300" simplePos="0" relativeHeight="251670528" behindDoc="0" locked="0" layoutInCell="1" allowOverlap="1" wp14:anchorId="59582ABC" wp14:editId="30FD2C63">
+            <wp:anchor distT="0" distB="0" distL="114300" distR="114300" simplePos="0" relativeHeight="251665408" behindDoc="0" locked="0" layoutInCell="1" allowOverlap="1" wp14:anchorId="787C9AE9" wp14:editId="1FCCB02B">
               <wp:simplePos x="0" y="0"/>
               <wp:positionH relativeFrom="margin">
-                <wp:posOffset>4255770</wp:posOffset>
+                <wp:posOffset>4177665</wp:posOffset>
               </wp:positionH>
               <wp:positionV relativeFrom="paragraph">
-                <wp:posOffset>227965</wp:posOffset>
+                <wp:posOffset>67945</wp:posOffset>
               </wp:positionV>
-              <wp:extent cx="2381250" cy="241935"/>
-              <wp:effectExtent l="0" t="0" r="0" b="5715"/>
+              <wp:extent cx="2273300" cy="220980"/>
+              <wp:effectExtent l="0" t="0" r="0" b="7620"/>
               <wp:wrapNone/>
-              <wp:docPr id="52" name="Cuadro de texto 52"/>
+              <wp:docPr id="43" name="Cuadro de texto 43"/>
               <wp:cNvGraphicFramePr/>
               <a:graphic xmlns:a="http://schemas.openxmlformats.org/drawingml/2006/main">
                 <a:graphicData uri="http://schemas.microsoft.com/office/word/2010/wordprocessingShape">
@@ -20324,7 +20958,7 @@
                     <wps:spPr>
                       <a:xfrm>
                         <a:off x="0" y="0"/>
-                        <a:ext cx="2381250" cy="241935"/>
+                        <a:ext cx="2273300" cy="220980"/>
                       </a:xfrm>
                       <a:prstGeom prst="rect">
                         <a:avLst/>
@@ -20357,9 +20991,7 @@
                             <w:rPr>
                               <w:rFonts w:cstheme="minorHAnsi"/>
                               <w:color w:val="000000" w:themeColor="text1"/>
-                              <w:sz w:val="20"/>
-                              <w:szCs w:val="20"/>
-                              <w:lang w:val="en-US"/>
+                              <w:sz w:val="28"/>
                             </w:rPr>
                           </w:pPr>
                           <w:r>
@@ -20368,9 +21000,8 @@
                               <w:color w:val="000000" w:themeColor="text1"/>
                               <w:sz w:val="20"/>
                               <w:szCs w:val="20"/>
-                              <w:lang w:val="en-US"/>
                             </w:rPr>
-                            <w:t>linkedin.com/</w:t>
+                            <w:t>Montr</w:t>
                           </w:r>
                           <w:r>
                             <w:rPr>
@@ -20378,9 +21009,8 @@
                               <w:color w:val="000000" w:themeColor="text1"/>
                               <w:sz w:val="20"/>
                               <w:szCs w:val="20"/>
-                              <w:lang w:val="en-US"/>
                             </w:rPr>
-                            <w:t>in/</w:t>
+                            <w:t>é</w:t>
                           </w:r>
                           <w:r>
                             <w:rPr>
@@ -20388,9 +21018,8 @@
                               <w:color w:val="000000" w:themeColor="text1"/>
                               <w:sz w:val="20"/>
                               <w:szCs w:val="20"/>
-                              <w:lang w:val="en-US"/>
                             </w:rPr>
-                            <w:t>rolex</w:t>
+                            <w:t>al</w:t>
                           </w:r>
                           <w:r>
                             <w:rPr>
@@ -20398,9 +21027,8 @@
                               <w:color w:val="000000" w:themeColor="text1"/>
                               <w:sz w:val="20"/>
                               <w:szCs w:val="20"/>
-                              <w:lang w:val="en-US"/>
                             </w:rPr>
-                            <w:t>-</w:t>
+                            <w:t>, Ca</w:t>
                           </w:r>
                           <w:r>
                             <w:rPr>
@@ -20408,31 +21036,9 @@
                               <w:color w:val="000000" w:themeColor="text1"/>
                               <w:sz w:val="20"/>
                               <w:szCs w:val="20"/>
-                              <w:lang w:val="en-US"/>
                             </w:rPr>
-                            <w:t>yimtsop</w:t>
+                            <w:t>nada</w:t>
                           </w:r>
-                          <w:r>
-                            <w:rPr>
-                              <w:rFonts w:cstheme="minorHAnsi"/>
-                              <w:color w:val="000000" w:themeColor="text1"/>
-                              <w:sz w:val="20"/>
-                              <w:szCs w:val="20"/>
-                              <w:lang w:val="en-US"/>
-                            </w:rPr>
-                            <w:t>-a6baba1a6</w:t>
-                          </w:r>
-                        </w:p>
-                        <w:p>
-                          <w:pPr>
-                            <w:spacing w:line="480" w:lineRule="auto"/>
-                            <w:rPr>
-                              <w:rFonts w:cstheme="minorHAnsi"/>
-                              <w:color w:val="000000" w:themeColor="text1"/>
-                              <w:sz w:val="28"/>
-                              <w:lang w:val="en-US"/>
-                            </w:rPr>
-                          </w:pPr>
                         </w:p>
                       </w:txbxContent>
                     </wps:txbx>
@@ -20456,7 +21062,7 @@
         </mc:Choice>
         <mc:Fallback>
           <w:pict>
-            <v:shape w14:anchorId="59582ABC" id="_x0000_s1104" type="#_x0000_t202" style="position:absolute;margin-left:335.1pt;margin-top:17.95pt;width:187.5pt;height:19.05pt;z-index:251670528;visibility:visible;mso-wrap-style:square;mso-width-percent:0;mso-height-percent:0;mso-wrap-distance-left:9pt;mso-wrap-distance-top:0;mso-wrap-distance-right:9pt;mso-wrap-distance-bottom:0;mso-position-horizontal:absolute;mso-position-horizontal-relative:margin;mso-position-vertical:absolute;mso-position-vertical-relative:text;mso-width-percent:0;mso-height-percent:0;mso-width-relative:margin;mso-height-relative:margin;v-text-anchor:top" o:gfxdata="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" filled="f" stroked="f">
+            <v:shape w14:anchorId="787C9AE9" id="_x0000_s1105" type="#_x0000_t202" style="position:absolute;margin-left:328.95pt;margin-top:5.35pt;width:179pt;height:17.4pt;z-index:251665408;visibility:visible;mso-wrap-style:square;mso-width-percent:0;mso-height-percent:0;mso-wrap-distance-left:9pt;mso-wrap-distance-top:0;mso-wrap-distance-right:9pt;mso-wrap-distance-bottom:0;mso-position-horizontal:absolute;mso-position-horizontal-relative:margin;mso-position-vertical:absolute;mso-position-vertical-relative:text;mso-width-percent:0;mso-height-percent:0;mso-width-relative:margin;mso-height-relative:margin;v-text-anchor:top" o:gfxdata="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" filled="f" stroked="f">
               <v:textbox>
                 <w:txbxContent>
                   <w:p>
@@ -20465,9 +21071,7 @@
                       <w:rPr>
                         <w:rFonts w:cstheme="minorHAnsi"/>
                         <w:color w:val="000000" w:themeColor="text1"/>
-                        <w:sz w:val="20"/>
-                        <w:szCs w:val="20"/>
-                        <w:lang w:val="en-US"/>
+                        <w:sz w:val="28"/>
                       </w:rPr>
                     </w:pPr>
                     <w:r>
@@ -20476,9 +21080,8 @@
                         <w:color w:val="000000" w:themeColor="text1"/>
                         <w:sz w:val="20"/>
                         <w:szCs w:val="20"/>
-                        <w:lang w:val="en-US"/>
                       </w:rPr>
-                      <w:t>linkedin.com/</w:t>
+                      <w:t>Montr</w:t>
                     </w:r>
                     <w:r>
                       <w:rPr>
@@ -20486,9 +21089,8 @@
                         <w:color w:val="000000" w:themeColor="text1"/>
                         <w:sz w:val="20"/>
                         <w:szCs w:val="20"/>
-                        <w:lang w:val="en-US"/>
                       </w:rPr>
-                      <w:t>in/</w:t>
+                      <w:t>é</w:t>
                     </w:r>
                     <w:r>
                       <w:rPr>
@@ -20496,9 +21098,8 @@
                         <w:color w:val="000000" w:themeColor="text1"/>
                         <w:sz w:val="20"/>
                         <w:szCs w:val="20"/>
-                        <w:lang w:val="en-US"/>
                       </w:rPr>
-                      <w:t>rolex</w:t>
+                      <w:t>al</w:t>
                     </w:r>
                     <w:r>
                       <w:rPr>
@@ -20506,9 +21107,8 @@
                         <w:color w:val="000000" w:themeColor="text1"/>
                         <w:sz w:val="20"/>
                         <w:szCs w:val="20"/>
-                        <w:lang w:val="en-US"/>
                       </w:rPr>
-                      <w:t>-</w:t>
+                      <w:t>, Ca</w:t>
                     </w:r>
                     <w:r>
                       <w:rPr>
@@ -20516,31 +21116,9 @@
                         <w:color w:val="000000" w:themeColor="text1"/>
                         <w:sz w:val="20"/>
                         <w:szCs w:val="20"/>
-                        <w:lang w:val="en-US"/>
                       </w:rPr>
-                      <w:t>yimtsop</w:t>
+                      <w:t>nada</w:t>
                     </w:r>
-                    <w:r>
-                      <w:rPr>
-                        <w:rFonts w:cstheme="minorHAnsi"/>
-                        <w:color w:val="000000" w:themeColor="text1"/>
-                        <w:sz w:val="20"/>
-                        <w:szCs w:val="20"/>
-                        <w:lang w:val="en-US"/>
-                      </w:rPr>
-                      <w:t>-a6baba1a6</w:t>
-                    </w:r>
-                  </w:p>
-                  <w:p>
-                    <w:pPr>
-                      <w:spacing w:line="480" w:lineRule="auto"/>
-                      <w:rPr>
-                        <w:rFonts w:cstheme="minorHAnsi"/>
-                        <w:color w:val="000000" w:themeColor="text1"/>
-                        <w:sz w:val="28"/>
-                        <w:lang w:val="en-US"/>
-                      </w:rPr>
-                    </w:pPr>
                   </w:p>
                 </w:txbxContent>
               </v:textbox>
@@ -20557,7 +21135,329 @@
       <mc:AlternateContent>
         <mc:Choice Requires="wps">
           <w:drawing>
-            <wp:anchor distT="0" distB="0" distL="114300" distR="114300" simplePos="0" relativeHeight="251660288" behindDoc="0" locked="0" layoutInCell="1" allowOverlap="1" wp14:anchorId="3926E7CE" wp14:editId="1B4264A0">
+            <wp:anchor distT="0" distB="0" distL="114300" distR="114300" simplePos="0" relativeHeight="251664384" behindDoc="0" locked="0" layoutInCell="1" allowOverlap="1" wp14:anchorId="7BAC13BF" wp14:editId="2DE9F729">
+              <wp:simplePos x="0" y="0"/>
+              <wp:positionH relativeFrom="margin">
+                <wp:posOffset>4169410</wp:posOffset>
+              </wp:positionH>
+              <wp:positionV relativeFrom="paragraph">
+                <wp:posOffset>-111760</wp:posOffset>
+              </wp:positionV>
+              <wp:extent cx="2273300" cy="241935"/>
+              <wp:effectExtent l="0" t="0" r="0" b="5715"/>
+              <wp:wrapNone/>
+              <wp:docPr id="42" name="Cuadro de texto 42"/>
+              <wp:cNvGraphicFramePr/>
+              <a:graphic xmlns:a="http://schemas.openxmlformats.org/drawingml/2006/main">
+                <a:graphicData uri="http://schemas.microsoft.com/office/word/2010/wordprocessingShape">
+                  <wps:wsp>
+                    <wps:cNvSpPr txBox="1"/>
+                    <wps:spPr>
+                      <a:xfrm>
+                        <a:off x="0" y="0"/>
+                        <a:ext cx="2273300" cy="241935"/>
+                      </a:xfrm>
+                      <a:prstGeom prst="rect">
+                        <a:avLst/>
+                      </a:prstGeom>
+                      <a:noFill/>
+                      <a:ln>
+                        <a:noFill/>
+                      </a:ln>
+                      <a:effectLst/>
+                    </wps:spPr>
+                    <wps:style>
+                      <a:lnRef idx="0">
+                        <a:schemeClr val="accent1"/>
+                      </a:lnRef>
+                      <a:fillRef idx="0">
+                        <a:schemeClr val="accent1"/>
+                      </a:fillRef>
+                      <a:effectRef idx="0">
+                        <a:schemeClr val="accent1"/>
+                      </a:effectRef>
+                      <a:fontRef idx="minor">
+                        <a:schemeClr val="dk1"/>
+                      </a:fontRef>
+                    </wps:style>
+                    <wps:txbx>
+                      <w:txbxContent>
+                        <w:p>
+                          <w:pPr>
+                            <w:spacing w:line="480" w:lineRule="auto"/>
+                            <w:rPr>
+                              <w:rFonts w:cstheme="minorHAnsi"/>
+                              <w:color w:val="000000" w:themeColor="text1"/>
+                              <w:sz w:val="28"/>
+                            </w:rPr>
+                          </w:pPr>
+                          <w:r>
+                            <w:rPr>
+                              <w:rFonts w:cstheme="minorHAnsi"/>
+                              <w:color w:val="000000" w:themeColor="text1"/>
+                              <w:sz w:val="20"/>
+                              <w:szCs w:val="20"/>
+                            </w:rPr>
+                            <w:t>yimtsoprolex@gmail.com</w:t>
+                          </w:r>
+                        </w:p>
+                      </w:txbxContent>
+                    </wps:txbx>
+                    <wps:bodyPr rot="0" spcFirstLastPara="0" vertOverflow="overflow" horzOverflow="overflow" vert="horz" wrap="square" lIns="91440" tIns="45720" rIns="91440" bIns="45720" numCol="1" spcCol="0" rtlCol="0" fromWordArt="0" anchor="t" anchorCtr="0" forceAA="0" compatLnSpc="1">
+                      <a:prstTxWarp prst="textNoShape">
+                        <a:avLst/>
+                      </a:prstTxWarp>
+                      <a:noAutofit/>
+                    </wps:bodyPr>
+                  </wps:wsp>
+                </a:graphicData>
+              </a:graphic>
+              <wp14:sizeRelH relativeFrom="margin">
+                <wp14:pctWidth>0</wp14:pctWidth>
+              </wp14:sizeRelH>
+              <wp14:sizeRelV relativeFrom="margin">
+                <wp14:pctHeight>0</wp14:pctHeight>
+              </wp14:sizeRelV>
+            </wp:anchor>
+          </w:drawing>
+        </mc:Choice>
+        <mc:Fallback>
+          <w:pict>
+            <v:shape w14:anchorId="7BAC13BF" id="_x0000_s1106" type="#_x0000_t202" style="position:absolute;margin-left:328.3pt;margin-top:-8.8pt;width:179pt;height:19.05pt;z-index:251664384;visibility:visible;mso-wrap-style:square;mso-width-percent:0;mso-height-percent:0;mso-wrap-distance-left:9pt;mso-wrap-distance-top:0;mso-wrap-distance-right:9pt;mso-wrap-distance-bottom:0;mso-position-horizontal:absolute;mso-position-horizontal-relative:margin;mso-position-vertical:absolute;mso-position-vertical-relative:text;mso-width-percent:0;mso-height-percent:0;mso-width-relative:margin;mso-height-relative:margin;v-text-anchor:top" o:gfxdata="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" filled="f" stroked="f">
+              <v:textbox>
+                <w:txbxContent>
+                  <w:p>
+                    <w:pPr>
+                      <w:spacing w:line="480" w:lineRule="auto"/>
+                      <w:rPr>
+                        <w:rFonts w:cstheme="minorHAnsi"/>
+                        <w:color w:val="000000" w:themeColor="text1"/>
+                        <w:sz w:val="28"/>
+                      </w:rPr>
+                    </w:pPr>
+                    <w:r>
+                      <w:rPr>
+                        <w:rFonts w:cstheme="minorHAnsi"/>
+                        <w:color w:val="000000" w:themeColor="text1"/>
+                        <w:sz w:val="20"/>
+                        <w:szCs w:val="20"/>
+                      </w:rPr>
+                      <w:t>yimtsoprolex@gmail.com</w:t>
+                    </w:r>
+                  </w:p>
+                </w:txbxContent>
+              </v:textbox>
+              <w10:wrap anchorx="margin"/>
+            </v:shape>
+          </w:pict>
+        </mc:Fallback>
+      </mc:AlternateContent>
+    </w:r>
+    <w:r>
+      <w:rPr>
+        <w:noProof/>
+      </w:rPr>
+      <mc:AlternateContent>
+        <mc:Choice Requires="wps">
+          <w:drawing>
+            <wp:anchor distT="0" distB="0" distL="114300" distR="114300" simplePos="0" relativeHeight="251662336" behindDoc="0" locked="0" layoutInCell="1" allowOverlap="1" wp14:anchorId="2C40D04E" wp14:editId="1293A8D7">
+              <wp:simplePos x="0" y="0"/>
+              <wp:positionH relativeFrom="margin">
+                <wp:posOffset>4179570</wp:posOffset>
+              </wp:positionH>
+              <wp:positionV relativeFrom="paragraph">
+                <wp:posOffset>-334645</wp:posOffset>
+              </wp:positionV>
+              <wp:extent cx="2273300" cy="241935"/>
+              <wp:effectExtent l="0" t="0" r="0" b="5715"/>
+              <wp:wrapNone/>
+              <wp:docPr id="31" name="Cuadro de texto 31"/>
+              <wp:cNvGraphicFramePr/>
+              <a:graphic xmlns:a="http://schemas.openxmlformats.org/drawingml/2006/main">
+                <a:graphicData uri="http://schemas.microsoft.com/office/word/2010/wordprocessingShape">
+                  <wps:wsp>
+                    <wps:cNvSpPr txBox="1"/>
+                    <wps:spPr>
+                      <a:xfrm>
+                        <a:off x="0" y="0"/>
+                        <a:ext cx="2273300" cy="241935"/>
+                      </a:xfrm>
+                      <a:prstGeom prst="rect">
+                        <a:avLst/>
+                      </a:prstGeom>
+                      <a:noFill/>
+                      <a:ln>
+                        <a:noFill/>
+                      </a:ln>
+                      <a:effectLst/>
+                    </wps:spPr>
+                    <wps:style>
+                      <a:lnRef idx="0">
+                        <a:schemeClr val="accent1"/>
+                      </a:lnRef>
+                      <a:fillRef idx="0">
+                        <a:schemeClr val="accent1"/>
+                      </a:fillRef>
+                      <a:effectRef idx="0">
+                        <a:schemeClr val="accent1"/>
+                      </a:effectRef>
+                      <a:fontRef idx="minor">
+                        <a:schemeClr val="dk1"/>
+                      </a:fontRef>
+                    </wps:style>
+                    <wps:txbx>
+                      <w:txbxContent>
+                        <w:p>
+                          <w:pPr>
+                            <w:spacing w:line="480" w:lineRule="auto"/>
+                            <w:rPr>
+                              <w:rFonts w:cstheme="minorHAnsi"/>
+                              <w:color w:val="000000" w:themeColor="text1"/>
+                              <w:sz w:val="28"/>
+                            </w:rPr>
+                          </w:pPr>
+                          <w:r>
+                            <w:rPr>
+                              <w:rFonts w:cstheme="minorHAnsi"/>
+                              <w:color w:val="000000" w:themeColor="text1"/>
+                              <w:sz w:val="20"/>
+                              <w:szCs w:val="20"/>
+                            </w:rPr>
+                            <w:t>+237 672343227</w:t>
+                          </w:r>
+                          <w:r>
+                            <w:rPr>
+                              <w:rFonts w:cstheme="minorHAnsi"/>
+                              <w:color w:val="000000" w:themeColor="text1"/>
+                              <w:sz w:val="20"/>
+                              <w:szCs w:val="20"/>
+                            </w:rPr>
+                            <w:t xml:space="preserve">    </w:t>
+                          </w:r>
+                          <w:r>
+                            <w:rPr>
+                              <w:rFonts w:cstheme="minorHAnsi"/>
+                              <w:color w:val="000000" w:themeColor="text1"/>
+                              <w:sz w:val="20"/>
+                              <w:szCs w:val="20"/>
+                            </w:rPr>
+                            <w:t xml:space="preserve">         </w:t>
+                          </w:r>
+                          <w:r>
+                            <w:rPr>
+                              <w:rFonts w:cstheme="minorHAnsi"/>
+                              <w:color w:val="000000" w:themeColor="text1"/>
+                              <w:sz w:val="20"/>
+                              <w:szCs w:val="20"/>
+                            </w:rPr>
+                            <w:t xml:space="preserve"> </w:t>
+                          </w:r>
+                          <w:r>
+                            <w:rPr>
+                              <w:rFonts w:cstheme="minorHAnsi"/>
+                              <w:color w:val="000000" w:themeColor="text1"/>
+                              <w:sz w:val="20"/>
+                              <w:szCs w:val="20"/>
+                            </w:rPr>
+                            <w:t xml:space="preserve"> </w:t>
+                          </w:r>
+                        </w:p>
+                      </w:txbxContent>
+                    </wps:txbx>
+                    <wps:bodyPr rot="0" spcFirstLastPara="0" vertOverflow="overflow" horzOverflow="overflow" vert="horz" wrap="square" lIns="91440" tIns="45720" rIns="91440" bIns="45720" numCol="1" spcCol="0" rtlCol="0" fromWordArt="0" anchor="t" anchorCtr="0" forceAA="0" compatLnSpc="1">
+                      <a:prstTxWarp prst="textNoShape">
+                        <a:avLst/>
+                      </a:prstTxWarp>
+                      <a:noAutofit/>
+                    </wps:bodyPr>
+                  </wps:wsp>
+                </a:graphicData>
+              </a:graphic>
+              <wp14:sizeRelH relativeFrom="margin">
+                <wp14:pctWidth>0</wp14:pctWidth>
+              </wp14:sizeRelH>
+              <wp14:sizeRelV relativeFrom="margin">
+                <wp14:pctHeight>0</wp14:pctHeight>
+              </wp14:sizeRelV>
+            </wp:anchor>
+          </w:drawing>
+        </mc:Choice>
+        <mc:Fallback>
+          <w:pict>
+            <v:shape w14:anchorId="2C40D04E" id="_x0000_s1107" type="#_x0000_t202" style="position:absolute;margin-left:329.1pt;margin-top:-26.35pt;width:179pt;height:19.05pt;z-index:251662336;visibility:visible;mso-wrap-style:square;mso-width-percent:0;mso-height-percent:0;mso-wrap-distance-left:9pt;mso-wrap-distance-top:0;mso-wrap-distance-right:9pt;mso-wrap-distance-bottom:0;mso-position-horizontal:absolute;mso-position-horizontal-relative:margin;mso-position-vertical:absolute;mso-position-vertical-relative:text;mso-width-percent:0;mso-height-percent:0;mso-width-relative:margin;mso-height-relative:margin;v-text-anchor:top" o:gfxdata="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" filled="f" stroked="f">
+              <v:textbox>
+                <w:txbxContent>
+                  <w:p>
+                    <w:pPr>
+                      <w:spacing w:line="480" w:lineRule="auto"/>
+                      <w:rPr>
+                        <w:rFonts w:cstheme="minorHAnsi"/>
+                        <w:color w:val="000000" w:themeColor="text1"/>
+                        <w:sz w:val="28"/>
+                      </w:rPr>
+                    </w:pPr>
+                    <w:r>
+                      <w:rPr>
+                        <w:rFonts w:cstheme="minorHAnsi"/>
+                        <w:color w:val="000000" w:themeColor="text1"/>
+                        <w:sz w:val="20"/>
+                        <w:szCs w:val="20"/>
+                      </w:rPr>
+                      <w:t>+237 672343227</w:t>
+                    </w:r>
+                    <w:r>
+                      <w:rPr>
+                        <w:rFonts w:cstheme="minorHAnsi"/>
+                        <w:color w:val="000000" w:themeColor="text1"/>
+                        <w:sz w:val="20"/>
+                        <w:szCs w:val="20"/>
+                      </w:rPr>
+                      <w:t xml:space="preserve">    </w:t>
+                    </w:r>
+                    <w:r>
+                      <w:rPr>
+                        <w:rFonts w:cstheme="minorHAnsi"/>
+                        <w:color w:val="000000" w:themeColor="text1"/>
+                        <w:sz w:val="20"/>
+                        <w:szCs w:val="20"/>
+                      </w:rPr>
+                      <w:t xml:space="preserve">         </w:t>
+                    </w:r>
+                    <w:r>
+                      <w:rPr>
+                        <w:rFonts w:cstheme="minorHAnsi"/>
+                        <w:color w:val="000000" w:themeColor="text1"/>
+                        <w:sz w:val="20"/>
+                        <w:szCs w:val="20"/>
+                      </w:rPr>
+                      <w:t xml:space="preserve"> </w:t>
+                    </w:r>
+                    <w:r>
+                      <w:rPr>
+                        <w:rFonts w:cstheme="minorHAnsi"/>
+                        <w:color w:val="000000" w:themeColor="text1"/>
+                        <w:sz w:val="20"/>
+                        <w:szCs w:val="20"/>
+                      </w:rPr>
+                      <w:t xml:space="preserve"> </w:t>
+                    </w:r>
+                  </w:p>
+                </w:txbxContent>
+              </v:textbox>
+              <w10:wrap anchorx="margin"/>
+            </v:shape>
+          </w:pict>
+        </mc:Fallback>
+      </mc:AlternateContent>
+    </w:r>
+    <w:r>
+      <w:rPr>
+        <w:noProof/>
+      </w:rPr>
+      <mc:AlternateContent>
+        <mc:Choice Requires="wps">
+          <w:drawing>
+            <wp:anchor distT="0" distB="0" distL="114300" distR="114300" simplePos="0" relativeHeight="251660288" behindDoc="0" locked="0" layoutInCell="1" allowOverlap="1" wp14:anchorId="3926E7CE" wp14:editId="607DA478">
               <wp:simplePos x="0" y="0"/>
               <wp:positionH relativeFrom="column">
                 <wp:posOffset>-584835</wp:posOffset>
@@ -20683,7 +21583,7 @@
         </mc:Choice>
         <mc:Fallback>
           <w:pict>
-            <v:rect w14:anchorId="3926E7CE" id="_x0000_s1105" style="position:absolute;margin-left:-46.05pt;margin-top:-24.95pt;width:347.25pt;height:41.35pt;z-index:251660288;visibility:visible;mso-wrap-style:square;mso-width-percent:0;mso-height-percent:0;mso-wrap-distance-left:9pt;mso-wrap-distance-top:0;mso-wrap-distance-right:9pt;mso-wrap-distance-bottom:0;mso-position-horizontal:absolute;mso-position-horizontal-relative:text;mso-position-vertical:absolute;mso-position-vertical-relative:text;mso-width-percent:0;mso-height-percent:0;mso-width-relative:margin;mso-height-relative:margin;v-text-anchor:top" o:gfxdata="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" filled="f" stroked="f">
+            <v:rect w14:anchorId="3926E7CE" id="_x0000_s1108" style="position:absolute;margin-left:-46.05pt;margin-top:-24.95pt;width:347.25pt;height:41.35pt;z-index:251660288;visibility:visible;mso-wrap-style:square;mso-width-percent:0;mso-height-percent:0;mso-wrap-distance-left:9pt;mso-wrap-distance-top:0;mso-wrap-distance-right:9pt;mso-wrap-distance-bottom:0;mso-position-horizontal:absolute;mso-position-horizontal-relative:text;mso-position-vertical:absolute;mso-position-vertical-relative:text;mso-width-percent:0;mso-height-percent:0;mso-width-relative:margin;mso-height-relative:margin;v-text-anchor:top" o:gfxdata="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" filled="f" stroked="f">
               <v:textbox inset="0,0,0,0">
                 <w:txbxContent>
                   <w:p>
@@ -20738,866 +21638,6 @@
                 </w:txbxContent>
               </v:textbox>
             </v:rect>
-          </w:pict>
-        </mc:Fallback>
-      </mc:AlternateContent>
-    </w:r>
-    <w:r>
-      <w:rPr>
-        <w:noProof/>
-      </w:rPr>
-      <mc:AlternateContent>
-        <mc:Choice Requires="wps">
-          <w:drawing>
-            <wp:anchor distT="0" distB="0" distL="114300" distR="114300" simplePos="0" relativeHeight="251659264" behindDoc="0" locked="0" layoutInCell="1" allowOverlap="1" wp14:anchorId="354F9026" wp14:editId="7D38D1EB">
-              <wp:simplePos x="0" y="0"/>
-              <wp:positionH relativeFrom="margin">
-                <wp:posOffset>-1461135</wp:posOffset>
-              </wp:positionH>
-              <wp:positionV relativeFrom="paragraph">
-                <wp:posOffset>-516890</wp:posOffset>
-              </wp:positionV>
-              <wp:extent cx="8315325" cy="1162050"/>
-              <wp:effectExtent l="0" t="0" r="9525" b="0"/>
-              <wp:wrapNone/>
-              <wp:docPr id="28" name="Rectángulo 28"/>
-              <wp:cNvGraphicFramePr/>
-              <a:graphic xmlns:a="http://schemas.openxmlformats.org/drawingml/2006/main">
-                <a:graphicData uri="http://schemas.microsoft.com/office/word/2010/wordprocessingShape">
-                  <wps:wsp>
-                    <wps:cNvSpPr/>
-                    <wps:spPr>
-                      <a:xfrm>
-                        <a:off x="0" y="0"/>
-                        <a:ext cx="8315325" cy="1162050"/>
-                      </a:xfrm>
-                      <a:prstGeom prst="rect">
-                        <a:avLst/>
-                      </a:prstGeom>
-                      <a:solidFill>
-                        <a:schemeClr val="accent3">
-                          <a:lumMod val="20000"/>
-                          <a:lumOff val="80000"/>
-                        </a:schemeClr>
-                      </a:solidFill>
-                      <a:ln>
-                        <a:noFill/>
-                      </a:ln>
-                    </wps:spPr>
-                    <wps:style>
-                      <a:lnRef idx="2">
-                        <a:schemeClr val="accent1">
-                          <a:shade val="50000"/>
-                        </a:schemeClr>
-                      </a:lnRef>
-                      <a:fillRef idx="1">
-                        <a:schemeClr val="accent1"/>
-                      </a:fillRef>
-                      <a:effectRef idx="0">
-                        <a:schemeClr val="accent1"/>
-                      </a:effectRef>
-                      <a:fontRef idx="minor">
-                        <a:schemeClr val="lt1"/>
-                      </a:fontRef>
-                    </wps:style>
-                    <wps:bodyPr rot="0" spcFirstLastPara="0" vertOverflow="overflow" horzOverflow="overflow" vert="horz" wrap="square" lIns="91440" tIns="45720" rIns="91440" bIns="45720" numCol="1" spcCol="0" rtlCol="0" fromWordArt="0" anchor="ctr" anchorCtr="0" forceAA="0" compatLnSpc="1">
-                      <a:prstTxWarp prst="textNoShape">
-                        <a:avLst/>
-                      </a:prstTxWarp>
-                      <a:noAutofit/>
-                    </wps:bodyPr>
-                  </wps:wsp>
-                </a:graphicData>
-              </a:graphic>
-              <wp14:sizeRelH relativeFrom="margin">
-                <wp14:pctWidth>0</wp14:pctWidth>
-              </wp14:sizeRelH>
-              <wp14:sizeRelV relativeFrom="margin">
-                <wp14:pctHeight>0</wp14:pctHeight>
-              </wp14:sizeRelV>
-            </wp:anchor>
-          </w:drawing>
-        </mc:Choice>
-        <mc:Fallback xmlns:w16du="http://schemas.microsoft.com/office/word/2023/wordml/word16du">
-          <w:pict>
-            <v:rect w14:anchorId="1464C5D6" id="Rectángulo 28" o:spid="_x0000_s1026" style="position:absolute;margin-left:-115.05pt;margin-top:-40.7pt;width:654.75pt;height:91.5pt;z-index:251659264;visibility:visible;mso-wrap-style:square;mso-width-percent:0;mso-height-percent:0;mso-wrap-distance-left:9pt;mso-wrap-distance-top:0;mso-wrap-distance-right:9pt;mso-wrap-distance-bottom:0;mso-position-horizontal:absolute;mso-position-horizontal-relative:margin;mso-position-vertical:absolute;mso-position-vertical-relative:text;mso-width-percent:0;mso-height-percent:0;mso-width-relative:margin;mso-height-relative:margin;v-text-anchor:middle" o:gfxdata="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" fillcolor="#ededed [662]" stroked="f" strokeweight="1pt">
-              <w10:wrap anchorx="margin"/>
-            </v:rect>
-          </w:pict>
-        </mc:Fallback>
-      </mc:AlternateContent>
-    </w:r>
-    <w:r>
-      <w:rPr>
-        <w:noProof/>
-      </w:rPr>
-      <w:drawing>
-        <wp:anchor distT="0" distB="0" distL="114300" distR="114300" simplePos="0" relativeHeight="251669504" behindDoc="0" locked="0" layoutInCell="1" allowOverlap="1" wp14:anchorId="63DA3F6E" wp14:editId="35001489">
-          <wp:simplePos x="0" y="0"/>
-          <wp:positionH relativeFrom="margin">
-            <wp:posOffset>4147820</wp:posOffset>
-          </wp:positionH>
-          <wp:positionV relativeFrom="paragraph">
-            <wp:posOffset>297815</wp:posOffset>
-          </wp:positionV>
-          <wp:extent cx="140970" cy="140970"/>
-          <wp:effectExtent l="0" t="0" r="9525" b="9525"/>
-          <wp:wrapNone/>
-          <wp:docPr id="650804388" name="Image 650804388" descr="Icono&#10;&#10;Descripción generada automáticamente"/>
-          <wp:cNvGraphicFramePr>
-            <a:graphicFrameLocks xmlns:a="http://schemas.openxmlformats.org/drawingml/2006/main" noChangeAspect="1"/>
-          </wp:cNvGraphicFramePr>
-          <a:graphic xmlns:a="http://schemas.openxmlformats.org/drawingml/2006/main">
-            <a:graphicData uri="http://schemas.openxmlformats.org/drawingml/2006/picture">
-              <pic:pic xmlns:pic="http://schemas.openxmlformats.org/drawingml/2006/picture">
-                <pic:nvPicPr>
-                  <pic:cNvPr id="1061" name="Imagen 1061" descr="Icono&#10;&#10;Descripción generada automáticamente"/>
-                  <pic:cNvPicPr>
-                    <a:picLocks noChangeAspect="1" noChangeArrowheads="1"/>
-                  </pic:cNvPicPr>
-                </pic:nvPicPr>
-                <pic:blipFill>
-                  <a:blip r:embed="rId2" cstate="print">
-                    <a:biLevel thresh="75000"/>
-                    <a:extLst>
-                      <a:ext uri="{BEBA8EAE-BF5A-486C-A8C5-ECC9F3942E4B}">
-                        <a14:imgProps xmlns:a14="http://schemas.microsoft.com/office/drawing/2010/main">
-                          <a14:imgLayer r:embed="rId3">
-                            <a14:imgEffect>
-                              <a14:saturation sat="0"/>
-                            </a14:imgEffect>
-                          </a14:imgLayer>
-                        </a14:imgProps>
-                      </a:ext>
-                      <a:ext uri="{28A0092B-C50C-407E-A947-70E740481C1C}">
-                        <a14:useLocalDpi xmlns:a14="http://schemas.microsoft.com/office/drawing/2010/main" val="0"/>
-                      </a:ext>
-                    </a:extLst>
-                  </a:blip>
-                  <a:stretch>
-                    <a:fillRect/>
-                  </a:stretch>
-                </pic:blipFill>
-                <pic:spPr bwMode="auto">
-                  <a:xfrm>
-                    <a:off x="0" y="0"/>
-                    <a:ext cx="140970" cy="140970"/>
-                  </a:xfrm>
-                  <a:prstGeom prst="rect">
-                    <a:avLst/>
-                  </a:prstGeom>
-                  <a:noFill/>
-                  <a:ln>
-                    <a:noFill/>
-                  </a:ln>
-                </pic:spPr>
-              </pic:pic>
-            </a:graphicData>
-          </a:graphic>
-          <wp14:sizeRelH relativeFrom="page">
-            <wp14:pctWidth>0</wp14:pctWidth>
-          </wp14:sizeRelH>
-          <wp14:sizeRelV relativeFrom="page">
-            <wp14:pctHeight>0</wp14:pctHeight>
-          </wp14:sizeRelV>
-        </wp:anchor>
-      </w:drawing>
-    </w:r>
-    <w:r>
-      <w:rPr>
-        <w:noProof/>
-      </w:rPr>
-      <mc:AlternateContent>
-        <mc:Choice Requires="wps">
-          <w:drawing>
-            <wp:anchor distT="0" distB="0" distL="114300" distR="114300" simplePos="0" relativeHeight="251662336" behindDoc="0" locked="0" layoutInCell="1" allowOverlap="1" wp14:anchorId="2C40D04E" wp14:editId="4E2EB147">
-              <wp:simplePos x="0" y="0"/>
-              <wp:positionH relativeFrom="margin">
-                <wp:posOffset>4248150</wp:posOffset>
-              </wp:positionH>
-              <wp:positionV relativeFrom="paragraph">
-                <wp:posOffset>-311785</wp:posOffset>
-              </wp:positionV>
-              <wp:extent cx="2273300" cy="241935"/>
-              <wp:effectExtent l="0" t="0" r="0" b="5715"/>
-              <wp:wrapNone/>
-              <wp:docPr id="31" name="Cuadro de texto 31"/>
-              <wp:cNvGraphicFramePr/>
-              <a:graphic xmlns:a="http://schemas.openxmlformats.org/drawingml/2006/main">
-                <a:graphicData uri="http://schemas.microsoft.com/office/word/2010/wordprocessingShape">
-                  <wps:wsp>
-                    <wps:cNvSpPr txBox="1"/>
-                    <wps:spPr>
-                      <a:xfrm>
-                        <a:off x="0" y="0"/>
-                        <a:ext cx="2273300" cy="241935"/>
-                      </a:xfrm>
-                      <a:prstGeom prst="rect">
-                        <a:avLst/>
-                      </a:prstGeom>
-                      <a:noFill/>
-                      <a:ln>
-                        <a:noFill/>
-                      </a:ln>
-                      <a:effectLst/>
-                    </wps:spPr>
-                    <wps:style>
-                      <a:lnRef idx="0">
-                        <a:schemeClr val="accent1"/>
-                      </a:lnRef>
-                      <a:fillRef idx="0">
-                        <a:schemeClr val="accent1"/>
-                      </a:fillRef>
-                      <a:effectRef idx="0">
-                        <a:schemeClr val="accent1"/>
-                      </a:effectRef>
-                      <a:fontRef idx="minor">
-                        <a:schemeClr val="dk1"/>
-                      </a:fontRef>
-                    </wps:style>
-                    <wps:txbx>
-                      <w:txbxContent>
-                        <w:p>
-                          <w:pPr>
-                            <w:spacing w:line="480" w:lineRule="auto"/>
-                            <w:rPr>
-                              <w:rFonts w:cstheme="minorHAnsi"/>
-                              <w:color w:val="000000" w:themeColor="text1"/>
-                              <w:sz w:val="28"/>
-                            </w:rPr>
-                          </w:pPr>
-                          <w:r>
-                            <w:rPr>
-                              <w:rFonts w:cstheme="minorHAnsi"/>
-                              <w:color w:val="000000" w:themeColor="text1"/>
-                              <w:sz w:val="20"/>
-                              <w:szCs w:val="20"/>
-                            </w:rPr>
-                            <w:t>+237 672343227</w:t>
-                          </w:r>
-                          <w:r>
-                            <w:rPr>
-                              <w:rFonts w:cstheme="minorHAnsi"/>
-                              <w:color w:val="000000" w:themeColor="text1"/>
-                              <w:sz w:val="20"/>
-                              <w:szCs w:val="20"/>
-                            </w:rPr>
-                            <w:t xml:space="preserve">    </w:t>
-                          </w:r>
-                          <w:r>
-                            <w:rPr>
-                              <w:rFonts w:cstheme="minorHAnsi"/>
-                              <w:color w:val="000000" w:themeColor="text1"/>
-                              <w:sz w:val="20"/>
-                              <w:szCs w:val="20"/>
-                            </w:rPr>
-                            <w:t xml:space="preserve">         </w:t>
-                          </w:r>
-                          <w:r>
-                            <w:rPr>
-                              <w:rFonts w:cstheme="minorHAnsi"/>
-                              <w:color w:val="000000" w:themeColor="text1"/>
-                              <w:sz w:val="20"/>
-                              <w:szCs w:val="20"/>
-                            </w:rPr>
-                            <w:t xml:space="preserve"> </w:t>
-                          </w:r>
-                          <w:r>
-                            <w:rPr>
-                              <w:rFonts w:cstheme="minorHAnsi"/>
-                              <w:color w:val="000000" w:themeColor="text1"/>
-                              <w:sz w:val="20"/>
-                              <w:szCs w:val="20"/>
-                            </w:rPr>
-                            <w:t xml:space="preserve"> </w:t>
-                          </w:r>
-                        </w:p>
-                      </w:txbxContent>
-                    </wps:txbx>
-                    <wps:bodyPr rot="0" spcFirstLastPara="0" vertOverflow="overflow" horzOverflow="overflow" vert="horz" wrap="square" lIns="91440" tIns="45720" rIns="91440" bIns="45720" numCol="1" spcCol="0" rtlCol="0" fromWordArt="0" anchor="t" anchorCtr="0" forceAA="0" compatLnSpc="1">
-                      <a:prstTxWarp prst="textNoShape">
-                        <a:avLst/>
-                      </a:prstTxWarp>
-                      <a:noAutofit/>
-                    </wps:bodyPr>
-                  </wps:wsp>
-                </a:graphicData>
-              </a:graphic>
-              <wp14:sizeRelH relativeFrom="margin">
-                <wp14:pctWidth>0</wp14:pctWidth>
-              </wp14:sizeRelH>
-              <wp14:sizeRelV relativeFrom="margin">
-                <wp14:pctHeight>0</wp14:pctHeight>
-              </wp14:sizeRelV>
-            </wp:anchor>
-          </w:drawing>
-        </mc:Choice>
-        <mc:Fallback>
-          <w:pict>
-            <v:shape w14:anchorId="2C40D04E" id="_x0000_s1106" type="#_x0000_t202" style="position:absolute;margin-left:334.5pt;margin-top:-24.55pt;width:179pt;height:19.05pt;z-index:251662336;visibility:visible;mso-wrap-style:square;mso-width-percent:0;mso-height-percent:0;mso-wrap-distance-left:9pt;mso-wrap-distance-top:0;mso-wrap-distance-right:9pt;mso-wrap-distance-bottom:0;mso-position-horizontal:absolute;mso-position-horizontal-relative:margin;mso-position-vertical:absolute;mso-position-vertical-relative:text;mso-width-percent:0;mso-height-percent:0;mso-width-relative:margin;mso-height-relative:margin;v-text-anchor:top" o:gfxdata="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" filled="f" stroked="f">
-              <v:textbox>
-                <w:txbxContent>
-                  <w:p>
-                    <w:pPr>
-                      <w:spacing w:line="480" w:lineRule="auto"/>
-                      <w:rPr>
-                        <w:rFonts w:cstheme="minorHAnsi"/>
-                        <w:color w:val="000000" w:themeColor="text1"/>
-                        <w:sz w:val="28"/>
-                      </w:rPr>
-                    </w:pPr>
-                    <w:r>
-                      <w:rPr>
-                        <w:rFonts w:cstheme="minorHAnsi"/>
-                        <w:color w:val="000000" w:themeColor="text1"/>
-                        <w:sz w:val="20"/>
-                        <w:szCs w:val="20"/>
-                      </w:rPr>
-                      <w:t>+237 672343227</w:t>
-                    </w:r>
-                    <w:r>
-                      <w:rPr>
-                        <w:rFonts w:cstheme="minorHAnsi"/>
-                        <w:color w:val="000000" w:themeColor="text1"/>
-                        <w:sz w:val="20"/>
-                        <w:szCs w:val="20"/>
-                      </w:rPr>
-                      <w:t xml:space="preserve">    </w:t>
-                    </w:r>
-                    <w:r>
-                      <w:rPr>
-                        <w:rFonts w:cstheme="minorHAnsi"/>
-                        <w:color w:val="000000" w:themeColor="text1"/>
-                        <w:sz w:val="20"/>
-                        <w:szCs w:val="20"/>
-                      </w:rPr>
-                      <w:t xml:space="preserve">         </w:t>
-                    </w:r>
-                    <w:r>
-                      <w:rPr>
-                        <w:rFonts w:cstheme="minorHAnsi"/>
-                        <w:color w:val="000000" w:themeColor="text1"/>
-                        <w:sz w:val="20"/>
-                        <w:szCs w:val="20"/>
-                      </w:rPr>
-                      <w:t xml:space="preserve"> </w:t>
-                    </w:r>
-                    <w:r>
-                      <w:rPr>
-                        <w:rFonts w:cstheme="minorHAnsi"/>
-                        <w:color w:val="000000" w:themeColor="text1"/>
-                        <w:sz w:val="20"/>
-                        <w:szCs w:val="20"/>
-                      </w:rPr>
-                      <w:t xml:space="preserve"> </w:t>
-                    </w:r>
-                  </w:p>
-                </w:txbxContent>
-              </v:textbox>
-              <w10:wrap anchorx="margin"/>
-            </v:shape>
-          </w:pict>
-        </mc:Fallback>
-      </mc:AlternateContent>
-    </w:r>
-    <w:r>
-      <w:rPr>
-        <w:noProof/>
-      </w:rPr>
-      <w:drawing>
-        <wp:anchor distT="0" distB="0" distL="114300" distR="114300" simplePos="0" relativeHeight="251666432" behindDoc="0" locked="0" layoutInCell="1" allowOverlap="1" wp14:anchorId="12A50784" wp14:editId="57DDDA8B">
-          <wp:simplePos x="0" y="0"/>
-          <wp:positionH relativeFrom="column">
-            <wp:posOffset>4151630</wp:posOffset>
-          </wp:positionH>
-          <wp:positionV relativeFrom="paragraph">
-            <wp:posOffset>162560</wp:posOffset>
-          </wp:positionV>
-          <wp:extent cx="151765" cy="151765"/>
-          <wp:effectExtent l="0" t="0" r="635" b="635"/>
-          <wp:wrapNone/>
-          <wp:docPr id="97836025" name="Graphique 97836025" descr="Marcador"/>
-          <wp:cNvGraphicFramePr>
-            <a:graphicFrameLocks xmlns:a="http://schemas.openxmlformats.org/drawingml/2006/main" noChangeAspect="1"/>
-          </wp:cNvGraphicFramePr>
-          <a:graphic xmlns:a="http://schemas.openxmlformats.org/drawingml/2006/main">
-            <a:graphicData uri="http://schemas.openxmlformats.org/drawingml/2006/picture">
-              <pic:pic xmlns:pic="http://schemas.openxmlformats.org/drawingml/2006/picture">
-                <pic:nvPicPr>
-                  <pic:cNvPr id="2" name="Marker.svg"/>
-                  <pic:cNvPicPr/>
-                </pic:nvPicPr>
-                <pic:blipFill>
-                  <a:blip r:embed="rId4">
-                    <a:extLst>
-                      <a:ext uri="{96DAC541-7B7A-43D3-8B79-37D633B846F1}">
-                        <asvg:svgBlip xmlns:asvg="http://schemas.microsoft.com/office/drawing/2016/SVG/main" r:embed="rId5"/>
-                      </a:ext>
-                    </a:extLst>
-                  </a:blip>
-                  <a:stretch>
-                    <a:fillRect/>
-                  </a:stretch>
-                </pic:blipFill>
-                <pic:spPr>
-                  <a:xfrm>
-                    <a:off x="0" y="0"/>
-                    <a:ext cx="151765" cy="151765"/>
-                  </a:xfrm>
-                  <a:prstGeom prst="rect">
-                    <a:avLst/>
-                  </a:prstGeom>
-                </pic:spPr>
-              </pic:pic>
-            </a:graphicData>
-          </a:graphic>
-          <wp14:sizeRelH relativeFrom="margin">
-            <wp14:pctWidth>0</wp14:pctWidth>
-          </wp14:sizeRelH>
-          <wp14:sizeRelV relativeFrom="margin">
-            <wp14:pctHeight>0</wp14:pctHeight>
-          </wp14:sizeRelV>
-        </wp:anchor>
-      </w:drawing>
-    </w:r>
-    <w:r>
-      <w:rPr>
-        <w:noProof/>
-      </w:rPr>
-      <mc:AlternateContent>
-        <mc:Choice Requires="wps">
-          <w:drawing>
-            <wp:anchor distT="0" distB="0" distL="114300" distR="114300" simplePos="0" relativeHeight="251665408" behindDoc="0" locked="0" layoutInCell="1" allowOverlap="1" wp14:anchorId="787C9AE9" wp14:editId="3E845437">
-              <wp:simplePos x="0" y="0"/>
-              <wp:positionH relativeFrom="margin">
-                <wp:posOffset>4269105</wp:posOffset>
-              </wp:positionH>
-              <wp:positionV relativeFrom="paragraph">
-                <wp:posOffset>72390</wp:posOffset>
-              </wp:positionV>
-              <wp:extent cx="2273300" cy="241935"/>
-              <wp:effectExtent l="0" t="0" r="0" b="5715"/>
-              <wp:wrapNone/>
-              <wp:docPr id="43" name="Cuadro de texto 43"/>
-              <wp:cNvGraphicFramePr/>
-              <a:graphic xmlns:a="http://schemas.openxmlformats.org/drawingml/2006/main">
-                <a:graphicData uri="http://schemas.microsoft.com/office/word/2010/wordprocessingShape">
-                  <wps:wsp>
-                    <wps:cNvSpPr txBox="1"/>
-                    <wps:spPr>
-                      <a:xfrm>
-                        <a:off x="0" y="0"/>
-                        <a:ext cx="2273300" cy="241935"/>
-                      </a:xfrm>
-                      <a:prstGeom prst="rect">
-                        <a:avLst/>
-                      </a:prstGeom>
-                      <a:noFill/>
-                      <a:ln>
-                        <a:noFill/>
-                      </a:ln>
-                      <a:effectLst/>
-                    </wps:spPr>
-                    <wps:style>
-                      <a:lnRef idx="0">
-                        <a:schemeClr val="accent1"/>
-                      </a:lnRef>
-                      <a:fillRef idx="0">
-                        <a:schemeClr val="accent1"/>
-                      </a:fillRef>
-                      <a:effectRef idx="0">
-                        <a:schemeClr val="accent1"/>
-                      </a:effectRef>
-                      <a:fontRef idx="minor">
-                        <a:schemeClr val="dk1"/>
-                      </a:fontRef>
-                    </wps:style>
-                    <wps:txbx>
-                      <w:txbxContent>
-                        <w:p>
-                          <w:pPr>
-                            <w:spacing w:line="480" w:lineRule="auto"/>
-                            <w:rPr>
-                              <w:rFonts w:cstheme="minorHAnsi"/>
-                              <w:color w:val="000000" w:themeColor="text1"/>
-                              <w:sz w:val="28"/>
-                            </w:rPr>
-                          </w:pPr>
-                          <w:r>
-                            <w:rPr>
-                              <w:rFonts w:cstheme="minorHAnsi"/>
-                              <w:color w:val="000000" w:themeColor="text1"/>
-                              <w:sz w:val="20"/>
-                              <w:szCs w:val="20"/>
-                            </w:rPr>
-                            <w:t>Montr</w:t>
-                          </w:r>
-                          <w:r>
-                            <w:rPr>
-                              <w:rFonts w:cstheme="minorHAnsi"/>
-                              <w:color w:val="000000" w:themeColor="text1"/>
-                              <w:sz w:val="20"/>
-                              <w:szCs w:val="20"/>
-                            </w:rPr>
-                            <w:t>é</w:t>
-                          </w:r>
-                          <w:r>
-                            <w:rPr>
-                              <w:rFonts w:cstheme="minorHAnsi"/>
-                              <w:color w:val="000000" w:themeColor="text1"/>
-                              <w:sz w:val="20"/>
-                              <w:szCs w:val="20"/>
-                            </w:rPr>
-                            <w:t>al</w:t>
-                          </w:r>
-                          <w:r>
-                            <w:rPr>
-                              <w:rFonts w:cstheme="minorHAnsi"/>
-                              <w:color w:val="000000" w:themeColor="text1"/>
-                              <w:sz w:val="20"/>
-                              <w:szCs w:val="20"/>
-                            </w:rPr>
-                            <w:t>, Ca</w:t>
-                          </w:r>
-                          <w:r>
-                            <w:rPr>
-                              <w:rFonts w:cstheme="minorHAnsi"/>
-                              <w:color w:val="000000" w:themeColor="text1"/>
-                              <w:sz w:val="20"/>
-                              <w:szCs w:val="20"/>
-                            </w:rPr>
-                            <w:t>nada</w:t>
-                          </w:r>
-                        </w:p>
-                      </w:txbxContent>
-                    </wps:txbx>
-                    <wps:bodyPr rot="0" spcFirstLastPara="0" vertOverflow="overflow" horzOverflow="overflow" vert="horz" wrap="square" lIns="91440" tIns="45720" rIns="91440" bIns="45720" numCol="1" spcCol="0" rtlCol="0" fromWordArt="0" anchor="t" anchorCtr="0" forceAA="0" compatLnSpc="1">
-                      <a:prstTxWarp prst="textNoShape">
-                        <a:avLst/>
-                      </a:prstTxWarp>
-                      <a:noAutofit/>
-                    </wps:bodyPr>
-                  </wps:wsp>
-                </a:graphicData>
-              </a:graphic>
-              <wp14:sizeRelH relativeFrom="margin">
-                <wp14:pctWidth>0</wp14:pctWidth>
-              </wp14:sizeRelH>
-              <wp14:sizeRelV relativeFrom="margin">
-                <wp14:pctHeight>0</wp14:pctHeight>
-              </wp14:sizeRelV>
-            </wp:anchor>
-          </w:drawing>
-        </mc:Choice>
-        <mc:Fallback>
-          <w:pict>
-            <v:shape w14:anchorId="787C9AE9" id="_x0000_s1107" type="#_x0000_t202" style="position:absolute;margin-left:336.15pt;margin-top:5.7pt;width:179pt;height:19.05pt;z-index:251665408;visibility:visible;mso-wrap-style:square;mso-width-percent:0;mso-height-percent:0;mso-wrap-distance-left:9pt;mso-wrap-distance-top:0;mso-wrap-distance-right:9pt;mso-wrap-distance-bottom:0;mso-position-horizontal:absolute;mso-position-horizontal-relative:margin;mso-position-vertical:absolute;mso-position-vertical-relative:text;mso-width-percent:0;mso-height-percent:0;mso-width-relative:margin;mso-height-relative:margin;v-text-anchor:top" o:gfxdata="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" filled="f" stroked="f">
-              <v:textbox>
-                <w:txbxContent>
-                  <w:p>
-                    <w:pPr>
-                      <w:spacing w:line="480" w:lineRule="auto"/>
-                      <w:rPr>
-                        <w:rFonts w:cstheme="minorHAnsi"/>
-                        <w:color w:val="000000" w:themeColor="text1"/>
-                        <w:sz w:val="28"/>
-                      </w:rPr>
-                    </w:pPr>
-                    <w:r>
-                      <w:rPr>
-                        <w:rFonts w:cstheme="minorHAnsi"/>
-                        <w:color w:val="000000" w:themeColor="text1"/>
-                        <w:sz w:val="20"/>
-                        <w:szCs w:val="20"/>
-                      </w:rPr>
-                      <w:t>Montr</w:t>
-                    </w:r>
-                    <w:r>
-                      <w:rPr>
-                        <w:rFonts w:cstheme="minorHAnsi"/>
-                        <w:color w:val="000000" w:themeColor="text1"/>
-                        <w:sz w:val="20"/>
-                        <w:szCs w:val="20"/>
-                      </w:rPr>
-                      <w:t>é</w:t>
-                    </w:r>
-                    <w:r>
-                      <w:rPr>
-                        <w:rFonts w:cstheme="minorHAnsi"/>
-                        <w:color w:val="000000" w:themeColor="text1"/>
-                        <w:sz w:val="20"/>
-                        <w:szCs w:val="20"/>
-                      </w:rPr>
-                      <w:t>al</w:t>
-                    </w:r>
-                    <w:r>
-                      <w:rPr>
-                        <w:rFonts w:cstheme="minorHAnsi"/>
-                        <w:color w:val="000000" w:themeColor="text1"/>
-                        <w:sz w:val="20"/>
-                        <w:szCs w:val="20"/>
-                      </w:rPr>
-                      <w:t>, Ca</w:t>
-                    </w:r>
-                    <w:r>
-                      <w:rPr>
-                        <w:rFonts w:cstheme="minorHAnsi"/>
-                        <w:color w:val="000000" w:themeColor="text1"/>
-                        <w:sz w:val="20"/>
-                        <w:szCs w:val="20"/>
-                      </w:rPr>
-                      <w:t>nada</w:t>
-                    </w:r>
-                  </w:p>
-                </w:txbxContent>
-              </v:textbox>
-              <w10:wrap anchorx="margin"/>
-            </v:shape>
-          </w:pict>
-        </mc:Fallback>
-      </mc:AlternateContent>
-    </w:r>
-    <w:r>
-      <w:rPr>
-        <w:noProof/>
-      </w:rPr>
-      <w:drawing>
-        <wp:anchor distT="0" distB="0" distL="114300" distR="114300" simplePos="0" relativeHeight="251668480" behindDoc="0" locked="0" layoutInCell="1" allowOverlap="1" wp14:anchorId="6861F84D" wp14:editId="3AA2E38C">
-          <wp:simplePos x="0" y="0"/>
-          <wp:positionH relativeFrom="margin">
-            <wp:posOffset>4145280</wp:posOffset>
-          </wp:positionH>
-          <wp:positionV relativeFrom="paragraph">
-            <wp:posOffset>-35560</wp:posOffset>
-          </wp:positionV>
-          <wp:extent cx="128905" cy="128905"/>
-          <wp:effectExtent l="0" t="0" r="4445" b="4445"/>
-          <wp:wrapNone/>
-          <wp:docPr id="897509163" name="Graphique 897509163" descr="Sobre"/>
-          <wp:cNvGraphicFramePr>
-            <a:graphicFrameLocks xmlns:a="http://schemas.openxmlformats.org/drawingml/2006/main" noChangeAspect="1"/>
-          </wp:cNvGraphicFramePr>
-          <a:graphic xmlns:a="http://schemas.openxmlformats.org/drawingml/2006/main">
-            <a:graphicData uri="http://schemas.openxmlformats.org/drawingml/2006/picture">
-              <pic:pic xmlns:pic="http://schemas.openxmlformats.org/drawingml/2006/picture">
-                <pic:nvPicPr>
-                  <pic:cNvPr id="7" name="Envelope.svg"/>
-                  <pic:cNvPicPr/>
-                </pic:nvPicPr>
-                <pic:blipFill>
-                  <a:blip r:embed="rId6">
-                    <a:extLst>
-                      <a:ext uri="{96DAC541-7B7A-43D3-8B79-37D633B846F1}">
-                        <asvg:svgBlip xmlns:asvg="http://schemas.microsoft.com/office/drawing/2016/SVG/main" r:embed="rId7"/>
-                      </a:ext>
-                    </a:extLst>
-                  </a:blip>
-                  <a:stretch>
-                    <a:fillRect/>
-                  </a:stretch>
-                </pic:blipFill>
-                <pic:spPr>
-                  <a:xfrm>
-                    <a:off x="0" y="0"/>
-                    <a:ext cx="128905" cy="128905"/>
-                  </a:xfrm>
-                  <a:prstGeom prst="rect">
-                    <a:avLst/>
-                  </a:prstGeom>
-                </pic:spPr>
-              </pic:pic>
-            </a:graphicData>
-          </a:graphic>
-          <wp14:sizeRelH relativeFrom="margin">
-            <wp14:pctWidth>0</wp14:pctWidth>
-          </wp14:sizeRelH>
-          <wp14:sizeRelV relativeFrom="margin">
-            <wp14:pctHeight>0</wp14:pctHeight>
-          </wp14:sizeRelV>
-        </wp:anchor>
-      </w:drawing>
-    </w:r>
-    <w:r>
-      <w:rPr>
-        <w:noProof/>
-      </w:rPr>
-      <w:drawing>
-        <wp:anchor distT="0" distB="0" distL="114300" distR="114300" simplePos="0" relativeHeight="251667456" behindDoc="0" locked="0" layoutInCell="1" allowOverlap="1" wp14:anchorId="7AB89DD4" wp14:editId="16C9C003">
-          <wp:simplePos x="0" y="0"/>
-          <wp:positionH relativeFrom="margin">
-            <wp:posOffset>4144645</wp:posOffset>
-          </wp:positionH>
-          <wp:positionV relativeFrom="paragraph">
-            <wp:posOffset>-247650</wp:posOffset>
-          </wp:positionV>
-          <wp:extent cx="125730" cy="125730"/>
-          <wp:effectExtent l="0" t="0" r="7620" b="7620"/>
-          <wp:wrapNone/>
-          <wp:docPr id="708701208" name="Graphique 708701208" descr="Auricular"/>
-          <wp:cNvGraphicFramePr>
-            <a:graphicFrameLocks xmlns:a="http://schemas.openxmlformats.org/drawingml/2006/main" noChangeAspect="1"/>
-          </wp:cNvGraphicFramePr>
-          <a:graphic xmlns:a="http://schemas.openxmlformats.org/drawingml/2006/main">
-            <a:graphicData uri="http://schemas.openxmlformats.org/drawingml/2006/picture">
-              <pic:pic xmlns:pic="http://schemas.openxmlformats.org/drawingml/2006/picture">
-                <pic:nvPicPr>
-                  <pic:cNvPr id="4" name="Receiver.svg"/>
-                  <pic:cNvPicPr/>
-                </pic:nvPicPr>
-                <pic:blipFill>
-                  <a:blip r:embed="rId8">
-                    <a:extLst>
-                      <a:ext uri="{96DAC541-7B7A-43D3-8B79-37D633B846F1}">
-                        <asvg:svgBlip xmlns:asvg="http://schemas.microsoft.com/office/drawing/2016/SVG/main" r:embed="rId9"/>
-                      </a:ext>
-                    </a:extLst>
-                  </a:blip>
-                  <a:stretch>
-                    <a:fillRect/>
-                  </a:stretch>
-                </pic:blipFill>
-                <pic:spPr>
-                  <a:xfrm>
-                    <a:off x="0" y="0"/>
-                    <a:ext cx="125730" cy="125730"/>
-                  </a:xfrm>
-                  <a:prstGeom prst="rect">
-                    <a:avLst/>
-                  </a:prstGeom>
-                </pic:spPr>
-              </pic:pic>
-            </a:graphicData>
-          </a:graphic>
-          <wp14:sizeRelH relativeFrom="page">
-            <wp14:pctWidth>0</wp14:pctWidth>
-          </wp14:sizeRelH>
-          <wp14:sizeRelV relativeFrom="page">
-            <wp14:pctHeight>0</wp14:pctHeight>
-          </wp14:sizeRelV>
-        </wp:anchor>
-      </w:drawing>
-    </w:r>
-    <w:r>
-      <w:rPr>
-        <w:noProof/>
-      </w:rPr>
-      <mc:AlternateContent>
-        <mc:Choice Requires="wps">
-          <w:drawing>
-            <wp:anchor distT="0" distB="0" distL="114300" distR="114300" simplePos="0" relativeHeight="251664384" behindDoc="0" locked="0" layoutInCell="1" allowOverlap="1" wp14:anchorId="7BAC13BF" wp14:editId="29E489F7">
-              <wp:simplePos x="0" y="0"/>
-              <wp:positionH relativeFrom="margin">
-                <wp:posOffset>4276090</wp:posOffset>
-              </wp:positionH>
-              <wp:positionV relativeFrom="paragraph">
-                <wp:posOffset>-104140</wp:posOffset>
-              </wp:positionV>
-              <wp:extent cx="2273300" cy="241935"/>
-              <wp:effectExtent l="0" t="0" r="0" b="5715"/>
-              <wp:wrapNone/>
-              <wp:docPr id="42" name="Cuadro de texto 42"/>
-              <wp:cNvGraphicFramePr/>
-              <a:graphic xmlns:a="http://schemas.openxmlformats.org/drawingml/2006/main">
-                <a:graphicData uri="http://schemas.microsoft.com/office/word/2010/wordprocessingShape">
-                  <wps:wsp>
-                    <wps:cNvSpPr txBox="1"/>
-                    <wps:spPr>
-                      <a:xfrm>
-                        <a:off x="0" y="0"/>
-                        <a:ext cx="2273300" cy="241935"/>
-                      </a:xfrm>
-                      <a:prstGeom prst="rect">
-                        <a:avLst/>
-                      </a:prstGeom>
-                      <a:noFill/>
-                      <a:ln>
-                        <a:noFill/>
-                      </a:ln>
-                      <a:effectLst/>
-                    </wps:spPr>
-                    <wps:style>
-                      <a:lnRef idx="0">
-                        <a:schemeClr val="accent1"/>
-                      </a:lnRef>
-                      <a:fillRef idx="0">
-                        <a:schemeClr val="accent1"/>
-                      </a:fillRef>
-                      <a:effectRef idx="0">
-                        <a:schemeClr val="accent1"/>
-                      </a:effectRef>
-                      <a:fontRef idx="minor">
-                        <a:schemeClr val="dk1"/>
-                      </a:fontRef>
-                    </wps:style>
-                    <wps:txbx>
-                      <w:txbxContent>
-                        <w:p>
-                          <w:pPr>
-                            <w:spacing w:line="480" w:lineRule="auto"/>
-                            <w:rPr>
-                              <w:rFonts w:cstheme="minorHAnsi"/>
-                              <w:color w:val="000000" w:themeColor="text1"/>
-                              <w:sz w:val="28"/>
-                            </w:rPr>
-                          </w:pPr>
-                          <w:r>
-                            <w:rPr>
-                              <w:rFonts w:cstheme="minorHAnsi"/>
-                              <w:color w:val="000000" w:themeColor="text1"/>
-                              <w:sz w:val="20"/>
-                              <w:szCs w:val="20"/>
-                            </w:rPr>
-                            <w:t>yimtsoprolex@gmail.com</w:t>
-                          </w:r>
-                        </w:p>
-                      </w:txbxContent>
-                    </wps:txbx>
-                    <wps:bodyPr rot="0" spcFirstLastPara="0" vertOverflow="overflow" horzOverflow="overflow" vert="horz" wrap="square" lIns="91440" tIns="45720" rIns="91440" bIns="45720" numCol="1" spcCol="0" rtlCol="0" fromWordArt="0" anchor="t" anchorCtr="0" forceAA="0" compatLnSpc="1">
-                      <a:prstTxWarp prst="textNoShape">
-                        <a:avLst/>
-                      </a:prstTxWarp>
-                      <a:noAutofit/>
-                    </wps:bodyPr>
-                  </wps:wsp>
-                </a:graphicData>
-              </a:graphic>
-              <wp14:sizeRelH relativeFrom="margin">
-                <wp14:pctWidth>0</wp14:pctWidth>
-              </wp14:sizeRelH>
-              <wp14:sizeRelV relativeFrom="margin">
-                <wp14:pctHeight>0</wp14:pctHeight>
-              </wp14:sizeRelV>
-            </wp:anchor>
-          </w:drawing>
-        </mc:Choice>
-        <mc:Fallback>
-          <w:pict>
-            <v:shape w14:anchorId="7BAC13BF" id="_x0000_s1108" type="#_x0000_t202" style="position:absolute;margin-left:336.7pt;margin-top:-8.2pt;width:179pt;height:19.05pt;z-index:251664384;visibility:visible;mso-wrap-style:square;mso-width-percent:0;mso-height-percent:0;mso-wrap-distance-left:9pt;mso-wrap-distance-top:0;mso-wrap-distance-right:9pt;mso-wrap-distance-bottom:0;mso-position-horizontal:absolute;mso-position-horizontal-relative:margin;mso-position-vertical:absolute;mso-position-vertical-relative:text;mso-width-percent:0;mso-height-percent:0;mso-width-relative:margin;mso-height-relative:margin;v-text-anchor:top" o:gfxdata="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" filled="f" stroked="f">
-              <v:textbox>
-                <w:txbxContent>
-                  <w:p>
-                    <w:pPr>
-                      <w:spacing w:line="480" w:lineRule="auto"/>
-                      <w:rPr>
-                        <w:rFonts w:cstheme="minorHAnsi"/>
-                        <w:color w:val="000000" w:themeColor="text1"/>
-                        <w:sz w:val="28"/>
-                      </w:rPr>
-                    </w:pPr>
-                    <w:r>
-                      <w:rPr>
-                        <w:rFonts w:cstheme="minorHAnsi"/>
-                        <w:color w:val="000000" w:themeColor="text1"/>
-                        <w:sz w:val="20"/>
-                        <w:szCs w:val="20"/>
-                      </w:rPr>
-                      <w:t>yimtsoprolex@gmail.com</w:t>
-                    </w:r>
-                  </w:p>
-                </w:txbxContent>
-              </v:textbox>
-              <w10:wrap anchorx="margin"/>
-            </v:shape>
           </w:pict>
         </mc:Fallback>
       </mc:AlternateContent>

--- a/assets/documents/CV.docx
+++ b/assets/documents/CV.docx
@@ -18575,7 +18575,8 @@
                             <w:rPr>
                               <w:rFonts w:cstheme="minorHAnsi"/>
                               <w:color w:val="000000" w:themeColor="text1"/>
-                              <w:sz w:val="28"/>
+                              <w:sz w:val="20"/>
+                              <w:szCs w:val="20"/>
                             </w:rPr>
                           </w:pPr>
                           <w:r>
@@ -18585,7 +18586,7 @@
                               <w:sz w:val="20"/>
                               <w:szCs w:val="20"/>
                             </w:rPr>
-                            <w:t>Montréal</w:t>
+                            <w:t>M</w:t>
                           </w:r>
                           <w:r>
                             <w:rPr>
@@ -18594,17 +18595,18 @@
                               <w:sz w:val="20"/>
                               <w:szCs w:val="20"/>
                             </w:rPr>
-                            <w:t>, Ca</w:t>
+                            <w:t>ile 4, Limbe</w:t>
                           </w:r>
-                          <w:r>
+                        </w:p>
+                        <w:p>
+                          <w:pPr>
+                            <w:spacing w:line="480" w:lineRule="auto"/>
                             <w:rPr>
                               <w:rFonts w:cstheme="minorHAnsi"/>
                               <w:color w:val="000000" w:themeColor="text1"/>
-                              <w:sz w:val="20"/>
-                              <w:szCs w:val="20"/>
+                              <w:sz w:val="28"/>
                             </w:rPr>
-                            <w:t>nada</w:t>
-                          </w:r>
+                          </w:pPr>
                         </w:p>
                       </w:txbxContent>
                     </wps:txbx>
@@ -18637,7 +18639,8 @@
                       <w:rPr>
                         <w:rFonts w:cstheme="minorHAnsi"/>
                         <w:color w:val="000000" w:themeColor="text1"/>
-                        <w:sz w:val="28"/>
+                        <w:sz w:val="20"/>
+                        <w:szCs w:val="20"/>
                       </w:rPr>
                     </w:pPr>
                     <w:r>
@@ -18647,7 +18650,7 @@
                         <w:sz w:val="20"/>
                         <w:szCs w:val="20"/>
                       </w:rPr>
-                      <w:t>Montréal</w:t>
+                      <w:t>M</w:t>
                     </w:r>
                     <w:r>
                       <w:rPr>
@@ -18656,17 +18659,18 @@
                         <w:sz w:val="20"/>
                         <w:szCs w:val="20"/>
                       </w:rPr>
-                      <w:t>, Ca</w:t>
+                      <w:t>ile 4, Limbe</w:t>
                     </w:r>
-                    <w:r>
+                  </w:p>
+                  <w:p>
+                    <w:pPr>
+                      <w:spacing w:line="480" w:lineRule="auto"/>
                       <w:rPr>
                         <w:rFonts w:cstheme="minorHAnsi"/>
                         <w:color w:val="000000" w:themeColor="text1"/>
-                        <w:sz w:val="20"/>
-                        <w:szCs w:val="20"/>
+                        <w:sz w:val="28"/>
                       </w:rPr>
-                      <w:t>nada</w:t>
-                    </w:r>
+                    </w:pPr>
                   </w:p>
                 </w:txbxContent>
               </v:textbox>
@@ -21001,7 +21005,7 @@
                               <w:sz w:val="20"/>
                               <w:szCs w:val="20"/>
                             </w:rPr>
-                            <w:t>Montr</w:t>
+                            <w:t>M</w:t>
                           </w:r>
                           <w:r>
                             <w:rPr>
@@ -21010,34 +21014,7 @@
                               <w:sz w:val="20"/>
                               <w:szCs w:val="20"/>
                             </w:rPr>
-                            <w:t>é</w:t>
-                          </w:r>
-                          <w:r>
-                            <w:rPr>
-                              <w:rFonts w:cstheme="minorHAnsi"/>
-                              <w:color w:val="000000" w:themeColor="text1"/>
-                              <w:sz w:val="20"/>
-                              <w:szCs w:val="20"/>
-                            </w:rPr>
-                            <w:t>al</w:t>
-                          </w:r>
-                          <w:r>
-                            <w:rPr>
-                              <w:rFonts w:cstheme="minorHAnsi"/>
-                              <w:color w:val="000000" w:themeColor="text1"/>
-                              <w:sz w:val="20"/>
-                              <w:szCs w:val="20"/>
-                            </w:rPr>
-                            <w:t>, Ca</w:t>
-                          </w:r>
-                          <w:r>
-                            <w:rPr>
-                              <w:rFonts w:cstheme="minorHAnsi"/>
-                              <w:color w:val="000000" w:themeColor="text1"/>
-                              <w:sz w:val="20"/>
-                              <w:szCs w:val="20"/>
-                            </w:rPr>
-                            <w:t>nada</w:t>
+                            <w:t>ile 4, Limbe</w:t>
                           </w:r>
                         </w:p>
                       </w:txbxContent>
@@ -21081,7 +21058,7 @@
                         <w:sz w:val="20"/>
                         <w:szCs w:val="20"/>
                       </w:rPr>
-                      <w:t>Montr</w:t>
+                      <w:t>M</w:t>
                     </w:r>
                     <w:r>
                       <w:rPr>
@@ -21090,34 +21067,7 @@
                         <w:sz w:val="20"/>
                         <w:szCs w:val="20"/>
                       </w:rPr>
-                      <w:t>é</w:t>
-                    </w:r>
-                    <w:r>
-                      <w:rPr>
-                        <w:rFonts w:cstheme="minorHAnsi"/>
-                        <w:color w:val="000000" w:themeColor="text1"/>
-                        <w:sz w:val="20"/>
-                        <w:szCs w:val="20"/>
-                      </w:rPr>
-                      <w:t>al</w:t>
-                    </w:r>
-                    <w:r>
-                      <w:rPr>
-                        <w:rFonts w:cstheme="minorHAnsi"/>
-                        <w:color w:val="000000" w:themeColor="text1"/>
-                        <w:sz w:val="20"/>
-                        <w:szCs w:val="20"/>
-                      </w:rPr>
-                      <w:t>, Ca</w:t>
-                    </w:r>
-                    <w:r>
-                      <w:rPr>
-                        <w:rFonts w:cstheme="minorHAnsi"/>
-                        <w:color w:val="000000" w:themeColor="text1"/>
-                        <w:sz w:val="20"/>
-                        <w:szCs w:val="20"/>
-                      </w:rPr>
-                      <w:t>nada</w:t>
+                      <w:t>ile 4, Limbe</w:t>
                     </w:r>
                   </w:p>
                 </w:txbxContent>
